--- a/Реферат Листратов (5).docx
+++ b/Реферат Листратов (5).docx
@@ -1,6 +1,6 @@
 
 <file path=word/document.xml><?xml version="1.0" encoding="utf-8"?>
-<w:document xmlns:wpc="http://schemas.microsoft.com/office/word/2010/wordprocessingCanvas" xmlns:cx="http://schemas.microsoft.com/office/drawing/2014/chartex" xmlns:cx1="http://schemas.microsoft.com/office/drawing/2015/9/8/chartex" xmlns:cx2="http://schemas.microsoft.com/office/drawing/2015/10/21/chartex" xmlns:cx3="http://schemas.microsoft.com/office/drawing/2016/5/9/chartex" xmlns:cx4="http://schemas.microsoft.com/office/drawing/2016/5/10/chartex" xmlns:cx5="http://schemas.microsoft.com/office/drawing/2016/5/11/chartex" xmlns:cx6="http://schemas.microsoft.com/office/drawing/2016/5/12/chartex" xmlns:cx7="http://schemas.microsoft.com/office/drawing/2016/5/13/chartex" xmlns:cx8="http://schemas.microsoft.com/office/drawing/2016/5/14/chartex" xmlns:mc="http://schemas.openxmlformats.org/markup-compatibility/2006" xmlns:aink="http://schemas.microsoft.com/office/drawing/2016/ink" xmlns:am3d="http://schemas.microsoft.com/office/drawing/2017/model3d" xmlns:o="urn:schemas-microsoft-com:office:office" xmlns:oel="http://schemas.microsoft.com/office/2019/extlst" xmlns:r="http://schemas.openxmlformats.org/officeDocument/2006/relationships" xmlns:m="http://schemas.openxmlformats.org/officeDocument/2006/math" xmlns:v="urn:schemas-microsoft-com:vml" xmlns:wp14="http://schemas.microsoft.com/office/word/2010/wordprocessingDrawing" xmlns:wp="http://schemas.openxmlformats.org/drawingml/2006/wordprocessingDrawing" xmlns:w10="urn:schemas-microsoft-com:office:word" xmlns:w="http://schemas.openxmlformats.org/wordprocessingml/2006/main" xmlns:w14="http://schemas.microsoft.com/office/word/2010/wordml" xmlns:w15="http://schemas.microsoft.com/office/word/2012/wordml" xmlns:w16cex="http://schemas.microsoft.com/office/word/2018/wordml/cex" xmlns:w16cid="http://schemas.microsoft.com/office/word/2016/wordml/cid" xmlns:w16="http://schemas.microsoft.com/office/word/2018/wordml" xmlns:w16sdtdh="http://schemas.microsoft.com/office/word/2020/wordml/sdtdatahash" xmlns:w16se="http://schemas.microsoft.com/office/word/2015/wordml/symex" xmlns:wpg="http://schemas.microsoft.com/office/word/2010/wordprocessingGroup" xmlns:wpi="http://schemas.microsoft.com/office/word/2010/wordprocessingInk" xmlns:wne="http://schemas.microsoft.com/office/word/2006/wordml" xmlns:wps="http://schemas.microsoft.com/office/word/2010/wordprocessingShape" mc:Ignorable="w14 w15 w16se w16cid w16 w16cex w16sdtdh wp14">
+<w:document xmlns:wpc="http://schemas.microsoft.com/office/word/2010/wordprocessingCanvas" xmlns:cx="http://schemas.microsoft.com/office/drawing/2014/chartex" xmlns:cx1="http://schemas.microsoft.com/office/drawing/2015/9/8/chartex" xmlns:cx2="http://schemas.microsoft.com/office/drawing/2015/10/21/chartex" xmlns:cx3="http://schemas.microsoft.com/office/drawing/2016/5/9/chartex" xmlns:cx4="http://schemas.microsoft.com/office/drawing/2016/5/10/chartex" xmlns:cx5="http://schemas.microsoft.com/office/drawing/2016/5/11/chartex" xmlns:cx6="http://schemas.microsoft.com/office/drawing/2016/5/12/chartex" xmlns:cx7="http://schemas.microsoft.com/office/drawing/2016/5/13/chartex" xmlns:cx8="http://schemas.microsoft.com/office/drawing/2016/5/14/chartex" xmlns:mc="http://schemas.openxmlformats.org/markup-compatibility/2006" xmlns:aink="http://schemas.microsoft.com/office/drawing/2016/ink" xmlns:am3d="http://schemas.microsoft.com/office/drawing/2017/model3d" xmlns:o="urn:schemas-microsoft-com:office:office" xmlns:oel="http://schemas.microsoft.com/office/2019/extlst" xmlns:r="http://schemas.openxmlformats.org/officeDocument/2006/relationships" xmlns:m="http://schemas.openxmlformats.org/officeDocument/2006/math" xmlns:v="urn:schemas-microsoft-com:vml" xmlns:wp14="http://schemas.microsoft.com/office/word/2010/wordprocessingDrawing" xmlns:wp="http://schemas.openxmlformats.org/drawingml/2006/wordprocessingDrawing" xmlns:w10="urn:schemas-microsoft-com:office:word" xmlns:w="http://schemas.openxmlformats.org/wordprocessingml/2006/main" xmlns:w14="http://schemas.microsoft.com/office/word/2010/wordml" xmlns:w15="http://schemas.microsoft.com/office/word/2012/wordml" xmlns:w16cex="http://schemas.microsoft.com/office/word/2018/wordml/cex" xmlns:w16cid="http://schemas.microsoft.com/office/word/2016/wordml/cid" xmlns:w16="http://schemas.microsoft.com/office/word/2018/wordml" xmlns:w16du="http://schemas.microsoft.com/office/word/2023/wordml/word16du" xmlns:w16sdtdh="http://schemas.microsoft.com/office/word/2020/wordml/sdtdatahash" xmlns:w16sdtfl="http://schemas.microsoft.com/office/word/2024/wordml/sdtformatlock" xmlns:w16se="http://schemas.microsoft.com/office/word/2015/wordml/symex" xmlns:wpg="http://schemas.microsoft.com/office/word/2010/wordprocessingGroup" xmlns:wpi="http://schemas.microsoft.com/office/word/2010/wordprocessingInk" xmlns:wne="http://schemas.microsoft.com/office/word/2006/wordml" xmlns:wps="http://schemas.microsoft.com/office/word/2010/wordprocessingShape" mc:Ignorable="w14 w15 w16se w16cid w16 w16cex w16sdtdh w16sdtfl w16du wp14">
   <w:body>
     <w:p>
       <w:pPr>
@@ -300,25 +300,7 @@
           <w:sz w:val="28"/>
           <w:szCs w:val="28"/>
         </w:rPr>
-        <w:t xml:space="preserve">_________________ </w:t>
-      </w:r>
-      <w:proofErr w:type="spellStart"/>
-      <w:r>
-        <w:rPr>
-          <w:rFonts w:ascii="Times New Roman" w:hAnsi="Times New Roman" w:cs="Times New Roman"/>
-          <w:sz w:val="28"/>
-          <w:szCs w:val="28"/>
-        </w:rPr>
-        <w:t>Фитасов</w:t>
-      </w:r>
-      <w:proofErr w:type="spellEnd"/>
-      <w:r>
-        <w:rPr>
-          <w:rFonts w:ascii="Times New Roman" w:hAnsi="Times New Roman" w:cs="Times New Roman"/>
-          <w:sz w:val="28"/>
-          <w:szCs w:val="28"/>
-        </w:rPr>
-        <w:t xml:space="preserve"> Евгений Сергеевич </w:t>
+        <w:t xml:space="preserve">_________________ Фитасов Евгений Сергеевич </w:t>
       </w:r>
     </w:p>
     <w:p>
@@ -385,71 +367,103 @@
           <w:szCs w:val="28"/>
         </w:rPr>
         <w:lastRenderedPageBreak/>
-        <w:t xml:space="preserve">В связи </w:t>
-      </w:r>
-      <w:r>
-        <w:rPr>
-          <w:rFonts w:ascii="Times New Roman" w:hAnsi="Times New Roman" w:cs="Times New Roman"/>
-          <w:sz w:val="28"/>
-          <w:szCs w:val="28"/>
-        </w:rPr>
-        <w:t xml:space="preserve">с </w:t>
-      </w:r>
-      <w:r>
-        <w:rPr>
-          <w:rFonts w:ascii="Times New Roman" w:hAnsi="Times New Roman" w:cs="Times New Roman"/>
-          <w:sz w:val="28"/>
-          <w:szCs w:val="28"/>
-        </w:rPr>
-        <w:t>активным</w:t>
-      </w:r>
-      <w:r>
-        <w:rPr>
-          <w:rFonts w:ascii="Times New Roman" w:hAnsi="Times New Roman" w:cs="Times New Roman"/>
-          <w:sz w:val="28"/>
-          <w:szCs w:val="28"/>
-        </w:rPr>
-        <w:t xml:space="preserve"> развитием направления радиоэлектронной борьбы с применением активных и</w:t>
-      </w:r>
-      <w:r>
-        <w:rPr>
-          <w:rFonts w:ascii="Times New Roman" w:hAnsi="Times New Roman" w:cs="Times New Roman"/>
-          <w:sz w:val="28"/>
-          <w:szCs w:val="28"/>
-        </w:rPr>
-        <w:t>нтеллектуальных</w:t>
-      </w:r>
-      <w:r>
-        <w:rPr>
-          <w:rFonts w:ascii="Times New Roman" w:hAnsi="Times New Roman" w:cs="Times New Roman"/>
-          <w:sz w:val="28"/>
-          <w:szCs w:val="28"/>
-        </w:rPr>
-        <w:t xml:space="preserve"> помех</w:t>
-      </w:r>
-      <w:r>
-        <w:rPr>
-          <w:rFonts w:ascii="Times New Roman" w:hAnsi="Times New Roman" w:cs="Times New Roman"/>
-          <w:sz w:val="28"/>
-          <w:szCs w:val="28"/>
-        </w:rPr>
-        <w:t xml:space="preserve"> в</w:t>
-      </w:r>
-      <w:r>
-        <w:rPr>
-          <w:rFonts w:ascii="Times New Roman" w:hAnsi="Times New Roman" w:cs="Times New Roman"/>
-          <w:sz w:val="28"/>
-          <w:szCs w:val="28"/>
-        </w:rPr>
-        <w:t xml:space="preserve"> с</w:t>
-      </w:r>
-      <w:r>
-        <w:rPr>
-          <w:rFonts w:ascii="Times New Roman" w:hAnsi="Times New Roman" w:cs="Times New Roman"/>
-          <w:sz w:val="28"/>
-          <w:szCs w:val="28"/>
-        </w:rPr>
-        <w:t>овременны</w:t>
+        <w:t>Во время разработки</w:t>
+      </w:r>
+      <w:r>
+        <w:rPr>
+          <w:rFonts w:ascii="Times New Roman" w:hAnsi="Times New Roman" w:cs="Times New Roman"/>
+          <w:sz w:val="28"/>
+          <w:szCs w:val="28"/>
+        </w:rPr>
+        <w:t xml:space="preserve"> современных </w:t>
+      </w:r>
+      <w:r>
+        <w:rPr>
+          <w:rFonts w:ascii="Times New Roman" w:hAnsi="Times New Roman" w:cs="Times New Roman"/>
+          <w:sz w:val="28"/>
+          <w:szCs w:val="28"/>
+        </w:rPr>
+        <w:t xml:space="preserve">радиолокационных устройств в АО </w:t>
+      </w:r>
+      <w:r>
+        <w:rPr>
+          <w:rFonts w:ascii="Times New Roman" w:hAnsi="Times New Roman" w:cs="Times New Roman"/>
+          <w:sz w:val="28"/>
+          <w:szCs w:val="28"/>
+        </w:rPr>
+        <w:t>«</w:t>
+      </w:r>
+      <w:r>
+        <w:rPr>
+          <w:rFonts w:ascii="Times New Roman" w:hAnsi="Times New Roman" w:cs="Times New Roman"/>
+          <w:sz w:val="28"/>
+          <w:szCs w:val="28"/>
+        </w:rPr>
+        <w:t>ФНПЦ «ННИИРТ»</w:t>
+      </w:r>
+      <w:r>
+        <w:rPr>
+          <w:rFonts w:ascii="Times New Roman" w:hAnsi="Times New Roman" w:cs="Times New Roman"/>
+          <w:sz w:val="28"/>
+          <w:szCs w:val="28"/>
+        </w:rPr>
+        <w:t>»</w:t>
+      </w:r>
+      <w:r>
+        <w:rPr>
+          <w:rFonts w:ascii="Times New Roman" w:hAnsi="Times New Roman" w:cs="Times New Roman"/>
+          <w:sz w:val="28"/>
+          <w:szCs w:val="28"/>
+        </w:rPr>
+        <w:t xml:space="preserve"> у инженеров</w:t>
+      </w:r>
+      <w:r>
+        <w:rPr>
+          <w:rFonts w:ascii="Times New Roman" w:hAnsi="Times New Roman" w:cs="Times New Roman"/>
+          <w:sz w:val="28"/>
+          <w:szCs w:val="28"/>
+        </w:rPr>
+        <w:t xml:space="preserve"> </w:t>
+      </w:r>
+      <w:r>
+        <w:rPr>
+          <w:rFonts w:ascii="Times New Roman" w:hAnsi="Times New Roman" w:cs="Times New Roman"/>
+          <w:sz w:val="28"/>
+          <w:szCs w:val="28"/>
+        </w:rPr>
+        <w:t>возникают задачи разработки приёмных устройств, обеспечивающих</w:t>
+      </w:r>
+      <w:r>
+        <w:rPr>
+          <w:rFonts w:ascii="Times New Roman" w:hAnsi="Times New Roman" w:cs="Times New Roman"/>
+          <w:sz w:val="28"/>
+          <w:szCs w:val="28"/>
+        </w:rPr>
+        <w:t xml:space="preserve"> обнаружение и исключающие</w:t>
+      </w:r>
+      <w:r>
+        <w:rPr>
+          <w:rFonts w:ascii="Times New Roman" w:hAnsi="Times New Roman" w:cs="Times New Roman"/>
+          <w:sz w:val="28"/>
+          <w:szCs w:val="28"/>
+        </w:rPr>
+        <w:t xml:space="preserve"> </w:t>
+      </w:r>
+      <w:r>
+        <w:rPr>
+          <w:rFonts w:ascii="Times New Roman" w:hAnsi="Times New Roman" w:cs="Times New Roman"/>
+          <w:sz w:val="28"/>
+          <w:szCs w:val="28"/>
+        </w:rPr>
+        <w:t>преднамеренное воздействие</w:t>
+      </w:r>
+      <w:r>
+        <w:rPr>
+          <w:rFonts w:ascii="Times New Roman" w:hAnsi="Times New Roman" w:cs="Times New Roman"/>
+          <w:sz w:val="28"/>
+          <w:szCs w:val="28"/>
+        </w:rPr>
+        <w:t xml:space="preserve"> активны</w:t>
       </w:r>
       <w:r>
         <w:rPr>
@@ -465,15 +479,7 @@
           <w:sz w:val="28"/>
           <w:szCs w:val="28"/>
         </w:rPr>
-        <w:t xml:space="preserve"> радио</w:t>
-      </w:r>
-      <w:r>
-        <w:rPr>
-          <w:rFonts w:ascii="Times New Roman" w:hAnsi="Times New Roman" w:cs="Times New Roman"/>
-          <w:sz w:val="28"/>
-          <w:szCs w:val="28"/>
-        </w:rPr>
-        <w:t>технически</w:t>
+        <w:t xml:space="preserve"> интеллектуальны</w:t>
       </w:r>
       <w:r>
         <w:rPr>
@@ -489,39 +495,15 @@
           <w:sz w:val="28"/>
           <w:szCs w:val="28"/>
         </w:rPr>
-        <w:t xml:space="preserve"> систем</w:t>
-      </w:r>
-      <w:r>
-        <w:rPr>
-          <w:rFonts w:ascii="Times New Roman" w:hAnsi="Times New Roman" w:cs="Times New Roman"/>
-          <w:sz w:val="28"/>
-          <w:szCs w:val="28"/>
-        </w:rPr>
-        <w:t xml:space="preserve">ах постоянно возрастают </w:t>
-      </w:r>
-      <w:r>
-        <w:rPr>
-          <w:rFonts w:ascii="Times New Roman" w:hAnsi="Times New Roman" w:cs="Times New Roman"/>
-          <w:sz w:val="28"/>
-          <w:szCs w:val="28"/>
-        </w:rPr>
-        <w:t>требования к</w:t>
-      </w:r>
-      <w:r>
-        <w:rPr>
-          <w:rFonts w:ascii="Times New Roman" w:hAnsi="Times New Roman" w:cs="Times New Roman"/>
-          <w:sz w:val="28"/>
-          <w:szCs w:val="28"/>
-        </w:rPr>
-        <w:t xml:space="preserve"> обнаружению и исключению преднамеренного воздействия помех</w:t>
-      </w:r>
-      <w:r>
-        <w:rPr>
-          <w:rFonts w:ascii="Times New Roman" w:hAnsi="Times New Roman" w:cs="Times New Roman"/>
-          <w:sz w:val="28"/>
-          <w:szCs w:val="28"/>
-        </w:rPr>
-        <w:t xml:space="preserve">. </w:t>
+        <w:t xml:space="preserve"> помех.</w:t>
+      </w:r>
+      <w:r>
+        <w:rPr>
+          <w:rFonts w:ascii="Times New Roman" w:hAnsi="Times New Roman" w:cs="Times New Roman"/>
+          <w:sz w:val="28"/>
+          <w:szCs w:val="28"/>
+        </w:rPr>
+        <w:t xml:space="preserve"> </w:t>
       </w:r>
       <w:r>
         <w:rPr>
@@ -561,695 +543,7 @@
           <w:sz w:val="28"/>
           <w:szCs w:val="28"/>
         </w:rPr>
-        <w:t xml:space="preserve"> системы обработки и вычисления. </w:t>
-      </w:r>
-      <w:r>
-        <w:rPr>
-          <w:rFonts w:ascii="Times New Roman" w:hAnsi="Times New Roman" w:cs="Times New Roman"/>
-          <w:sz w:val="28"/>
-          <w:szCs w:val="28"/>
-        </w:rPr>
-        <w:t xml:space="preserve">Одним из подходов к селекции </w:t>
-      </w:r>
-      <w:r>
-        <w:rPr>
-          <w:rFonts w:ascii="Times New Roman" w:hAnsi="Times New Roman" w:cs="Times New Roman"/>
-          <w:sz w:val="28"/>
-          <w:szCs w:val="28"/>
-        </w:rPr>
-        <w:t xml:space="preserve">имитирующих сигналоподобных помех </w:t>
-      </w:r>
-      <w:r>
-        <w:rPr>
-          <w:rFonts w:ascii="Times New Roman" w:hAnsi="Times New Roman" w:cs="Times New Roman"/>
-          <w:sz w:val="28"/>
-          <w:szCs w:val="28"/>
-        </w:rPr>
-        <w:t xml:space="preserve">являются </w:t>
-      </w:r>
-      <w:r>
-        <w:rPr>
-          <w:rFonts w:ascii="Times New Roman" w:hAnsi="Times New Roman" w:cs="Times New Roman"/>
-          <w:sz w:val="28"/>
-          <w:szCs w:val="28"/>
-        </w:rPr>
-        <w:t>метод</w:t>
-      </w:r>
-      <w:r>
-        <w:rPr>
-          <w:rFonts w:ascii="Times New Roman" w:hAnsi="Times New Roman" w:cs="Times New Roman"/>
-          <w:sz w:val="28"/>
-          <w:szCs w:val="28"/>
-        </w:rPr>
-        <w:t>ы</w:t>
-      </w:r>
-      <w:r>
-        <w:rPr>
-          <w:rFonts w:ascii="Times New Roman" w:hAnsi="Times New Roman" w:cs="Times New Roman"/>
-          <w:sz w:val="28"/>
-          <w:szCs w:val="28"/>
-        </w:rPr>
-        <w:t xml:space="preserve">, </w:t>
-      </w:r>
-      <w:r>
-        <w:rPr>
-          <w:rFonts w:ascii="Times New Roman" w:hAnsi="Times New Roman" w:cs="Times New Roman"/>
-          <w:sz w:val="28"/>
-          <w:szCs w:val="28"/>
-        </w:rPr>
-        <w:t xml:space="preserve">основанные </w:t>
-      </w:r>
-      <w:r>
-        <w:rPr>
-          <w:rFonts w:ascii="Times New Roman" w:hAnsi="Times New Roman" w:cs="Times New Roman"/>
-          <w:sz w:val="28"/>
-          <w:szCs w:val="28"/>
-        </w:rPr>
-        <w:t>на оценке когерентных свойств сигналов</w:t>
-      </w:r>
-      <w:r>
-        <w:rPr>
-          <w:rFonts w:ascii="Times New Roman" w:hAnsi="Times New Roman" w:cs="Times New Roman"/>
-          <w:sz w:val="28"/>
-          <w:szCs w:val="28"/>
-        </w:rPr>
-        <w:t>.</w:t>
-      </w:r>
-      <w:r>
-        <w:rPr>
-          <w:rFonts w:ascii="Times New Roman" w:hAnsi="Times New Roman" w:cs="Times New Roman" w:hint="cs"/>
-          <w:sz w:val="28"/>
-          <w:szCs w:val="28"/>
-        </w:rPr>
-        <w:t xml:space="preserve"> </w:t>
-      </w:r>
-      <w:r>
-        <w:rPr>
-          <w:rFonts w:ascii="Times New Roman" w:hAnsi="Times New Roman" w:cs="Times New Roman"/>
-          <w:sz w:val="28"/>
-          <w:szCs w:val="28"/>
-        </w:rPr>
-        <w:t>Д</w:t>
-      </w:r>
-      <w:r>
-        <w:rPr>
-          <w:rFonts w:ascii="Times New Roman" w:hAnsi="Times New Roman" w:cs="Times New Roman" w:hint="cs"/>
-          <w:sz w:val="28"/>
-          <w:szCs w:val="28"/>
-        </w:rPr>
-        <w:t>анн</w:t>
-      </w:r>
-      <w:r>
-        <w:rPr>
-          <w:rFonts w:ascii="Times New Roman" w:hAnsi="Times New Roman" w:cs="Times New Roman"/>
-          <w:sz w:val="28"/>
-          <w:szCs w:val="28"/>
-        </w:rPr>
-        <w:t>ый</w:t>
-      </w:r>
-      <w:r>
-        <w:rPr>
-          <w:rFonts w:ascii="Times New Roman" w:hAnsi="Times New Roman" w:cs="Times New Roman"/>
-          <w:sz w:val="28"/>
-          <w:szCs w:val="28"/>
-        </w:rPr>
-        <w:t xml:space="preserve"> </w:t>
-      </w:r>
-      <w:r>
-        <w:rPr>
-          <w:rFonts w:ascii="Times New Roman" w:hAnsi="Times New Roman" w:cs="Times New Roman" w:hint="cs"/>
-          <w:sz w:val="28"/>
-          <w:szCs w:val="28"/>
-        </w:rPr>
-        <w:t>подход</w:t>
-      </w:r>
-      <w:r>
-        <w:rPr>
-          <w:rFonts w:ascii="Times New Roman" w:hAnsi="Times New Roman" w:cs="Times New Roman"/>
-          <w:sz w:val="28"/>
-          <w:szCs w:val="28"/>
-        </w:rPr>
-        <w:t xml:space="preserve"> </w:t>
-      </w:r>
-      <w:r>
-        <w:rPr>
-          <w:rFonts w:ascii="Times New Roman" w:hAnsi="Times New Roman" w:cs="Times New Roman" w:hint="cs"/>
-          <w:sz w:val="28"/>
-          <w:szCs w:val="28"/>
-        </w:rPr>
-        <w:t>строится</w:t>
-      </w:r>
-      <w:r>
-        <w:rPr>
-          <w:rFonts w:ascii="Times New Roman" w:hAnsi="Times New Roman" w:cs="Times New Roman"/>
-          <w:sz w:val="28"/>
-          <w:szCs w:val="28"/>
-        </w:rPr>
-        <w:t xml:space="preserve"> </w:t>
-      </w:r>
-      <w:r>
-        <w:rPr>
-          <w:rFonts w:ascii="Times New Roman" w:hAnsi="Times New Roman" w:cs="Times New Roman" w:hint="cs"/>
-          <w:sz w:val="28"/>
-          <w:szCs w:val="28"/>
-        </w:rPr>
-        <w:t>на</w:t>
-      </w:r>
-      <w:r>
-        <w:rPr>
-          <w:rFonts w:ascii="Times New Roman" w:hAnsi="Times New Roman" w:cs="Times New Roman"/>
-          <w:sz w:val="28"/>
-          <w:szCs w:val="28"/>
-        </w:rPr>
-        <w:t xml:space="preserve"> </w:t>
-      </w:r>
-      <w:r>
-        <w:rPr>
-          <w:rFonts w:ascii="Times New Roman" w:hAnsi="Times New Roman" w:cs="Times New Roman" w:hint="cs"/>
-          <w:sz w:val="28"/>
-          <w:szCs w:val="28"/>
-        </w:rPr>
-        <w:t>предположении</w:t>
-      </w:r>
-      <w:r>
-        <w:rPr>
-          <w:rFonts w:ascii="Times New Roman" w:hAnsi="Times New Roman" w:cs="Times New Roman"/>
-          <w:sz w:val="28"/>
-          <w:szCs w:val="28"/>
-        </w:rPr>
-        <w:t xml:space="preserve">, </w:t>
-      </w:r>
-      <w:r>
-        <w:rPr>
-          <w:rFonts w:ascii="Times New Roman" w:hAnsi="Times New Roman" w:cs="Times New Roman" w:hint="cs"/>
-          <w:sz w:val="28"/>
-          <w:szCs w:val="28"/>
-        </w:rPr>
-        <w:t>что</w:t>
-      </w:r>
-      <w:r>
-        <w:rPr>
-          <w:rFonts w:ascii="Times New Roman" w:hAnsi="Times New Roman" w:cs="Times New Roman"/>
-          <w:sz w:val="28"/>
-          <w:szCs w:val="28"/>
-        </w:rPr>
-        <w:t xml:space="preserve"> </w:t>
-      </w:r>
-      <w:r>
-        <w:rPr>
-          <w:rFonts w:ascii="Times New Roman" w:hAnsi="Times New Roman" w:cs="Times New Roman"/>
-          <w:sz w:val="28"/>
-          <w:szCs w:val="28"/>
-        </w:rPr>
-        <w:t>степен</w:t>
-      </w:r>
-      <w:r>
-        <w:rPr>
-          <w:rFonts w:ascii="Times New Roman" w:hAnsi="Times New Roman" w:cs="Times New Roman"/>
-          <w:sz w:val="28"/>
-          <w:szCs w:val="28"/>
-        </w:rPr>
-        <w:t>и</w:t>
-      </w:r>
-      <w:r>
-        <w:rPr>
-          <w:rFonts w:ascii="Times New Roman" w:hAnsi="Times New Roman" w:cs="Times New Roman"/>
-          <w:sz w:val="28"/>
-          <w:szCs w:val="28"/>
-        </w:rPr>
-        <w:t xml:space="preserve"> когерентности сигнала радиолокационной системы и имитационной помехи</w:t>
-      </w:r>
-      <w:r>
-        <w:rPr>
-          <w:rFonts w:ascii="Times New Roman" w:hAnsi="Times New Roman" w:cs="Times New Roman" w:hint="cs"/>
-          <w:sz w:val="28"/>
-          <w:szCs w:val="28"/>
-        </w:rPr>
-        <w:t xml:space="preserve"> </w:t>
-      </w:r>
-      <w:r>
-        <w:rPr>
-          <w:rFonts w:ascii="Times New Roman" w:hAnsi="Times New Roman" w:cs="Times New Roman" w:hint="cs"/>
-          <w:sz w:val="28"/>
-          <w:szCs w:val="28"/>
-        </w:rPr>
-        <w:t>будут</w:t>
-      </w:r>
-      <w:r>
-        <w:rPr>
-          <w:rFonts w:ascii="Times New Roman" w:hAnsi="Times New Roman" w:cs="Times New Roman"/>
-          <w:sz w:val="28"/>
-          <w:szCs w:val="28"/>
-        </w:rPr>
-        <w:t xml:space="preserve"> </w:t>
-      </w:r>
-      <w:r>
-        <w:rPr>
-          <w:rFonts w:ascii="Times New Roman" w:hAnsi="Times New Roman" w:cs="Times New Roman"/>
-          <w:sz w:val="28"/>
-          <w:szCs w:val="28"/>
-        </w:rPr>
-        <w:t>различаться из-за ряда факторов (</w:t>
-      </w:r>
-      <w:r>
-        <w:rPr>
-          <w:rFonts w:ascii="Times New Roman" w:hAnsi="Times New Roman" w:cs="Times New Roman" w:hint="cs"/>
-          <w:sz w:val="28"/>
-          <w:szCs w:val="28"/>
-        </w:rPr>
-        <w:t>различия</w:t>
-      </w:r>
-      <w:r>
-        <w:rPr>
-          <w:rFonts w:ascii="Times New Roman" w:hAnsi="Times New Roman" w:cs="Times New Roman"/>
-          <w:sz w:val="28"/>
-          <w:szCs w:val="28"/>
-        </w:rPr>
-        <w:t xml:space="preserve"> </w:t>
-      </w:r>
-      <w:r>
-        <w:rPr>
-          <w:rFonts w:ascii="Times New Roman" w:hAnsi="Times New Roman" w:cs="Times New Roman"/>
-          <w:sz w:val="28"/>
-          <w:szCs w:val="28"/>
-        </w:rPr>
-        <w:t>передаточных</w:t>
-      </w:r>
-      <w:r>
-        <w:rPr>
-          <w:rFonts w:ascii="Times New Roman" w:hAnsi="Times New Roman" w:cs="Times New Roman"/>
-          <w:sz w:val="28"/>
-          <w:szCs w:val="28"/>
-        </w:rPr>
-        <w:t xml:space="preserve"> </w:t>
-      </w:r>
-      <w:r>
-        <w:rPr>
-          <w:rFonts w:ascii="Times New Roman" w:hAnsi="Times New Roman" w:cs="Times New Roman" w:hint="cs"/>
-          <w:sz w:val="28"/>
-          <w:szCs w:val="28"/>
-        </w:rPr>
-        <w:t>характеристик</w:t>
-      </w:r>
-      <w:r>
-        <w:rPr>
-          <w:rFonts w:ascii="Times New Roman" w:hAnsi="Times New Roman" w:cs="Times New Roman"/>
-          <w:sz w:val="28"/>
-          <w:szCs w:val="28"/>
-        </w:rPr>
-        <w:t xml:space="preserve"> </w:t>
-      </w:r>
-      <w:r>
-        <w:rPr>
-          <w:rFonts w:ascii="Times New Roman" w:hAnsi="Times New Roman" w:cs="Times New Roman" w:hint="cs"/>
-          <w:sz w:val="28"/>
-          <w:szCs w:val="28"/>
-        </w:rPr>
-        <w:t>фильтров</w:t>
-      </w:r>
-      <w:r>
-        <w:rPr>
-          <w:rFonts w:ascii="Times New Roman" w:hAnsi="Times New Roman" w:cs="Times New Roman"/>
-          <w:sz w:val="28"/>
-          <w:szCs w:val="28"/>
-        </w:rPr>
-        <w:t xml:space="preserve"> </w:t>
-      </w:r>
-      <w:r>
-        <w:rPr>
-          <w:rFonts w:ascii="Times New Roman" w:hAnsi="Times New Roman" w:cs="Times New Roman" w:hint="cs"/>
-          <w:sz w:val="28"/>
-          <w:szCs w:val="28"/>
-        </w:rPr>
-        <w:t>тракта</w:t>
-      </w:r>
-      <w:r>
-        <w:rPr>
-          <w:rFonts w:ascii="Times New Roman" w:hAnsi="Times New Roman" w:cs="Times New Roman"/>
-          <w:sz w:val="28"/>
-          <w:szCs w:val="28"/>
-        </w:rPr>
-        <w:t xml:space="preserve"> </w:t>
-      </w:r>
-      <w:r>
-        <w:rPr>
-          <w:rFonts w:ascii="Times New Roman" w:hAnsi="Times New Roman" w:cs="Times New Roman" w:hint="cs"/>
-          <w:sz w:val="28"/>
-          <w:szCs w:val="28"/>
-        </w:rPr>
-        <w:t>передачи</w:t>
-      </w:r>
-      <w:r>
-        <w:rPr>
-          <w:rFonts w:ascii="Times New Roman" w:hAnsi="Times New Roman" w:cs="Times New Roman"/>
-          <w:sz w:val="28"/>
-          <w:szCs w:val="28"/>
-        </w:rPr>
-        <w:t xml:space="preserve"> </w:t>
-      </w:r>
-      <w:r>
-        <w:rPr>
-          <w:rFonts w:ascii="Times New Roman" w:hAnsi="Times New Roman" w:cs="Times New Roman" w:hint="cs"/>
-          <w:sz w:val="28"/>
-          <w:szCs w:val="28"/>
-        </w:rPr>
-        <w:t>и</w:t>
-      </w:r>
-      <w:r>
-        <w:rPr>
-          <w:rFonts w:ascii="Times New Roman" w:hAnsi="Times New Roman" w:cs="Times New Roman"/>
-          <w:sz w:val="28"/>
-          <w:szCs w:val="28"/>
-        </w:rPr>
-        <w:t xml:space="preserve"> </w:t>
-      </w:r>
-      <w:r>
-        <w:rPr>
-          <w:rFonts w:ascii="Times New Roman" w:hAnsi="Times New Roman" w:cs="Times New Roman" w:hint="cs"/>
-          <w:sz w:val="28"/>
-          <w:szCs w:val="28"/>
-        </w:rPr>
-        <w:t>приема</w:t>
-      </w:r>
-      <w:r>
-        <w:rPr>
-          <w:rFonts w:ascii="Times New Roman" w:hAnsi="Times New Roman" w:cs="Times New Roman"/>
-          <w:sz w:val="28"/>
-          <w:szCs w:val="28"/>
-        </w:rPr>
-        <w:t xml:space="preserve">, </w:t>
-      </w:r>
-      <w:r>
-        <w:rPr>
-          <w:rFonts w:ascii="Times New Roman" w:hAnsi="Times New Roman" w:cs="Times New Roman" w:hint="cs"/>
-          <w:sz w:val="28"/>
-          <w:szCs w:val="28"/>
-        </w:rPr>
-        <w:t>стабильность</w:t>
-      </w:r>
-      <w:r>
-        <w:rPr>
-          <w:rFonts w:ascii="Times New Roman" w:hAnsi="Times New Roman" w:cs="Times New Roman"/>
-          <w:sz w:val="28"/>
-          <w:szCs w:val="28"/>
-        </w:rPr>
-        <w:t xml:space="preserve"> </w:t>
-      </w:r>
-      <w:r>
-        <w:rPr>
-          <w:rFonts w:ascii="Times New Roman" w:hAnsi="Times New Roman" w:cs="Times New Roman" w:hint="cs"/>
-          <w:sz w:val="28"/>
-          <w:szCs w:val="28"/>
-        </w:rPr>
-        <w:t>синтезаторов</w:t>
-      </w:r>
-      <w:r>
-        <w:rPr>
-          <w:rFonts w:ascii="Times New Roman" w:hAnsi="Times New Roman" w:cs="Times New Roman"/>
-          <w:sz w:val="28"/>
-          <w:szCs w:val="28"/>
-        </w:rPr>
-        <w:t xml:space="preserve"> </w:t>
-      </w:r>
-      <w:r>
-        <w:rPr>
-          <w:rFonts w:ascii="Times New Roman" w:hAnsi="Times New Roman" w:cs="Times New Roman" w:hint="cs"/>
-          <w:sz w:val="28"/>
-          <w:szCs w:val="28"/>
-        </w:rPr>
-        <w:t>частот</w:t>
-      </w:r>
-      <w:r>
-        <w:rPr>
-          <w:rFonts w:ascii="Times New Roman" w:hAnsi="Times New Roman" w:cs="Times New Roman"/>
-          <w:sz w:val="28"/>
-          <w:szCs w:val="28"/>
-        </w:rPr>
-        <w:t xml:space="preserve">, </w:t>
-      </w:r>
-      <w:r>
-        <w:rPr>
-          <w:rFonts w:ascii="Times New Roman" w:hAnsi="Times New Roman" w:cs="Times New Roman" w:hint="cs"/>
-          <w:sz w:val="28"/>
-          <w:szCs w:val="28"/>
-        </w:rPr>
-        <w:t>тактовых</w:t>
-      </w:r>
-      <w:r>
-        <w:rPr>
-          <w:rFonts w:ascii="Times New Roman" w:hAnsi="Times New Roman" w:cs="Times New Roman"/>
-          <w:sz w:val="28"/>
-          <w:szCs w:val="28"/>
-        </w:rPr>
-        <w:t xml:space="preserve"> </w:t>
-      </w:r>
-      <w:r>
-        <w:rPr>
-          <w:rFonts w:ascii="Times New Roman" w:hAnsi="Times New Roman" w:cs="Times New Roman" w:hint="cs"/>
-          <w:sz w:val="28"/>
-          <w:szCs w:val="28"/>
-        </w:rPr>
-        <w:t>генераторов</w:t>
-      </w:r>
-      <w:r>
-        <w:rPr>
-          <w:rFonts w:ascii="Times New Roman" w:hAnsi="Times New Roman" w:cs="Times New Roman"/>
-          <w:sz w:val="28"/>
-          <w:szCs w:val="28"/>
-        </w:rPr>
-        <w:t xml:space="preserve"> </w:t>
-      </w:r>
-      <w:r>
-        <w:rPr>
-          <w:rFonts w:ascii="Times New Roman" w:hAnsi="Times New Roman" w:cs="Times New Roman" w:hint="cs"/>
-          <w:sz w:val="28"/>
-          <w:szCs w:val="28"/>
-        </w:rPr>
-        <w:t>и</w:t>
-      </w:r>
-      <w:r>
-        <w:rPr>
-          <w:rFonts w:ascii="Times New Roman" w:hAnsi="Times New Roman" w:cs="Times New Roman"/>
-          <w:sz w:val="28"/>
-          <w:szCs w:val="28"/>
-        </w:rPr>
-        <w:t xml:space="preserve"> </w:t>
-      </w:r>
-      <w:r>
-        <w:rPr>
-          <w:rFonts w:ascii="Times New Roman" w:hAnsi="Times New Roman" w:cs="Times New Roman" w:hint="cs"/>
-          <w:sz w:val="28"/>
-          <w:szCs w:val="28"/>
-        </w:rPr>
-        <w:t>гетеродинов</w:t>
-      </w:r>
-      <w:r>
-        <w:rPr>
-          <w:rFonts w:ascii="Times New Roman" w:hAnsi="Times New Roman" w:cs="Times New Roman"/>
-          <w:sz w:val="28"/>
-          <w:szCs w:val="28"/>
-        </w:rPr>
-        <w:t xml:space="preserve">, </w:t>
-      </w:r>
-      <w:r>
-        <w:rPr>
-          <w:rFonts w:ascii="Times New Roman" w:hAnsi="Times New Roman" w:cs="Times New Roman" w:hint="cs"/>
-          <w:sz w:val="28"/>
-          <w:szCs w:val="28"/>
-        </w:rPr>
-        <w:t>уровень</w:t>
-      </w:r>
-      <w:r>
-        <w:rPr>
-          <w:rFonts w:ascii="Times New Roman" w:hAnsi="Times New Roman" w:cs="Times New Roman"/>
-          <w:sz w:val="28"/>
-          <w:szCs w:val="28"/>
-        </w:rPr>
-        <w:t xml:space="preserve"> </w:t>
-      </w:r>
-      <w:r>
-        <w:rPr>
-          <w:rFonts w:ascii="Times New Roman" w:hAnsi="Times New Roman" w:cs="Times New Roman" w:hint="cs"/>
-          <w:sz w:val="28"/>
-          <w:szCs w:val="28"/>
-        </w:rPr>
-        <w:t>нелинейных</w:t>
-      </w:r>
-      <w:r>
-        <w:rPr>
-          <w:rFonts w:ascii="Times New Roman" w:hAnsi="Times New Roman" w:cs="Times New Roman"/>
-          <w:sz w:val="28"/>
-          <w:szCs w:val="28"/>
-        </w:rPr>
-        <w:t xml:space="preserve"> </w:t>
-      </w:r>
-      <w:r>
-        <w:rPr>
-          <w:rFonts w:ascii="Times New Roman" w:hAnsi="Times New Roman" w:cs="Times New Roman" w:hint="cs"/>
-          <w:sz w:val="28"/>
-          <w:szCs w:val="28"/>
-        </w:rPr>
-        <w:t>искажений</w:t>
-      </w:r>
-      <w:r>
-        <w:rPr>
-          <w:rFonts w:ascii="Times New Roman" w:hAnsi="Times New Roman" w:cs="Times New Roman"/>
-          <w:sz w:val="28"/>
-          <w:szCs w:val="28"/>
-        </w:rPr>
-        <w:t xml:space="preserve"> </w:t>
-      </w:r>
-      <w:r>
-        <w:rPr>
-          <w:rFonts w:ascii="Times New Roman" w:hAnsi="Times New Roman" w:cs="Times New Roman" w:hint="cs"/>
-          <w:sz w:val="28"/>
-          <w:szCs w:val="28"/>
-        </w:rPr>
-        <w:t>на</w:t>
-      </w:r>
-      <w:r>
-        <w:rPr>
-          <w:rFonts w:ascii="Times New Roman" w:hAnsi="Times New Roman" w:cs="Times New Roman"/>
-          <w:sz w:val="28"/>
-          <w:szCs w:val="28"/>
-        </w:rPr>
-        <w:t xml:space="preserve"> </w:t>
-      </w:r>
-      <w:r>
-        <w:rPr>
-          <w:rFonts w:ascii="Times New Roman" w:hAnsi="Times New Roman" w:cs="Times New Roman" w:hint="cs"/>
-          <w:sz w:val="28"/>
-          <w:szCs w:val="28"/>
-        </w:rPr>
-        <w:t>активных</w:t>
-      </w:r>
-      <w:r>
-        <w:rPr>
-          <w:rFonts w:ascii="Times New Roman" w:hAnsi="Times New Roman" w:cs="Times New Roman"/>
-          <w:sz w:val="28"/>
-          <w:szCs w:val="28"/>
-        </w:rPr>
-        <w:t xml:space="preserve"> </w:t>
-      </w:r>
-      <w:r>
-        <w:rPr>
-          <w:rFonts w:ascii="Times New Roman" w:hAnsi="Times New Roman" w:cs="Times New Roman" w:hint="cs"/>
-          <w:sz w:val="28"/>
-          <w:szCs w:val="28"/>
-        </w:rPr>
-        <w:t>элементах</w:t>
-      </w:r>
-      <w:r>
-        <w:rPr>
-          <w:rFonts w:ascii="Times New Roman" w:hAnsi="Times New Roman" w:cs="Times New Roman"/>
-          <w:sz w:val="28"/>
-          <w:szCs w:val="28"/>
-        </w:rPr>
-        <w:t xml:space="preserve"> </w:t>
-      </w:r>
-      <w:r>
-        <w:rPr>
-          <w:rFonts w:ascii="Times New Roman" w:hAnsi="Times New Roman" w:cs="Times New Roman" w:hint="cs"/>
-          <w:sz w:val="28"/>
-          <w:szCs w:val="28"/>
-        </w:rPr>
-        <w:t>приемно</w:t>
-      </w:r>
-      <w:r>
-        <w:rPr>
-          <w:rFonts w:ascii="Times New Roman" w:hAnsi="Times New Roman" w:cs="Times New Roman"/>
-          <w:sz w:val="28"/>
-          <w:szCs w:val="28"/>
-        </w:rPr>
-        <w:t>-</w:t>
-      </w:r>
-      <w:r>
-        <w:rPr>
-          <w:rFonts w:ascii="Times New Roman" w:hAnsi="Times New Roman" w:cs="Times New Roman" w:hint="cs"/>
-          <w:sz w:val="28"/>
-          <w:szCs w:val="28"/>
-        </w:rPr>
-        <w:t>передающего</w:t>
-      </w:r>
-      <w:r>
-        <w:rPr>
-          <w:rFonts w:ascii="Times New Roman" w:hAnsi="Times New Roman" w:cs="Times New Roman"/>
-          <w:sz w:val="28"/>
-          <w:szCs w:val="28"/>
-        </w:rPr>
-        <w:t xml:space="preserve"> </w:t>
-      </w:r>
-      <w:r>
-        <w:rPr>
-          <w:rFonts w:ascii="Times New Roman" w:hAnsi="Times New Roman" w:cs="Times New Roman" w:hint="cs"/>
-          <w:sz w:val="28"/>
-          <w:szCs w:val="28"/>
-        </w:rPr>
-        <w:t>тракта</w:t>
-      </w:r>
-      <w:r>
-        <w:rPr>
-          <w:rFonts w:ascii="Times New Roman" w:hAnsi="Times New Roman" w:cs="Times New Roman"/>
-          <w:sz w:val="28"/>
-          <w:szCs w:val="28"/>
-        </w:rPr>
-        <w:t xml:space="preserve"> </w:t>
-      </w:r>
-      <w:r>
-        <w:rPr>
-          <w:rFonts w:ascii="Times New Roman" w:hAnsi="Times New Roman" w:cs="Times New Roman" w:hint="cs"/>
-          <w:sz w:val="28"/>
-          <w:szCs w:val="28"/>
-        </w:rPr>
-        <w:t>и</w:t>
-      </w:r>
-      <w:r>
-        <w:rPr>
-          <w:rFonts w:ascii="Times New Roman" w:hAnsi="Times New Roman" w:cs="Times New Roman"/>
-          <w:sz w:val="28"/>
-          <w:szCs w:val="28"/>
-        </w:rPr>
-        <w:t xml:space="preserve"> </w:t>
-      </w:r>
-      <w:r>
-        <w:rPr>
-          <w:rFonts w:ascii="Times New Roman" w:hAnsi="Times New Roman" w:cs="Times New Roman"/>
-          <w:sz w:val="28"/>
-          <w:szCs w:val="28"/>
-        </w:rPr>
-        <w:t>т.д</w:t>
-      </w:r>
-      <w:r>
-        <w:rPr>
-          <w:rFonts w:ascii="Times New Roman" w:hAnsi="Times New Roman" w:cs="Times New Roman"/>
-          <w:sz w:val="28"/>
-          <w:szCs w:val="28"/>
-        </w:rPr>
-        <w:t>.</w:t>
-      </w:r>
-      <w:r>
-        <w:rPr>
-          <w:rFonts w:ascii="Times New Roman" w:hAnsi="Times New Roman" w:cs="Times New Roman"/>
-          <w:sz w:val="28"/>
-          <w:szCs w:val="28"/>
-        </w:rPr>
-        <w:t>)</w:t>
-      </w:r>
-      <w:r>
-        <w:rPr>
-          <w:rFonts w:ascii="Times New Roman" w:hAnsi="Times New Roman" w:cs="Times New Roman"/>
-          <w:sz w:val="28"/>
-          <w:szCs w:val="28"/>
-        </w:rPr>
-        <w:t>.</w:t>
-      </w:r>
-      <w:r>
-        <w:rPr>
-          <w:rFonts w:ascii="Times New Roman" w:hAnsi="Times New Roman" w:cs="Times New Roman"/>
-          <w:sz w:val="28"/>
-          <w:szCs w:val="28"/>
-        </w:rPr>
-        <w:t xml:space="preserve"> </w:t>
+        <w:t xml:space="preserve"> системы обработки и вычисления.</w:t>
       </w:r>
     </w:p>
     <w:p>
@@ -1269,71 +563,79 @@
           <w:sz w:val="28"/>
           <w:szCs w:val="28"/>
         </w:rPr>
-        <w:t>Термин «когерентность» первоначально возник в оптике, где означает коррелированное протекание во времени и пространстве нескольких волновых процессов, способных благодаря этому интерферировать. В радиотехнических приложениях понятие «когерентность» имеет несколько иной смысл и характеризует связь элементов одного и того же сигнала, определяя тем самым «жёсткость» его структуры</w:t>
-      </w:r>
-      <w:r>
-        <w:rPr>
-          <w:rFonts w:ascii="Times New Roman" w:hAnsi="Times New Roman" w:cs="Times New Roman"/>
-          <w:sz w:val="28"/>
-          <w:szCs w:val="28"/>
-        </w:rPr>
-        <w:t>. Когерентным является сигнал с закономерной фазовой структурой, то есть детерминированный сигнал, а некогерентным –</w:t>
-      </w:r>
-      <w:r>
-        <w:rPr>
-          <w:rFonts w:ascii="Times New Roman" w:hAnsi="Times New Roman" w:cs="Times New Roman"/>
-          <w:sz w:val="28"/>
-          <w:szCs w:val="28"/>
-        </w:rPr>
-        <w:t xml:space="preserve"> белый </w:t>
-      </w:r>
-      <w:r>
-        <w:rPr>
-          <w:rFonts w:ascii="Times New Roman" w:hAnsi="Times New Roman" w:cs="Times New Roman"/>
-          <w:sz w:val="28"/>
-          <w:szCs w:val="28"/>
-        </w:rPr>
-        <w:t>шум</w:t>
-      </w:r>
-      <w:r>
-        <w:rPr>
-          <w:rFonts w:ascii="Times New Roman" w:hAnsi="Times New Roman" w:cs="Times New Roman"/>
-          <w:sz w:val="28"/>
-          <w:szCs w:val="28"/>
-        </w:rPr>
-        <w:t xml:space="preserve"> </w:t>
-      </w:r>
-      <w:r>
-        <w:rPr>
-          <w:rFonts w:ascii="Times New Roman" w:hAnsi="Times New Roman" w:cs="Times New Roman"/>
-          <w:sz w:val="28"/>
-          <w:szCs w:val="28"/>
-        </w:rPr>
-        <w:t>[1]</w:t>
-      </w:r>
-      <w:r>
-        <w:rPr>
-          <w:rFonts w:ascii="Times New Roman" w:hAnsi="Times New Roman" w:cs="Times New Roman"/>
-          <w:sz w:val="28"/>
-          <w:szCs w:val="28"/>
-        </w:rPr>
-        <w:t>[</w:t>
-      </w:r>
-      <w:r>
-        <w:rPr>
-          <w:rFonts w:ascii="Times New Roman" w:hAnsi="Times New Roman" w:cs="Times New Roman"/>
-          <w:sz w:val="28"/>
-          <w:szCs w:val="28"/>
-        </w:rPr>
-        <w:t>2</w:t>
-      </w:r>
-      <w:r>
-        <w:rPr>
-          <w:rFonts w:ascii="Times New Roman" w:hAnsi="Times New Roman" w:cs="Times New Roman"/>
-          <w:sz w:val="28"/>
-          <w:szCs w:val="28"/>
-        </w:rPr>
-        <w:t>]</w:t>
+        <w:t>Одним из</w:t>
+      </w:r>
+      <w:r>
+        <w:rPr>
+          <w:rFonts w:ascii="Times New Roman" w:hAnsi="Times New Roman" w:cs="Times New Roman"/>
+          <w:sz w:val="28"/>
+          <w:szCs w:val="28"/>
+        </w:rPr>
+        <w:t xml:space="preserve"> современных</w:t>
+      </w:r>
+      <w:r>
+        <w:rPr>
+          <w:rFonts w:ascii="Times New Roman" w:hAnsi="Times New Roman" w:cs="Times New Roman"/>
+          <w:sz w:val="28"/>
+          <w:szCs w:val="28"/>
+        </w:rPr>
+        <w:t xml:space="preserve"> подходов к селекции </w:t>
+      </w:r>
+      <w:r>
+        <w:rPr>
+          <w:rFonts w:ascii="Times New Roman" w:hAnsi="Times New Roman" w:cs="Times New Roman"/>
+          <w:sz w:val="28"/>
+          <w:szCs w:val="28"/>
+        </w:rPr>
+        <w:t xml:space="preserve">имитирующих сигналоподобных помех </w:t>
+      </w:r>
+      <w:r>
+        <w:rPr>
+          <w:rFonts w:ascii="Times New Roman" w:hAnsi="Times New Roman" w:cs="Times New Roman"/>
+          <w:sz w:val="28"/>
+          <w:szCs w:val="28"/>
+        </w:rPr>
+        <w:t xml:space="preserve">являются </w:t>
+      </w:r>
+      <w:r>
+        <w:rPr>
+          <w:rFonts w:ascii="Times New Roman" w:hAnsi="Times New Roman" w:cs="Times New Roman"/>
+          <w:sz w:val="28"/>
+          <w:szCs w:val="28"/>
+        </w:rPr>
+        <w:t>метод</w:t>
+      </w:r>
+      <w:r>
+        <w:rPr>
+          <w:rFonts w:ascii="Times New Roman" w:hAnsi="Times New Roman" w:cs="Times New Roman"/>
+          <w:sz w:val="28"/>
+          <w:szCs w:val="28"/>
+        </w:rPr>
+        <w:t>ы</w:t>
+      </w:r>
+      <w:r>
+        <w:rPr>
+          <w:rFonts w:ascii="Times New Roman" w:hAnsi="Times New Roman" w:cs="Times New Roman"/>
+          <w:sz w:val="28"/>
+          <w:szCs w:val="28"/>
+        </w:rPr>
+        <w:t xml:space="preserve">, </w:t>
+      </w:r>
+      <w:r>
+        <w:rPr>
+          <w:rFonts w:ascii="Times New Roman" w:hAnsi="Times New Roman" w:cs="Times New Roman"/>
+          <w:sz w:val="28"/>
+          <w:szCs w:val="28"/>
+        </w:rPr>
+        <w:t xml:space="preserve">основанные </w:t>
+      </w:r>
+      <w:r>
+        <w:rPr>
+          <w:rFonts w:ascii="Times New Roman" w:hAnsi="Times New Roman" w:cs="Times New Roman"/>
+          <w:sz w:val="28"/>
+          <w:szCs w:val="28"/>
+        </w:rPr>
+        <w:t>на оценке когерентных свойств сигналов</w:t>
       </w:r>
       <w:r>
         <w:rPr>
@@ -1345,27 +647,131 @@
       </w:r>
       <w:r>
         <w:rPr>
-          <w:rFonts w:ascii="Times New Roman" w:hAnsi="Times New Roman" w:cs="Times New Roman"/>
-          <w:sz w:val="28"/>
-          <w:szCs w:val="28"/>
-        </w:rPr>
-        <w:t xml:space="preserve"> Таким образом, оценка когерентности сигнала может дать информацию о шуме и полезном сигнале, присутствующем в радиотехническом тракте</w:t>
-      </w:r>
-      <w:r>
-        <w:rPr>
-          <w:rFonts w:ascii="Times New Roman" w:hAnsi="Times New Roman" w:cs="Times New Roman"/>
-          <w:sz w:val="28"/>
-          <w:szCs w:val="28"/>
-        </w:rPr>
-        <w:t>, что может быть полезно</w:t>
-      </w:r>
-      <w:r>
-        <w:rPr>
-          <w:rFonts w:ascii="Times New Roman" w:hAnsi="Times New Roman" w:cs="Times New Roman"/>
-          <w:sz w:val="28"/>
-          <w:szCs w:val="28"/>
-        </w:rPr>
-        <w:t xml:space="preserve"> как для селекции имитационных помех, так и в других областях радиофизик</w:t>
+          <w:rFonts w:ascii="Times New Roman" w:hAnsi="Times New Roman" w:cs="Times New Roman" w:hint="cs"/>
+          <w:sz w:val="28"/>
+          <w:szCs w:val="28"/>
+        </w:rPr>
+        <w:t xml:space="preserve"> </w:t>
+      </w:r>
+      <w:r>
+        <w:rPr>
+          <w:rFonts w:ascii="Times New Roman" w:hAnsi="Times New Roman" w:cs="Times New Roman"/>
+          <w:sz w:val="28"/>
+          <w:szCs w:val="28"/>
+        </w:rPr>
+        <w:t>Д</w:t>
+      </w:r>
+      <w:r>
+        <w:rPr>
+          <w:rFonts w:ascii="Times New Roman" w:hAnsi="Times New Roman" w:cs="Times New Roman" w:hint="cs"/>
+          <w:sz w:val="28"/>
+          <w:szCs w:val="28"/>
+        </w:rPr>
+        <w:t>анн</w:t>
+      </w:r>
+      <w:r>
+        <w:rPr>
+          <w:rFonts w:ascii="Times New Roman" w:hAnsi="Times New Roman" w:cs="Times New Roman"/>
+          <w:sz w:val="28"/>
+          <w:szCs w:val="28"/>
+        </w:rPr>
+        <w:t>ый</w:t>
+      </w:r>
+      <w:r>
+        <w:rPr>
+          <w:rFonts w:ascii="Times New Roman" w:hAnsi="Times New Roman" w:cs="Times New Roman"/>
+          <w:sz w:val="28"/>
+          <w:szCs w:val="28"/>
+        </w:rPr>
+        <w:t xml:space="preserve"> </w:t>
+      </w:r>
+      <w:r>
+        <w:rPr>
+          <w:rFonts w:ascii="Times New Roman" w:hAnsi="Times New Roman" w:cs="Times New Roman" w:hint="cs"/>
+          <w:sz w:val="28"/>
+          <w:szCs w:val="28"/>
+        </w:rPr>
+        <w:t>подход</w:t>
+      </w:r>
+      <w:r>
+        <w:rPr>
+          <w:rFonts w:ascii="Times New Roman" w:hAnsi="Times New Roman" w:cs="Times New Roman"/>
+          <w:sz w:val="28"/>
+          <w:szCs w:val="28"/>
+        </w:rPr>
+        <w:t xml:space="preserve"> </w:t>
+      </w:r>
+      <w:r>
+        <w:rPr>
+          <w:rFonts w:ascii="Times New Roman" w:hAnsi="Times New Roman" w:cs="Times New Roman" w:hint="cs"/>
+          <w:sz w:val="28"/>
+          <w:szCs w:val="28"/>
+        </w:rPr>
+        <w:t>строится</w:t>
+      </w:r>
+      <w:r>
+        <w:rPr>
+          <w:rFonts w:ascii="Times New Roman" w:hAnsi="Times New Roman" w:cs="Times New Roman"/>
+          <w:sz w:val="28"/>
+          <w:szCs w:val="28"/>
+        </w:rPr>
+        <w:t xml:space="preserve"> </w:t>
+      </w:r>
+      <w:r>
+        <w:rPr>
+          <w:rFonts w:ascii="Times New Roman" w:hAnsi="Times New Roman" w:cs="Times New Roman" w:hint="cs"/>
+          <w:sz w:val="28"/>
+          <w:szCs w:val="28"/>
+        </w:rPr>
+        <w:t>на</w:t>
+      </w:r>
+      <w:r>
+        <w:rPr>
+          <w:rFonts w:ascii="Times New Roman" w:hAnsi="Times New Roman" w:cs="Times New Roman"/>
+          <w:sz w:val="28"/>
+          <w:szCs w:val="28"/>
+        </w:rPr>
+        <w:t xml:space="preserve"> </w:t>
+      </w:r>
+      <w:r>
+        <w:rPr>
+          <w:rFonts w:ascii="Times New Roman" w:hAnsi="Times New Roman" w:cs="Times New Roman" w:hint="cs"/>
+          <w:sz w:val="28"/>
+          <w:szCs w:val="28"/>
+        </w:rPr>
+        <w:t>предположении</w:t>
+      </w:r>
+      <w:r>
+        <w:rPr>
+          <w:rFonts w:ascii="Times New Roman" w:hAnsi="Times New Roman" w:cs="Times New Roman"/>
+          <w:sz w:val="28"/>
+          <w:szCs w:val="28"/>
+        </w:rPr>
+        <w:t xml:space="preserve">, </w:t>
+      </w:r>
+      <w:r>
+        <w:rPr>
+          <w:rFonts w:ascii="Times New Roman" w:hAnsi="Times New Roman" w:cs="Times New Roman" w:hint="cs"/>
+          <w:sz w:val="28"/>
+          <w:szCs w:val="28"/>
+        </w:rPr>
+        <w:t>что</w:t>
+      </w:r>
+      <w:r>
+        <w:rPr>
+          <w:rFonts w:ascii="Times New Roman" w:hAnsi="Times New Roman" w:cs="Times New Roman"/>
+          <w:sz w:val="28"/>
+          <w:szCs w:val="28"/>
+        </w:rPr>
+        <w:t xml:space="preserve"> </w:t>
+      </w:r>
+      <w:r>
+        <w:rPr>
+          <w:rFonts w:ascii="Times New Roman" w:hAnsi="Times New Roman" w:cs="Times New Roman"/>
+          <w:sz w:val="28"/>
+          <w:szCs w:val="28"/>
+        </w:rPr>
+        <w:t>степен</w:t>
       </w:r>
       <w:r>
         <w:rPr>
@@ -1381,7 +787,159 @@
           <w:sz w:val="28"/>
           <w:szCs w:val="28"/>
         </w:rPr>
-        <w:t xml:space="preserve"> (связь, навигация, физика полупроводников и др.)</w:t>
+        <w:t xml:space="preserve"> когерентности сигнала радиолокационной системы и имитационной помехи</w:t>
+      </w:r>
+      <w:r>
+        <w:rPr>
+          <w:rFonts w:ascii="Times New Roman" w:hAnsi="Times New Roman" w:cs="Times New Roman" w:hint="cs"/>
+          <w:sz w:val="28"/>
+          <w:szCs w:val="28"/>
+        </w:rPr>
+        <w:t xml:space="preserve"> </w:t>
+      </w:r>
+      <w:r>
+        <w:rPr>
+          <w:rFonts w:ascii="Times New Roman" w:hAnsi="Times New Roman" w:cs="Times New Roman" w:hint="cs"/>
+          <w:sz w:val="28"/>
+          <w:szCs w:val="28"/>
+        </w:rPr>
+        <w:t>будут</w:t>
+      </w:r>
+      <w:r>
+        <w:rPr>
+          <w:rFonts w:ascii="Times New Roman" w:hAnsi="Times New Roman" w:cs="Times New Roman"/>
+          <w:sz w:val="28"/>
+          <w:szCs w:val="28"/>
+        </w:rPr>
+        <w:t xml:space="preserve"> </w:t>
+      </w:r>
+      <w:r>
+        <w:rPr>
+          <w:rFonts w:ascii="Times New Roman" w:hAnsi="Times New Roman" w:cs="Times New Roman"/>
+          <w:sz w:val="28"/>
+          <w:szCs w:val="28"/>
+        </w:rPr>
+        <w:t>различаться из-за ряда факторов (</w:t>
+      </w:r>
+      <w:r>
+        <w:rPr>
+          <w:rFonts w:ascii="Times New Roman" w:hAnsi="Times New Roman" w:cs="Times New Roman" w:hint="cs"/>
+          <w:sz w:val="28"/>
+          <w:szCs w:val="28"/>
+        </w:rPr>
+        <w:t>различия</w:t>
+      </w:r>
+      <w:r>
+        <w:rPr>
+          <w:rFonts w:ascii="Times New Roman" w:hAnsi="Times New Roman" w:cs="Times New Roman"/>
+          <w:sz w:val="28"/>
+          <w:szCs w:val="28"/>
+        </w:rPr>
+        <w:t xml:space="preserve"> </w:t>
+      </w:r>
+      <w:r>
+        <w:rPr>
+          <w:rFonts w:ascii="Times New Roman" w:hAnsi="Times New Roman" w:cs="Times New Roman"/>
+          <w:sz w:val="28"/>
+          <w:szCs w:val="28"/>
+        </w:rPr>
+        <w:t>передаточных</w:t>
+      </w:r>
+      <w:r>
+        <w:rPr>
+          <w:rFonts w:ascii="Times New Roman" w:hAnsi="Times New Roman" w:cs="Times New Roman"/>
+          <w:sz w:val="28"/>
+          <w:szCs w:val="28"/>
+        </w:rPr>
+        <w:t xml:space="preserve"> </w:t>
+      </w:r>
+      <w:r>
+        <w:rPr>
+          <w:rFonts w:ascii="Times New Roman" w:hAnsi="Times New Roman" w:cs="Times New Roman" w:hint="cs"/>
+          <w:sz w:val="28"/>
+          <w:szCs w:val="28"/>
+        </w:rPr>
+        <w:t>характеристик</w:t>
+      </w:r>
+      <w:r>
+        <w:rPr>
+          <w:rFonts w:ascii="Times New Roman" w:hAnsi="Times New Roman" w:cs="Times New Roman"/>
+          <w:sz w:val="28"/>
+          <w:szCs w:val="28"/>
+        </w:rPr>
+        <w:t xml:space="preserve"> </w:t>
+      </w:r>
+      <w:r>
+        <w:rPr>
+          <w:rFonts w:ascii="Times New Roman" w:hAnsi="Times New Roman" w:cs="Times New Roman" w:hint="cs"/>
+          <w:sz w:val="28"/>
+          <w:szCs w:val="28"/>
+        </w:rPr>
+        <w:t>фильтров</w:t>
+      </w:r>
+      <w:r>
+        <w:rPr>
+          <w:rFonts w:ascii="Times New Roman" w:hAnsi="Times New Roman" w:cs="Times New Roman"/>
+          <w:sz w:val="28"/>
+          <w:szCs w:val="28"/>
+        </w:rPr>
+        <w:t xml:space="preserve"> </w:t>
+      </w:r>
+      <w:r>
+        <w:rPr>
+          <w:rFonts w:ascii="Times New Roman" w:hAnsi="Times New Roman" w:cs="Times New Roman" w:hint="cs"/>
+          <w:sz w:val="28"/>
+          <w:szCs w:val="28"/>
+        </w:rPr>
+        <w:t>тракта</w:t>
+      </w:r>
+      <w:r>
+        <w:rPr>
+          <w:rFonts w:ascii="Times New Roman" w:hAnsi="Times New Roman" w:cs="Times New Roman"/>
+          <w:sz w:val="28"/>
+          <w:szCs w:val="28"/>
+        </w:rPr>
+        <w:t xml:space="preserve"> </w:t>
+      </w:r>
+      <w:r>
+        <w:rPr>
+          <w:rFonts w:ascii="Times New Roman" w:hAnsi="Times New Roman" w:cs="Times New Roman" w:hint="cs"/>
+          <w:sz w:val="28"/>
+          <w:szCs w:val="28"/>
+        </w:rPr>
+        <w:t>передачи</w:t>
+      </w:r>
+      <w:r>
+        <w:rPr>
+          <w:rFonts w:ascii="Times New Roman" w:hAnsi="Times New Roman" w:cs="Times New Roman"/>
+          <w:sz w:val="28"/>
+          <w:szCs w:val="28"/>
+        </w:rPr>
+        <w:t xml:space="preserve"> </w:t>
+      </w:r>
+      <w:r>
+        <w:rPr>
+          <w:rFonts w:ascii="Times New Roman" w:hAnsi="Times New Roman" w:cs="Times New Roman" w:hint="cs"/>
+          <w:sz w:val="28"/>
+          <w:szCs w:val="28"/>
+        </w:rPr>
+        <w:t>и</w:t>
+      </w:r>
+      <w:r>
+        <w:rPr>
+          <w:rFonts w:ascii="Times New Roman" w:hAnsi="Times New Roman" w:cs="Times New Roman"/>
+          <w:sz w:val="28"/>
+          <w:szCs w:val="28"/>
+        </w:rPr>
+        <w:t xml:space="preserve"> </w:t>
+      </w:r>
+      <w:r>
+        <w:rPr>
+          <w:rFonts w:ascii="Times New Roman" w:hAnsi="Times New Roman" w:cs="Times New Roman" w:hint="cs"/>
+          <w:sz w:val="28"/>
+          <w:szCs w:val="28"/>
+        </w:rPr>
+        <w:t>приема</w:t>
       </w:r>
       <w:r>
         <w:rPr>
@@ -1393,51 +951,283 @@
       </w:r>
       <w:r>
         <w:rPr>
-          <w:rFonts w:ascii="Times New Roman" w:hAnsi="Times New Roman" w:cs="Times New Roman"/>
-          <w:sz w:val="28"/>
-          <w:szCs w:val="28"/>
-        </w:rPr>
-        <w:t>например,</w:t>
-      </w:r>
-      <w:r>
-        <w:rPr>
-          <w:rFonts w:ascii="Times New Roman" w:hAnsi="Times New Roman" w:cs="Times New Roman"/>
-          <w:sz w:val="28"/>
-          <w:szCs w:val="28"/>
-        </w:rPr>
-        <w:t xml:space="preserve"> при анализе флуктуаций в автоколебательных системах или </w:t>
-      </w:r>
-      <w:r>
-        <w:rPr>
-          <w:rFonts w:ascii="Times New Roman" w:hAnsi="Times New Roman" w:cs="Times New Roman"/>
-          <w:sz w:val="28"/>
-          <w:szCs w:val="28"/>
-        </w:rPr>
-        <w:t xml:space="preserve">при исследовании шумов в наноразмерных структурах </w:t>
-      </w:r>
-      <w:r>
-        <w:rPr>
-          <w:rFonts w:ascii="Times New Roman" w:hAnsi="Times New Roman" w:cs="Times New Roman"/>
-          <w:sz w:val="28"/>
-          <w:szCs w:val="28"/>
-        </w:rPr>
-        <w:t>[</w:t>
-      </w:r>
-      <w:r>
-        <w:rPr>
-          <w:rFonts w:ascii="Times New Roman" w:hAnsi="Times New Roman" w:cs="Times New Roman"/>
-          <w:sz w:val="28"/>
-          <w:szCs w:val="28"/>
-        </w:rPr>
-        <w:t>3</w:t>
-      </w:r>
-      <w:r>
-        <w:rPr>
-          <w:rFonts w:ascii="Times New Roman" w:hAnsi="Times New Roman" w:cs="Times New Roman"/>
-          <w:sz w:val="28"/>
-          <w:szCs w:val="28"/>
-        </w:rPr>
-        <w:t>]</w:t>
+          <w:rFonts w:ascii="Times New Roman" w:hAnsi="Times New Roman" w:cs="Times New Roman" w:hint="cs"/>
+          <w:sz w:val="28"/>
+          <w:szCs w:val="28"/>
+        </w:rPr>
+        <w:t>стабильность</w:t>
+      </w:r>
+      <w:r>
+        <w:rPr>
+          <w:rFonts w:ascii="Times New Roman" w:hAnsi="Times New Roman" w:cs="Times New Roman"/>
+          <w:sz w:val="28"/>
+          <w:szCs w:val="28"/>
+        </w:rPr>
+        <w:t xml:space="preserve"> </w:t>
+      </w:r>
+      <w:r>
+        <w:rPr>
+          <w:rFonts w:ascii="Times New Roman" w:hAnsi="Times New Roman" w:cs="Times New Roman" w:hint="cs"/>
+          <w:sz w:val="28"/>
+          <w:szCs w:val="28"/>
+        </w:rPr>
+        <w:t>синтезаторов</w:t>
+      </w:r>
+      <w:r>
+        <w:rPr>
+          <w:rFonts w:ascii="Times New Roman" w:hAnsi="Times New Roman" w:cs="Times New Roman"/>
+          <w:sz w:val="28"/>
+          <w:szCs w:val="28"/>
+        </w:rPr>
+        <w:t xml:space="preserve"> </w:t>
+      </w:r>
+      <w:r>
+        <w:rPr>
+          <w:rFonts w:ascii="Times New Roman" w:hAnsi="Times New Roman" w:cs="Times New Roman" w:hint="cs"/>
+          <w:sz w:val="28"/>
+          <w:szCs w:val="28"/>
+        </w:rPr>
+        <w:t>частот</w:t>
+      </w:r>
+      <w:r>
+        <w:rPr>
+          <w:rFonts w:ascii="Times New Roman" w:hAnsi="Times New Roman" w:cs="Times New Roman"/>
+          <w:sz w:val="28"/>
+          <w:szCs w:val="28"/>
+        </w:rPr>
+        <w:t xml:space="preserve">, </w:t>
+      </w:r>
+      <w:r>
+        <w:rPr>
+          <w:rFonts w:ascii="Times New Roman" w:hAnsi="Times New Roman" w:cs="Times New Roman" w:hint="cs"/>
+          <w:sz w:val="28"/>
+          <w:szCs w:val="28"/>
+        </w:rPr>
+        <w:t>тактовых</w:t>
+      </w:r>
+      <w:r>
+        <w:rPr>
+          <w:rFonts w:ascii="Times New Roman" w:hAnsi="Times New Roman" w:cs="Times New Roman"/>
+          <w:sz w:val="28"/>
+          <w:szCs w:val="28"/>
+        </w:rPr>
+        <w:t xml:space="preserve"> </w:t>
+      </w:r>
+      <w:r>
+        <w:rPr>
+          <w:rFonts w:ascii="Times New Roman" w:hAnsi="Times New Roman" w:cs="Times New Roman" w:hint="cs"/>
+          <w:sz w:val="28"/>
+          <w:szCs w:val="28"/>
+        </w:rPr>
+        <w:t>генераторов</w:t>
+      </w:r>
+      <w:r>
+        <w:rPr>
+          <w:rFonts w:ascii="Times New Roman" w:hAnsi="Times New Roman" w:cs="Times New Roman"/>
+          <w:sz w:val="28"/>
+          <w:szCs w:val="28"/>
+        </w:rPr>
+        <w:t xml:space="preserve"> </w:t>
+      </w:r>
+      <w:r>
+        <w:rPr>
+          <w:rFonts w:ascii="Times New Roman" w:hAnsi="Times New Roman" w:cs="Times New Roman" w:hint="cs"/>
+          <w:sz w:val="28"/>
+          <w:szCs w:val="28"/>
+        </w:rPr>
+        <w:t>и</w:t>
+      </w:r>
+      <w:r>
+        <w:rPr>
+          <w:rFonts w:ascii="Times New Roman" w:hAnsi="Times New Roman" w:cs="Times New Roman"/>
+          <w:sz w:val="28"/>
+          <w:szCs w:val="28"/>
+        </w:rPr>
+        <w:t xml:space="preserve"> </w:t>
+      </w:r>
+      <w:r>
+        <w:rPr>
+          <w:rFonts w:ascii="Times New Roman" w:hAnsi="Times New Roman" w:cs="Times New Roman" w:hint="cs"/>
+          <w:sz w:val="28"/>
+          <w:szCs w:val="28"/>
+        </w:rPr>
+        <w:t>гетеродинов</w:t>
+      </w:r>
+      <w:r>
+        <w:rPr>
+          <w:rFonts w:ascii="Times New Roman" w:hAnsi="Times New Roman" w:cs="Times New Roman"/>
+          <w:sz w:val="28"/>
+          <w:szCs w:val="28"/>
+        </w:rPr>
+        <w:t xml:space="preserve">, </w:t>
+      </w:r>
+      <w:r>
+        <w:rPr>
+          <w:rFonts w:ascii="Times New Roman" w:hAnsi="Times New Roman" w:cs="Times New Roman" w:hint="cs"/>
+          <w:sz w:val="28"/>
+          <w:szCs w:val="28"/>
+        </w:rPr>
+        <w:t>уровень</w:t>
+      </w:r>
+      <w:r>
+        <w:rPr>
+          <w:rFonts w:ascii="Times New Roman" w:hAnsi="Times New Roman" w:cs="Times New Roman"/>
+          <w:sz w:val="28"/>
+          <w:szCs w:val="28"/>
+        </w:rPr>
+        <w:t xml:space="preserve"> </w:t>
+      </w:r>
+      <w:r>
+        <w:rPr>
+          <w:rFonts w:ascii="Times New Roman" w:hAnsi="Times New Roman" w:cs="Times New Roman" w:hint="cs"/>
+          <w:sz w:val="28"/>
+          <w:szCs w:val="28"/>
+        </w:rPr>
+        <w:t>нелинейных</w:t>
+      </w:r>
+      <w:r>
+        <w:rPr>
+          <w:rFonts w:ascii="Times New Roman" w:hAnsi="Times New Roman" w:cs="Times New Roman"/>
+          <w:sz w:val="28"/>
+          <w:szCs w:val="28"/>
+        </w:rPr>
+        <w:t xml:space="preserve"> </w:t>
+      </w:r>
+      <w:r>
+        <w:rPr>
+          <w:rFonts w:ascii="Times New Roman" w:hAnsi="Times New Roman" w:cs="Times New Roman" w:hint="cs"/>
+          <w:sz w:val="28"/>
+          <w:szCs w:val="28"/>
+        </w:rPr>
+        <w:t>искажений</w:t>
+      </w:r>
+      <w:r>
+        <w:rPr>
+          <w:rFonts w:ascii="Times New Roman" w:hAnsi="Times New Roman" w:cs="Times New Roman"/>
+          <w:sz w:val="28"/>
+          <w:szCs w:val="28"/>
+        </w:rPr>
+        <w:t xml:space="preserve"> </w:t>
+      </w:r>
+      <w:r>
+        <w:rPr>
+          <w:rFonts w:ascii="Times New Roman" w:hAnsi="Times New Roman" w:cs="Times New Roman" w:hint="cs"/>
+          <w:sz w:val="28"/>
+          <w:szCs w:val="28"/>
+        </w:rPr>
+        <w:t>на</w:t>
+      </w:r>
+      <w:r>
+        <w:rPr>
+          <w:rFonts w:ascii="Times New Roman" w:hAnsi="Times New Roman" w:cs="Times New Roman"/>
+          <w:sz w:val="28"/>
+          <w:szCs w:val="28"/>
+        </w:rPr>
+        <w:t xml:space="preserve"> </w:t>
+      </w:r>
+      <w:r>
+        <w:rPr>
+          <w:rFonts w:ascii="Times New Roman" w:hAnsi="Times New Roman" w:cs="Times New Roman" w:hint="cs"/>
+          <w:sz w:val="28"/>
+          <w:szCs w:val="28"/>
+        </w:rPr>
+        <w:t>активных</w:t>
+      </w:r>
+      <w:r>
+        <w:rPr>
+          <w:rFonts w:ascii="Times New Roman" w:hAnsi="Times New Roman" w:cs="Times New Roman"/>
+          <w:sz w:val="28"/>
+          <w:szCs w:val="28"/>
+        </w:rPr>
+        <w:t xml:space="preserve"> </w:t>
+      </w:r>
+      <w:r>
+        <w:rPr>
+          <w:rFonts w:ascii="Times New Roman" w:hAnsi="Times New Roman" w:cs="Times New Roman" w:hint="cs"/>
+          <w:sz w:val="28"/>
+          <w:szCs w:val="28"/>
+        </w:rPr>
+        <w:t>элементах</w:t>
+      </w:r>
+      <w:r>
+        <w:rPr>
+          <w:rFonts w:ascii="Times New Roman" w:hAnsi="Times New Roman" w:cs="Times New Roman"/>
+          <w:sz w:val="28"/>
+          <w:szCs w:val="28"/>
+        </w:rPr>
+        <w:t xml:space="preserve"> </w:t>
+      </w:r>
+      <w:r>
+        <w:rPr>
+          <w:rFonts w:ascii="Times New Roman" w:hAnsi="Times New Roman" w:cs="Times New Roman" w:hint="cs"/>
+          <w:sz w:val="28"/>
+          <w:szCs w:val="28"/>
+        </w:rPr>
+        <w:t>приемно</w:t>
+      </w:r>
+      <w:r>
+        <w:rPr>
+          <w:rFonts w:ascii="Times New Roman" w:hAnsi="Times New Roman" w:cs="Times New Roman"/>
+          <w:sz w:val="28"/>
+          <w:szCs w:val="28"/>
+        </w:rPr>
+        <w:t>-</w:t>
+      </w:r>
+      <w:r>
+        <w:rPr>
+          <w:rFonts w:ascii="Times New Roman" w:hAnsi="Times New Roman" w:cs="Times New Roman" w:hint="cs"/>
+          <w:sz w:val="28"/>
+          <w:szCs w:val="28"/>
+        </w:rPr>
+        <w:t>передающего</w:t>
+      </w:r>
+      <w:r>
+        <w:rPr>
+          <w:rFonts w:ascii="Times New Roman" w:hAnsi="Times New Roman" w:cs="Times New Roman"/>
+          <w:sz w:val="28"/>
+          <w:szCs w:val="28"/>
+        </w:rPr>
+        <w:t xml:space="preserve"> </w:t>
+      </w:r>
+      <w:r>
+        <w:rPr>
+          <w:rFonts w:ascii="Times New Roman" w:hAnsi="Times New Roman" w:cs="Times New Roman" w:hint="cs"/>
+          <w:sz w:val="28"/>
+          <w:szCs w:val="28"/>
+        </w:rPr>
+        <w:t>тракта</w:t>
+      </w:r>
+      <w:r>
+        <w:rPr>
+          <w:rFonts w:ascii="Times New Roman" w:hAnsi="Times New Roman" w:cs="Times New Roman"/>
+          <w:sz w:val="28"/>
+          <w:szCs w:val="28"/>
+        </w:rPr>
+        <w:t xml:space="preserve"> </w:t>
+      </w:r>
+      <w:r>
+        <w:rPr>
+          <w:rFonts w:ascii="Times New Roman" w:hAnsi="Times New Roman" w:cs="Times New Roman" w:hint="cs"/>
+          <w:sz w:val="28"/>
+          <w:szCs w:val="28"/>
+        </w:rPr>
+        <w:t>и</w:t>
+      </w:r>
+      <w:r>
+        <w:rPr>
+          <w:rFonts w:ascii="Times New Roman" w:hAnsi="Times New Roman" w:cs="Times New Roman"/>
+          <w:sz w:val="28"/>
+          <w:szCs w:val="28"/>
+        </w:rPr>
+        <w:t xml:space="preserve"> </w:t>
+      </w:r>
+      <w:r>
+        <w:rPr>
+          <w:rFonts w:ascii="Times New Roman" w:hAnsi="Times New Roman" w:cs="Times New Roman"/>
+          <w:sz w:val="28"/>
+          <w:szCs w:val="28"/>
+        </w:rPr>
+        <w:t>т.д</w:t>
       </w:r>
       <w:r>
         <w:rPr>
@@ -1453,7 +1243,15 @@
           <w:sz w:val="28"/>
           <w:szCs w:val="28"/>
         </w:rPr>
-        <w:t xml:space="preserve"> </w:t>
+        <w:t>)</w:t>
+      </w:r>
+      <w:r>
+        <w:rPr>
+          <w:rFonts w:ascii="Times New Roman" w:hAnsi="Times New Roman" w:cs="Times New Roman"/>
+          <w:sz w:val="28"/>
+          <w:szCs w:val="28"/>
+        </w:rPr>
+        <w:t>.</w:t>
       </w:r>
       <w:r>
         <w:rPr>
@@ -1481,15 +1279,47 @@
           <w:sz w:val="28"/>
           <w:szCs w:val="28"/>
         </w:rPr>
-        <w:t xml:space="preserve">В </w:t>
-      </w:r>
-      <w:r>
-        <w:rPr>
-          <w:rFonts w:ascii="Times New Roman" w:hAnsi="Times New Roman" w:cs="Times New Roman"/>
-          <w:sz w:val="28"/>
-          <w:szCs w:val="28"/>
-        </w:rPr>
-        <w:t xml:space="preserve">работе </w:t>
+        <w:t>Термин «когерентность» первоначально возник в оптике, где означает коррелированное протекание во времени и пространстве нескольких волновых процессов, способных благодаря этому интерферировать. В радиотехнических приложениях понятие «когерентность» имеет несколько иной смысл и характеризует связь элементов одного и того же сигнала, определяя тем самым «жёсткость» его структуры</w:t>
+      </w:r>
+      <w:r>
+        <w:rPr>
+          <w:rFonts w:ascii="Times New Roman" w:hAnsi="Times New Roman" w:cs="Times New Roman"/>
+          <w:sz w:val="28"/>
+          <w:szCs w:val="28"/>
+        </w:rPr>
+        <w:t>. Когерентным является сигнал с закономерной фазовой структурой, то есть детерминированный сигнал, а некогерентным –</w:t>
+      </w:r>
+      <w:r>
+        <w:rPr>
+          <w:rFonts w:ascii="Times New Roman" w:hAnsi="Times New Roman" w:cs="Times New Roman"/>
+          <w:sz w:val="28"/>
+          <w:szCs w:val="28"/>
+        </w:rPr>
+        <w:t xml:space="preserve"> белый </w:t>
+      </w:r>
+      <w:r>
+        <w:rPr>
+          <w:rFonts w:ascii="Times New Roman" w:hAnsi="Times New Roman" w:cs="Times New Roman"/>
+          <w:sz w:val="28"/>
+          <w:szCs w:val="28"/>
+        </w:rPr>
+        <w:t>шум</w:t>
+      </w:r>
+      <w:r>
+        <w:rPr>
+          <w:rFonts w:ascii="Times New Roman" w:hAnsi="Times New Roman" w:cs="Times New Roman"/>
+          <w:sz w:val="28"/>
+          <w:szCs w:val="28"/>
+        </w:rPr>
+        <w:t xml:space="preserve"> </w:t>
+      </w:r>
+      <w:r>
+        <w:rPr>
+          <w:rFonts w:ascii="Times New Roman" w:hAnsi="Times New Roman" w:cs="Times New Roman"/>
+          <w:sz w:val="28"/>
+          <w:szCs w:val="28"/>
+        </w:rPr>
+        <w:t>[1]</w:t>
       </w:r>
       <w:r>
         <w:rPr>
@@ -1505,56 +1335,143 @@
           <w:sz w:val="28"/>
           <w:szCs w:val="28"/>
         </w:rPr>
-        <w:t>1</w:t>
-      </w:r>
-      <w:r>
-        <w:rPr>
-          <w:rFonts w:ascii="Times New Roman" w:hAnsi="Times New Roman" w:cs="Times New Roman"/>
-          <w:sz w:val="28"/>
-          <w:szCs w:val="28"/>
-        </w:rPr>
-        <w:t xml:space="preserve">] </w:t>
-      </w:r>
-      <w:r>
-        <w:rPr>
-          <w:rFonts w:ascii="Times New Roman" w:hAnsi="Times New Roman" w:cs="Times New Roman"/>
-          <w:sz w:val="28"/>
-          <w:szCs w:val="28"/>
-        </w:rPr>
-        <w:t>в качестве одного из перспективных методов анализа когерентности сигнала предложена</w:t>
-      </w:r>
-      <w:r>
-        <w:rPr>
-          <w:rFonts w:ascii="Times New Roman" w:hAnsi="Times New Roman" w:cs="Times New Roman"/>
-          <w:sz w:val="28"/>
-          <w:szCs w:val="28"/>
-        </w:rPr>
-        <w:t xml:space="preserve"> оценка энтропии распределения энергии сигнала по собственным подпространствам его корреляционной матрицы.</w:t>
-      </w:r>
-      <w:r>
-        <w:rPr>
-          <w:rFonts w:ascii="Times New Roman" w:hAnsi="Times New Roman" w:cs="Times New Roman"/>
-          <w:sz w:val="28"/>
-          <w:szCs w:val="28"/>
-        </w:rPr>
-        <w:t xml:space="preserve"> В теории информации по аналогии с термодинамикой принято считать меру хаоса </w:t>
-      </w:r>
-      <w:r>
-        <w:rPr>
-          <w:rFonts w:ascii="Times New Roman" w:hAnsi="Times New Roman" w:cs="Times New Roman"/>
-          <w:sz w:val="28"/>
-          <w:szCs w:val="28"/>
-        </w:rPr>
-        <w:lastRenderedPageBreak/>
-        <w:t>присущего системе (в нашем случае количество шума) энтропией сигнала.</w:t>
-      </w:r>
-      <w:r>
-        <w:rPr>
-          <w:rFonts w:ascii="Times New Roman" w:hAnsi="Times New Roman" w:cs="Times New Roman"/>
-          <w:sz w:val="28"/>
-          <w:szCs w:val="28"/>
-        </w:rPr>
-        <w:t xml:space="preserve"> Чем выше энтропия, тем более хаотичный (зашумлённый) сигнал в системе.</w:t>
+        <w:t>2</w:t>
+      </w:r>
+      <w:r>
+        <w:rPr>
+          <w:rFonts w:ascii="Times New Roman" w:hAnsi="Times New Roman" w:cs="Times New Roman"/>
+          <w:sz w:val="28"/>
+          <w:szCs w:val="28"/>
+        </w:rPr>
+        <w:t>]</w:t>
+      </w:r>
+      <w:r>
+        <w:rPr>
+          <w:rFonts w:ascii="Times New Roman" w:hAnsi="Times New Roman" w:cs="Times New Roman"/>
+          <w:sz w:val="28"/>
+          <w:szCs w:val="28"/>
+        </w:rPr>
+        <w:t>.</w:t>
+      </w:r>
+      <w:r>
+        <w:rPr>
+          <w:rFonts w:ascii="Times New Roman" w:hAnsi="Times New Roman" w:cs="Times New Roman"/>
+          <w:sz w:val="28"/>
+          <w:szCs w:val="28"/>
+        </w:rPr>
+        <w:t xml:space="preserve"> Таким образом, оценка когерентности сигнала может дать информацию о шуме и полезном сигнале, присутствующем в радиотехническом тракте</w:t>
+      </w:r>
+      <w:r>
+        <w:rPr>
+          <w:rFonts w:ascii="Times New Roman" w:hAnsi="Times New Roman" w:cs="Times New Roman"/>
+          <w:sz w:val="28"/>
+          <w:szCs w:val="28"/>
+        </w:rPr>
+        <w:t>, что может быть полезно</w:t>
+      </w:r>
+      <w:r>
+        <w:rPr>
+          <w:rFonts w:ascii="Times New Roman" w:hAnsi="Times New Roman" w:cs="Times New Roman"/>
+          <w:sz w:val="28"/>
+          <w:szCs w:val="28"/>
+        </w:rPr>
+        <w:t xml:space="preserve"> как для селекции имитационных помех, так и в других областях радиофизик</w:t>
+      </w:r>
+      <w:r>
+        <w:rPr>
+          <w:rFonts w:ascii="Times New Roman" w:hAnsi="Times New Roman" w:cs="Times New Roman"/>
+          <w:sz w:val="28"/>
+          <w:szCs w:val="28"/>
+        </w:rPr>
+        <w:t>и</w:t>
+      </w:r>
+      <w:r>
+        <w:rPr>
+          <w:rFonts w:ascii="Times New Roman" w:hAnsi="Times New Roman" w:cs="Times New Roman"/>
+          <w:sz w:val="28"/>
+          <w:szCs w:val="28"/>
+        </w:rPr>
+        <w:t xml:space="preserve"> (связь, навигация, физика полупроводников и др.)</w:t>
+      </w:r>
+      <w:r>
+        <w:rPr>
+          <w:rFonts w:ascii="Times New Roman" w:hAnsi="Times New Roman" w:cs="Times New Roman"/>
+          <w:sz w:val="28"/>
+          <w:szCs w:val="28"/>
+        </w:rPr>
+        <w:t xml:space="preserve">, </w:t>
+      </w:r>
+      <w:r>
+        <w:rPr>
+          <w:rFonts w:ascii="Times New Roman" w:hAnsi="Times New Roman" w:cs="Times New Roman"/>
+          <w:sz w:val="28"/>
+          <w:szCs w:val="28"/>
+        </w:rPr>
+        <w:t>например,</w:t>
+      </w:r>
+      <w:r>
+        <w:rPr>
+          <w:rFonts w:ascii="Times New Roman" w:hAnsi="Times New Roman" w:cs="Times New Roman"/>
+          <w:sz w:val="28"/>
+          <w:szCs w:val="28"/>
+        </w:rPr>
+        <w:t xml:space="preserve"> при анализе флуктуаций в автоколебательных системах или </w:t>
+      </w:r>
+      <w:r>
+        <w:rPr>
+          <w:rFonts w:ascii="Times New Roman" w:hAnsi="Times New Roman" w:cs="Times New Roman"/>
+          <w:sz w:val="28"/>
+          <w:szCs w:val="28"/>
+        </w:rPr>
+        <w:t xml:space="preserve">при исследовании шумов в наноразмерных структурах </w:t>
+      </w:r>
+      <w:r>
+        <w:rPr>
+          <w:rFonts w:ascii="Times New Roman" w:hAnsi="Times New Roman" w:cs="Times New Roman"/>
+          <w:sz w:val="28"/>
+          <w:szCs w:val="28"/>
+        </w:rPr>
+        <w:t>[</w:t>
+      </w:r>
+      <w:r>
+        <w:rPr>
+          <w:rFonts w:ascii="Times New Roman" w:hAnsi="Times New Roman" w:cs="Times New Roman"/>
+          <w:sz w:val="28"/>
+          <w:szCs w:val="28"/>
+        </w:rPr>
+        <w:t>3</w:t>
+      </w:r>
+      <w:r>
+        <w:rPr>
+          <w:rFonts w:ascii="Times New Roman" w:hAnsi="Times New Roman" w:cs="Times New Roman"/>
+          <w:sz w:val="28"/>
+          <w:szCs w:val="28"/>
+        </w:rPr>
+        <w:t>]</w:t>
+      </w:r>
+      <w:r>
+        <w:rPr>
+          <w:rFonts w:ascii="Times New Roman" w:hAnsi="Times New Roman" w:cs="Times New Roman"/>
+          <w:sz w:val="28"/>
+          <w:szCs w:val="28"/>
+        </w:rPr>
+        <w:t>.</w:t>
+      </w:r>
+      <w:r>
+        <w:rPr>
+          <w:rFonts w:ascii="Times New Roman" w:hAnsi="Times New Roman" w:cs="Times New Roman"/>
+          <w:sz w:val="28"/>
+          <w:szCs w:val="28"/>
+        </w:rPr>
+        <w:t xml:space="preserve"> </w:t>
+      </w:r>
+      <w:r>
+        <w:rPr>
+          <w:rFonts w:ascii="Times New Roman" w:hAnsi="Times New Roman" w:cs="Times New Roman"/>
+          <w:sz w:val="28"/>
+          <w:szCs w:val="28"/>
+        </w:rPr>
+        <w:t xml:space="preserve"> </w:t>
       </w:r>
     </w:p>
     <w:p>
@@ -1574,87 +1491,80 @@
           <w:sz w:val="28"/>
           <w:szCs w:val="28"/>
         </w:rPr>
-        <w:t>Актуальность исследования обусловлена растущими требованиями к помехозащищённости ради</w:t>
-      </w:r>
-      <w:r>
-        <w:rPr>
-          <w:rFonts w:ascii="Times New Roman" w:hAnsi="Times New Roman" w:cs="Times New Roman"/>
-          <w:sz w:val="28"/>
-          <w:szCs w:val="28"/>
-        </w:rPr>
-        <w:t>отехнических</w:t>
-      </w:r>
-      <w:r>
-        <w:rPr>
-          <w:rFonts w:ascii="Times New Roman" w:hAnsi="Times New Roman" w:cs="Times New Roman"/>
-          <w:sz w:val="28"/>
-          <w:szCs w:val="28"/>
-        </w:rPr>
-        <w:t xml:space="preserve"> систем, а также необходимостью</w:t>
-      </w:r>
-      <w:r>
-        <w:rPr>
-          <w:rFonts w:ascii="Times New Roman" w:hAnsi="Times New Roman" w:cs="Times New Roman"/>
-          <w:sz w:val="28"/>
-          <w:szCs w:val="28"/>
-        </w:rPr>
-        <w:t xml:space="preserve"> </w:t>
-      </w:r>
-      <w:r>
-        <w:rPr>
-          <w:rFonts w:ascii="Times New Roman" w:hAnsi="Times New Roman" w:cs="Times New Roman"/>
-          <w:sz w:val="28"/>
-          <w:szCs w:val="28"/>
-        </w:rPr>
-        <w:t>в радиолокации</w:t>
-      </w:r>
-      <w:r>
-        <w:rPr>
-          <w:rFonts w:ascii="Times New Roman" w:hAnsi="Times New Roman" w:cs="Times New Roman"/>
-          <w:sz w:val="28"/>
-          <w:szCs w:val="28"/>
-        </w:rPr>
-        <w:t xml:space="preserve"> </w:t>
-      </w:r>
-      <w:r>
-        <w:rPr>
-          <w:rFonts w:ascii="Times New Roman" w:hAnsi="Times New Roman" w:cs="Times New Roman"/>
-          <w:sz w:val="28"/>
-          <w:szCs w:val="28"/>
-        </w:rPr>
-        <w:t>обеспечивать селекцию</w:t>
-      </w:r>
-      <w:r>
-        <w:rPr>
-          <w:rFonts w:ascii="Times New Roman" w:hAnsi="Times New Roman" w:cs="Times New Roman"/>
-          <w:sz w:val="28"/>
-          <w:szCs w:val="28"/>
-        </w:rPr>
-        <w:t xml:space="preserve"> цел</w:t>
-      </w:r>
-      <w:r>
-        <w:rPr>
-          <w:rFonts w:ascii="Times New Roman" w:hAnsi="Times New Roman" w:cs="Times New Roman"/>
-          <w:sz w:val="28"/>
-          <w:szCs w:val="28"/>
-        </w:rPr>
-        <w:t>ей</w:t>
-      </w:r>
-      <w:r>
-        <w:rPr>
-          <w:rFonts w:ascii="Times New Roman" w:hAnsi="Times New Roman" w:cs="Times New Roman"/>
-          <w:sz w:val="28"/>
-          <w:szCs w:val="28"/>
-        </w:rPr>
-        <w:t xml:space="preserve"> и обеспечивать защиту радиолокационной системы от активных помех.</w:t>
-      </w:r>
-      <w:r>
-        <w:rPr>
-          <w:rFonts w:ascii="Times New Roman" w:hAnsi="Times New Roman" w:cs="Times New Roman"/>
-          <w:sz w:val="28"/>
-          <w:szCs w:val="28"/>
-        </w:rPr>
-        <w:t xml:space="preserve"> Результаты работы могут быть использованы при проектировании систем связи, радиолокации и других приложений, где критически важна оценка когерентности сигналов.</w:t>
+        <w:t xml:space="preserve">В </w:t>
+      </w:r>
+      <w:r>
+        <w:rPr>
+          <w:rFonts w:ascii="Times New Roman" w:hAnsi="Times New Roman" w:cs="Times New Roman"/>
+          <w:sz w:val="28"/>
+          <w:szCs w:val="28"/>
+        </w:rPr>
+        <w:t xml:space="preserve">работе </w:t>
+      </w:r>
+      <w:r>
+        <w:rPr>
+          <w:rFonts w:ascii="Times New Roman" w:hAnsi="Times New Roman" w:cs="Times New Roman"/>
+          <w:sz w:val="28"/>
+          <w:szCs w:val="28"/>
+        </w:rPr>
+        <w:t>[</w:t>
+      </w:r>
+      <w:r>
+        <w:rPr>
+          <w:rFonts w:ascii="Times New Roman" w:hAnsi="Times New Roman" w:cs="Times New Roman"/>
+          <w:sz w:val="28"/>
+          <w:szCs w:val="28"/>
+        </w:rPr>
+        <w:t>1</w:t>
+      </w:r>
+      <w:r>
+        <w:rPr>
+          <w:rFonts w:ascii="Times New Roman" w:hAnsi="Times New Roman" w:cs="Times New Roman"/>
+          <w:sz w:val="28"/>
+          <w:szCs w:val="28"/>
+        </w:rPr>
+        <w:t xml:space="preserve">] </w:t>
+      </w:r>
+      <w:r>
+        <w:rPr>
+          <w:rFonts w:ascii="Times New Roman" w:hAnsi="Times New Roman" w:cs="Times New Roman"/>
+          <w:sz w:val="28"/>
+          <w:szCs w:val="28"/>
+        </w:rPr>
+        <w:t>в качестве одного из перспективных методов анализа когерентности сигнала предложена</w:t>
+      </w:r>
+      <w:r>
+        <w:rPr>
+          <w:rFonts w:ascii="Times New Roman" w:hAnsi="Times New Roman" w:cs="Times New Roman"/>
+          <w:sz w:val="28"/>
+          <w:szCs w:val="28"/>
+        </w:rPr>
+        <w:t xml:space="preserve"> оценка энтропии распределения энергии </w:t>
+      </w:r>
+      <w:r>
+        <w:rPr>
+          <w:rFonts w:ascii="Times New Roman" w:hAnsi="Times New Roman" w:cs="Times New Roman"/>
+          <w:sz w:val="28"/>
+          <w:szCs w:val="28"/>
+        </w:rPr>
+        <w:lastRenderedPageBreak/>
+        <w:t>сигнала по собственным подпространствам его корреляционной матрицы.</w:t>
+      </w:r>
+      <w:r>
+        <w:rPr>
+          <w:rFonts w:ascii="Times New Roman" w:hAnsi="Times New Roman" w:cs="Times New Roman"/>
+          <w:sz w:val="28"/>
+          <w:szCs w:val="28"/>
+        </w:rPr>
+        <w:t xml:space="preserve"> В теории информации по аналогии с термодинамикой принято считать меру хаоса присущего системе (в нашем случае количество шума) энтропией сигнала.</w:t>
+      </w:r>
+      <w:r>
+        <w:rPr>
+          <w:rFonts w:ascii="Times New Roman" w:hAnsi="Times New Roman" w:cs="Times New Roman"/>
+          <w:sz w:val="28"/>
+          <w:szCs w:val="28"/>
+        </w:rPr>
+        <w:t xml:space="preserve"> Чем выше энтропия, тем более хаотичный (зашумлённый) сигнал в системе.</w:t>
       </w:r>
     </w:p>
     <w:p>
@@ -1674,7 +1584,87 @@
           <w:sz w:val="28"/>
           <w:szCs w:val="28"/>
         </w:rPr>
-        <w:t xml:space="preserve">Для проведения полноценного исследования необходимо провести обзор литературы, посвященной этой сфере. Далее, требуется уточнение и конкретизация целей исследования, чтобы на их основе сформулировать набор задач. </w:t>
+        <w:t>Актуальность исследования обусловлена растущими требованиями к помехозащищённости ради</w:t>
+      </w:r>
+      <w:r>
+        <w:rPr>
+          <w:rFonts w:ascii="Times New Roman" w:hAnsi="Times New Roman" w:cs="Times New Roman"/>
+          <w:sz w:val="28"/>
+          <w:szCs w:val="28"/>
+        </w:rPr>
+        <w:t>отехнических</w:t>
+      </w:r>
+      <w:r>
+        <w:rPr>
+          <w:rFonts w:ascii="Times New Roman" w:hAnsi="Times New Roman" w:cs="Times New Roman"/>
+          <w:sz w:val="28"/>
+          <w:szCs w:val="28"/>
+        </w:rPr>
+        <w:t xml:space="preserve"> систем, а также необходимостью</w:t>
+      </w:r>
+      <w:r>
+        <w:rPr>
+          <w:rFonts w:ascii="Times New Roman" w:hAnsi="Times New Roman" w:cs="Times New Roman"/>
+          <w:sz w:val="28"/>
+          <w:szCs w:val="28"/>
+        </w:rPr>
+        <w:t xml:space="preserve"> </w:t>
+      </w:r>
+      <w:r>
+        <w:rPr>
+          <w:rFonts w:ascii="Times New Roman" w:hAnsi="Times New Roman" w:cs="Times New Roman"/>
+          <w:sz w:val="28"/>
+          <w:szCs w:val="28"/>
+        </w:rPr>
+        <w:t>в радиолокации</w:t>
+      </w:r>
+      <w:r>
+        <w:rPr>
+          <w:rFonts w:ascii="Times New Roman" w:hAnsi="Times New Roman" w:cs="Times New Roman"/>
+          <w:sz w:val="28"/>
+          <w:szCs w:val="28"/>
+        </w:rPr>
+        <w:t xml:space="preserve"> </w:t>
+      </w:r>
+      <w:r>
+        <w:rPr>
+          <w:rFonts w:ascii="Times New Roman" w:hAnsi="Times New Roman" w:cs="Times New Roman"/>
+          <w:sz w:val="28"/>
+          <w:szCs w:val="28"/>
+        </w:rPr>
+        <w:t>обеспечивать селекцию</w:t>
+      </w:r>
+      <w:r>
+        <w:rPr>
+          <w:rFonts w:ascii="Times New Roman" w:hAnsi="Times New Roman" w:cs="Times New Roman"/>
+          <w:sz w:val="28"/>
+          <w:szCs w:val="28"/>
+        </w:rPr>
+        <w:t xml:space="preserve"> цел</w:t>
+      </w:r>
+      <w:r>
+        <w:rPr>
+          <w:rFonts w:ascii="Times New Roman" w:hAnsi="Times New Roman" w:cs="Times New Roman"/>
+          <w:sz w:val="28"/>
+          <w:szCs w:val="28"/>
+        </w:rPr>
+        <w:t>ей</w:t>
+      </w:r>
+      <w:r>
+        <w:rPr>
+          <w:rFonts w:ascii="Times New Roman" w:hAnsi="Times New Roman" w:cs="Times New Roman"/>
+          <w:sz w:val="28"/>
+          <w:szCs w:val="28"/>
+        </w:rPr>
+        <w:t xml:space="preserve"> и обеспечивать защиту радиолокационной системы от активных помех.</w:t>
+      </w:r>
+      <w:r>
+        <w:rPr>
+          <w:rFonts w:ascii="Times New Roman" w:hAnsi="Times New Roman" w:cs="Times New Roman"/>
+          <w:sz w:val="28"/>
+          <w:szCs w:val="28"/>
+        </w:rPr>
+        <w:t xml:space="preserve"> Результаты работы могут быть использованы при проектировании систем связи, радиолокации и других приложений, где критически важна оценка когерентности сигналов.</w:t>
       </w:r>
     </w:p>
     <w:p>
@@ -1694,7 +1684,7 @@
           <w:sz w:val="28"/>
           <w:szCs w:val="28"/>
         </w:rPr>
-        <w:t xml:space="preserve">Теоретические изыскания в вопросе помехоустойчивости и селекции имитационных помех проводились достаточно давно. Нельзя не упомянуть фундаментальные работы следующий авторов: </w:t>
+        <w:t xml:space="preserve">Для проведения полноценного исследования необходимо провести обзор литературы, посвященной этой сфере. Далее, требуется уточнение и конкретизация целей исследования, чтобы на их основе сформулировать набор задач. </w:t>
       </w:r>
     </w:p>
     <w:p>
@@ -1714,23 +1704,7 @@
           <w:sz w:val="28"/>
           <w:szCs w:val="28"/>
         </w:rPr>
-        <w:t>1. Котельников В. А. Теория потенциальной помехоустойчивости [</w:t>
-      </w:r>
-      <w:r>
-        <w:rPr>
-          <w:rFonts w:ascii="Times New Roman" w:hAnsi="Times New Roman" w:cs="Times New Roman"/>
-          <w:sz w:val="28"/>
-          <w:szCs w:val="28"/>
-        </w:rPr>
-        <w:t>4</w:t>
-      </w:r>
-      <w:r>
-        <w:rPr>
-          <w:rFonts w:ascii="Times New Roman" w:hAnsi="Times New Roman" w:cs="Times New Roman"/>
-          <w:sz w:val="28"/>
-          <w:szCs w:val="28"/>
-        </w:rPr>
-        <w:t xml:space="preserve">], книга посвящена теории максимально возможной помехоустойчивости радиоприемных устройств. В книге рассматриваются различные типы сигналов и помех, методы расчета помехоустойчивости передаваемых сообщений, колебаний, отдельных параметров; </w:t>
+        <w:t xml:space="preserve">Теоретические изыскания в вопросе помехоустойчивости и селекции имитационных помех проводились достаточно давно. Нельзя не упомянуть фундаментальные работы следующий авторов: </w:t>
       </w:r>
     </w:p>
     <w:p>
@@ -1750,39 +1724,23 @@
           <w:sz w:val="28"/>
           <w:szCs w:val="28"/>
         </w:rPr>
-        <w:t xml:space="preserve">2. Левин Б. Р. Теоретические основы статистической радиотехники, </w:t>
-      </w:r>
-      <w:r>
-        <w:rPr>
-          <w:rFonts w:ascii="Times New Roman" w:hAnsi="Times New Roman" w:cs="Times New Roman"/>
-          <w:sz w:val="28"/>
-          <w:szCs w:val="28"/>
-        </w:rPr>
-        <w:br/>
-      </w:r>
-      <w:r>
-        <w:rPr>
-          <w:rFonts w:ascii="Times New Roman" w:hAnsi="Times New Roman" w:cs="Times New Roman"/>
-          <w:sz w:val="28"/>
-          <w:szCs w:val="28"/>
-        </w:rPr>
-        <w:t>книга 1 [</w:t>
-      </w:r>
-      <w:r>
-        <w:rPr>
-          <w:rFonts w:ascii="Times New Roman" w:hAnsi="Times New Roman" w:cs="Times New Roman"/>
-          <w:sz w:val="28"/>
-          <w:szCs w:val="28"/>
-        </w:rPr>
-        <w:t>5</w:t>
-      </w:r>
-      <w:r>
-        <w:rPr>
-          <w:rFonts w:ascii="Times New Roman" w:hAnsi="Times New Roman" w:cs="Times New Roman"/>
-          <w:sz w:val="28"/>
-          <w:szCs w:val="28"/>
-        </w:rPr>
-        <w:t xml:space="preserve">]. Книга состоит из двух основных частей. Одна из них посвящена описанию математического аппарата статистической физики и вероятностному анализу прохождения стохастических сигналов через типовые системы. Вторая рассматривает более фундаментальные вопросы статистического синтеза систем обнаружения, различения сигналов и оценивания их параметров на фоне помех при полной априорной информации и в условиях априорной неопределенности; </w:t>
+        <w:t>1. Котельников В. А. Теория потенциальной помехоустойчивости [</w:t>
+      </w:r>
+      <w:r>
+        <w:rPr>
+          <w:rFonts w:ascii="Times New Roman" w:hAnsi="Times New Roman" w:cs="Times New Roman"/>
+          <w:sz w:val="28"/>
+          <w:szCs w:val="28"/>
+        </w:rPr>
+        <w:t>4</w:t>
+      </w:r>
+      <w:r>
+        <w:rPr>
+          <w:rFonts w:ascii="Times New Roman" w:hAnsi="Times New Roman" w:cs="Times New Roman"/>
+          <w:sz w:val="28"/>
+          <w:szCs w:val="28"/>
+        </w:rPr>
+        <w:t xml:space="preserve">], книга посвящена теории максимально возможной помехоустойчивости радиоприемных устройств. В книге рассматриваются различные типы сигналов и помех, методы расчета помехоустойчивости передаваемых сообщений, колебаний, отдельных параметров; </w:t>
       </w:r>
     </w:p>
     <w:p>
@@ -1792,158 +1750,49 @@
         <w:jc w:val="both"/>
         <w:rPr>
           <w:rFonts w:ascii="Times New Roman" w:hAnsi="Times New Roman" w:cs="Times New Roman"/>
-          <w:iCs/>
-          <w:sz w:val="28"/>
-          <w:szCs w:val="28"/>
-        </w:rPr>
-      </w:pPr>
-      <w:r>
-        <w:rPr>
-          <w:rFonts w:ascii="Times New Roman" w:hAnsi="Times New Roman" w:cs="Times New Roman"/>
-          <w:sz w:val="28"/>
-          <w:szCs w:val="28"/>
-        </w:rPr>
-        <w:t xml:space="preserve">3. </w:t>
-      </w:r>
-      <w:proofErr w:type="spellStart"/>
-      <w:r>
-        <w:rPr>
-          <w:rFonts w:ascii="Times New Roman" w:hAnsi="Times New Roman" w:cs="Times New Roman"/>
-          <w:iCs/>
-          <w:sz w:val="28"/>
-          <w:szCs w:val="28"/>
-        </w:rPr>
-        <w:t>Ширман</w:t>
-      </w:r>
-      <w:proofErr w:type="spellEnd"/>
-      <w:r>
-        <w:rPr>
-          <w:rFonts w:ascii="Times New Roman" w:hAnsi="Times New Roman" w:cs="Times New Roman"/>
-          <w:iCs/>
-          <w:sz w:val="28"/>
-          <w:szCs w:val="28"/>
-        </w:rPr>
-        <w:t xml:space="preserve"> Я. Д., </w:t>
-      </w:r>
-      <w:proofErr w:type="spellStart"/>
-      <w:r>
-        <w:rPr>
-          <w:rFonts w:ascii="Times New Roman" w:hAnsi="Times New Roman" w:cs="Times New Roman"/>
-          <w:iCs/>
-          <w:sz w:val="28"/>
-          <w:szCs w:val="28"/>
-        </w:rPr>
-        <w:t>Манжос</w:t>
-      </w:r>
-      <w:proofErr w:type="spellEnd"/>
-      <w:r>
-        <w:rPr>
-          <w:rFonts w:ascii="Times New Roman" w:hAnsi="Times New Roman" w:cs="Times New Roman"/>
-          <w:iCs/>
-          <w:sz w:val="28"/>
-          <w:szCs w:val="28"/>
-        </w:rPr>
-        <w:t xml:space="preserve"> В. Н.</w:t>
-      </w:r>
-      <w:r>
-        <w:rPr>
-          <w:rFonts w:ascii="Times New Roman" w:hAnsi="Times New Roman" w:cs="Times New Roman"/>
-          <w:iCs/>
-          <w:sz w:val="28"/>
-          <w:szCs w:val="28"/>
-        </w:rPr>
-        <w:t xml:space="preserve"> </w:t>
-      </w:r>
-      <w:r>
-        <w:rPr>
-          <w:rFonts w:ascii="Times New Roman" w:hAnsi="Times New Roman" w:cs="Times New Roman"/>
-          <w:iCs/>
-          <w:sz w:val="28"/>
-          <w:szCs w:val="28"/>
-        </w:rPr>
-        <w:t>Теория и техника обработки радиолокационной информации на фоне помех</w:t>
-      </w:r>
-      <w:r>
-        <w:rPr>
-          <w:rFonts w:ascii="Times New Roman" w:hAnsi="Times New Roman" w:cs="Times New Roman"/>
-          <w:iCs/>
-          <w:sz w:val="28"/>
-          <w:szCs w:val="28"/>
-        </w:rPr>
-        <w:t xml:space="preserve"> </w:t>
-      </w:r>
-      <w:r>
-        <w:rPr>
-          <w:rFonts w:ascii="Times New Roman" w:hAnsi="Times New Roman" w:cs="Times New Roman"/>
-          <w:iCs/>
-          <w:sz w:val="28"/>
-          <w:szCs w:val="28"/>
-        </w:rPr>
-        <w:t>[</w:t>
-      </w:r>
-      <w:r>
-        <w:rPr>
-          <w:rFonts w:ascii="Times New Roman" w:hAnsi="Times New Roman" w:cs="Times New Roman"/>
-          <w:iCs/>
-          <w:sz w:val="28"/>
-          <w:szCs w:val="28"/>
-        </w:rPr>
-        <w:t>6</w:t>
-      </w:r>
-      <w:r>
-        <w:rPr>
-          <w:rFonts w:ascii="Times New Roman" w:hAnsi="Times New Roman" w:cs="Times New Roman"/>
-          <w:iCs/>
-          <w:sz w:val="28"/>
-          <w:szCs w:val="28"/>
-        </w:rPr>
-        <w:t>]</w:t>
-      </w:r>
-      <w:r>
-        <w:rPr>
-          <w:rFonts w:ascii="Times New Roman" w:hAnsi="Times New Roman" w:cs="Times New Roman"/>
-          <w:iCs/>
-          <w:sz w:val="28"/>
-          <w:szCs w:val="28"/>
-        </w:rPr>
-        <w:t>.</w:t>
-      </w:r>
-      <w:r>
-        <w:rPr>
-          <w:rFonts w:ascii="Times New Roman" w:hAnsi="Times New Roman" w:cs="Times New Roman"/>
-          <w:iCs/>
-          <w:sz w:val="28"/>
-          <w:szCs w:val="28"/>
-        </w:rPr>
-        <w:t xml:space="preserve"> </w:t>
-      </w:r>
-      <w:r>
-        <w:rPr>
-          <w:rFonts w:ascii="Times New Roman" w:hAnsi="Times New Roman" w:cs="Times New Roman"/>
-          <w:iCs/>
-          <w:sz w:val="28"/>
-          <w:szCs w:val="28"/>
-        </w:rPr>
-        <w:t xml:space="preserve">В книге обобщаются вопросы </w:t>
-      </w:r>
-      <w:r>
-        <w:rPr>
-          <w:rFonts w:ascii="Times New Roman" w:hAnsi="Times New Roman" w:cs="Times New Roman"/>
-          <w:iCs/>
-          <w:sz w:val="28"/>
-          <w:szCs w:val="28"/>
-        </w:rPr>
-        <w:lastRenderedPageBreak/>
-        <w:t>оптимизации многоканального и одноканального обнаружения, измерения и разрешения радиолокационных сигналов. Основное внимание уделяется принципам синтеза и вопросам технической реализации различных аналоговых и цифровых обнаружителей и измерителей параметров сигналов на фоне коррелированных нестационарных помех, вопроса</w:t>
-      </w:r>
-      <w:r>
-        <w:rPr>
-          <w:rFonts w:ascii="Times New Roman" w:hAnsi="Times New Roman" w:cs="Times New Roman"/>
-          <w:iCs/>
-          <w:sz w:val="28"/>
-          <w:szCs w:val="28"/>
-        </w:rPr>
-        <w:t xml:space="preserve">м адаптации к условиям априорной неопределённости и др. </w:t>
+          <w:sz w:val="28"/>
+          <w:szCs w:val="28"/>
+        </w:rPr>
+      </w:pPr>
+      <w:r>
+        <w:rPr>
+          <w:rFonts w:ascii="Times New Roman" w:hAnsi="Times New Roman" w:cs="Times New Roman"/>
+          <w:sz w:val="28"/>
+          <w:szCs w:val="28"/>
+        </w:rPr>
+        <w:t xml:space="preserve">2. Левин Б. Р. Теоретические основы статистической радиотехники, </w:t>
+      </w:r>
+      <w:r>
+        <w:rPr>
+          <w:rFonts w:ascii="Times New Roman" w:hAnsi="Times New Roman" w:cs="Times New Roman"/>
+          <w:sz w:val="28"/>
+          <w:szCs w:val="28"/>
+        </w:rPr>
+        <w:br/>
+      </w:r>
+      <w:r>
+        <w:rPr>
+          <w:rFonts w:ascii="Times New Roman" w:hAnsi="Times New Roman" w:cs="Times New Roman"/>
+          <w:sz w:val="28"/>
+          <w:szCs w:val="28"/>
+        </w:rPr>
+        <w:t>книга 1 [</w:t>
+      </w:r>
+      <w:r>
+        <w:rPr>
+          <w:rFonts w:ascii="Times New Roman" w:hAnsi="Times New Roman" w:cs="Times New Roman"/>
+          <w:sz w:val="28"/>
+          <w:szCs w:val="28"/>
+        </w:rPr>
+        <w:t>5</w:t>
+      </w:r>
+      <w:r>
+        <w:rPr>
+          <w:rFonts w:ascii="Times New Roman" w:hAnsi="Times New Roman" w:cs="Times New Roman"/>
+          <w:sz w:val="28"/>
+          <w:szCs w:val="28"/>
+        </w:rPr>
+        <w:t xml:space="preserve">]. Книга состоит из двух основных частей. Одна из них посвящена описанию математического аппарата статистической физики и вероятностному анализу прохождения стохастических сигналов через типовые системы. Вторая рассматривает более фундаментальные вопросы статистического синтеза систем обнаружения, различения сигналов и оценивания их параметров на фоне помех при полной априорной информации и в условиях априорной неопределенности; </w:t>
       </w:r>
     </w:p>
     <w:p>
@@ -1953,165 +1802,96 @@
         <w:jc w:val="both"/>
         <w:rPr>
           <w:rFonts w:ascii="Times New Roman" w:hAnsi="Times New Roman" w:cs="Times New Roman"/>
-          <w:sz w:val="28"/>
-          <w:szCs w:val="28"/>
-        </w:rPr>
-      </w:pPr>
-      <w:r>
-        <w:rPr>
-          <w:rFonts w:ascii="Times New Roman" w:hAnsi="Times New Roman" w:cs="Times New Roman"/>
-          <w:sz w:val="28"/>
-          <w:szCs w:val="28"/>
-        </w:rPr>
-        <w:t>В работе</w:t>
-      </w:r>
-      <w:r>
-        <w:rPr>
-          <w:rFonts w:ascii="Times New Roman" w:hAnsi="Times New Roman" w:cs="Times New Roman"/>
-          <w:sz w:val="28"/>
-          <w:szCs w:val="28"/>
-        </w:rPr>
-        <w:t xml:space="preserve"> [3]</w:t>
-      </w:r>
-      <w:r>
-        <w:rPr>
-          <w:rFonts w:ascii="Times New Roman" w:hAnsi="Times New Roman" w:cs="Times New Roman"/>
-          <w:sz w:val="28"/>
-          <w:szCs w:val="28"/>
-        </w:rPr>
-        <w:t xml:space="preserve"> </w:t>
-      </w:r>
-      <w:r>
-        <w:rPr>
-          <w:rFonts w:ascii="Times New Roman" w:hAnsi="Times New Roman" w:cs="Times New Roman"/>
-          <w:sz w:val="28"/>
-          <w:szCs w:val="28"/>
-        </w:rPr>
-        <w:t>р</w:t>
-      </w:r>
-      <w:r>
-        <w:rPr>
-          <w:rFonts w:ascii="Times New Roman" w:hAnsi="Times New Roman" w:cs="Times New Roman"/>
-          <w:sz w:val="28"/>
-          <w:szCs w:val="28"/>
-        </w:rPr>
-        <w:t>ассматривается зависимость значений энтропии аддитивной смеси</w:t>
-      </w:r>
-      <w:r>
-        <w:rPr>
-          <w:rFonts w:ascii="Times New Roman" w:hAnsi="Times New Roman" w:cs="Times New Roman"/>
-          <w:sz w:val="28"/>
-          <w:szCs w:val="28"/>
-        </w:rPr>
-        <w:t xml:space="preserve"> одного или</w:t>
-      </w:r>
-      <w:r>
-        <w:rPr>
-          <w:rFonts w:ascii="Times New Roman" w:hAnsi="Times New Roman" w:cs="Times New Roman"/>
-          <w:sz w:val="28"/>
-          <w:szCs w:val="28"/>
-        </w:rPr>
-        <w:t xml:space="preserve"> нескольких</w:t>
-      </w:r>
-      <w:r>
-        <w:rPr>
-          <w:rFonts w:ascii="Times New Roman" w:hAnsi="Times New Roman" w:cs="Times New Roman"/>
-          <w:sz w:val="28"/>
-          <w:szCs w:val="28"/>
-        </w:rPr>
-        <w:t xml:space="preserve"> детерминированных</w:t>
-      </w:r>
-      <w:r>
-        <w:rPr>
-          <w:rFonts w:ascii="Times New Roman" w:hAnsi="Times New Roman" w:cs="Times New Roman"/>
-          <w:sz w:val="28"/>
-          <w:szCs w:val="28"/>
-        </w:rPr>
-        <w:t xml:space="preserve"> сигналов и</w:t>
-      </w:r>
-      <w:r>
-        <w:rPr>
-          <w:rFonts w:ascii="Times New Roman" w:hAnsi="Times New Roman" w:cs="Times New Roman"/>
-          <w:sz w:val="28"/>
-          <w:szCs w:val="28"/>
-        </w:rPr>
-        <w:t xml:space="preserve"> белого гауссового</w:t>
-      </w:r>
-      <w:r>
-        <w:rPr>
-          <w:rFonts w:ascii="Times New Roman" w:hAnsi="Times New Roman" w:cs="Times New Roman"/>
-          <w:sz w:val="28"/>
-          <w:szCs w:val="28"/>
-        </w:rPr>
-        <w:t xml:space="preserve"> шума</w:t>
-      </w:r>
-      <w:r>
-        <w:rPr>
-          <w:rFonts w:ascii="Times New Roman" w:hAnsi="Times New Roman" w:cs="Times New Roman"/>
-          <w:sz w:val="28"/>
-          <w:szCs w:val="28"/>
-        </w:rPr>
-        <w:t>, а также рассматривается энтропия смеси детерминированного сигнала с флуктуациями частоты и фазы</w:t>
-      </w:r>
-      <w:r>
-        <w:rPr>
-          <w:rFonts w:ascii="Times New Roman" w:hAnsi="Times New Roman" w:cs="Times New Roman"/>
-          <w:sz w:val="28"/>
-          <w:szCs w:val="28"/>
-        </w:rPr>
-        <w:t>,</w:t>
-      </w:r>
-      <w:r>
-        <w:rPr>
-          <w:rFonts w:ascii="Times New Roman" w:hAnsi="Times New Roman" w:cs="Times New Roman"/>
-          <w:sz w:val="28"/>
-          <w:szCs w:val="28"/>
-        </w:rPr>
-        <w:t xml:space="preserve"> </w:t>
-      </w:r>
-      <w:r>
-        <w:rPr>
-          <w:rFonts w:ascii="Times New Roman" w:hAnsi="Times New Roman" w:cs="Times New Roman"/>
-          <w:sz w:val="28"/>
-          <w:szCs w:val="28"/>
-        </w:rPr>
-        <w:t>распределённы</w:t>
-      </w:r>
-      <w:r>
-        <w:rPr>
-          <w:rFonts w:ascii="Times New Roman" w:hAnsi="Times New Roman" w:cs="Times New Roman"/>
-          <w:sz w:val="28"/>
-          <w:szCs w:val="28"/>
-        </w:rPr>
-        <w:t>ми</w:t>
-      </w:r>
-      <w:r>
-        <w:rPr>
-          <w:rFonts w:ascii="Times New Roman" w:hAnsi="Times New Roman" w:cs="Times New Roman"/>
-          <w:sz w:val="28"/>
-          <w:szCs w:val="28"/>
-        </w:rPr>
-        <w:t xml:space="preserve"> по нормальному закону, с белым</w:t>
-      </w:r>
-      <w:r>
-        <w:rPr>
-          <w:rFonts w:ascii="Times New Roman" w:hAnsi="Times New Roman" w:cs="Times New Roman"/>
-          <w:sz w:val="28"/>
-          <w:szCs w:val="28"/>
-        </w:rPr>
-        <w:t xml:space="preserve"> гауссовым</w:t>
-      </w:r>
-      <w:r>
-        <w:rPr>
-          <w:rFonts w:ascii="Times New Roman" w:hAnsi="Times New Roman" w:cs="Times New Roman"/>
-          <w:sz w:val="28"/>
-          <w:szCs w:val="28"/>
-        </w:rPr>
-        <w:t xml:space="preserve"> шумом</w:t>
-      </w:r>
-      <w:r>
-        <w:rPr>
-          <w:rFonts w:ascii="Times New Roman" w:hAnsi="Times New Roman" w:cs="Times New Roman"/>
+          <w:iCs/>
+          <w:sz w:val="28"/>
+          <w:szCs w:val="28"/>
+        </w:rPr>
+      </w:pPr>
+      <w:r>
+        <w:rPr>
+          <w:rFonts w:ascii="Times New Roman" w:hAnsi="Times New Roman" w:cs="Times New Roman"/>
+          <w:sz w:val="28"/>
+          <w:szCs w:val="28"/>
+        </w:rPr>
+        <w:lastRenderedPageBreak/>
+        <w:t xml:space="preserve">3. </w:t>
+      </w:r>
+      <w:r>
+        <w:rPr>
+          <w:rFonts w:ascii="Times New Roman" w:hAnsi="Times New Roman" w:cs="Times New Roman"/>
+          <w:iCs/>
+          <w:sz w:val="28"/>
+          <w:szCs w:val="28"/>
+        </w:rPr>
+        <w:t xml:space="preserve">Ширман Я. Д., </w:t>
+      </w:r>
+      <w:r>
+        <w:rPr>
+          <w:rFonts w:ascii="Times New Roman" w:hAnsi="Times New Roman" w:cs="Times New Roman"/>
+          <w:iCs/>
+          <w:sz w:val="28"/>
+          <w:szCs w:val="28"/>
+        </w:rPr>
+        <w:t>Манжос В. Н.</w:t>
+      </w:r>
+      <w:r>
+        <w:rPr>
+          <w:rFonts w:ascii="Times New Roman" w:hAnsi="Times New Roman" w:cs="Times New Roman"/>
+          <w:iCs/>
+          <w:sz w:val="28"/>
+          <w:szCs w:val="28"/>
+        </w:rPr>
+        <w:t xml:space="preserve"> </w:t>
+      </w:r>
+      <w:r>
+        <w:rPr>
+          <w:rFonts w:ascii="Times New Roman" w:hAnsi="Times New Roman" w:cs="Times New Roman"/>
+          <w:iCs/>
+          <w:sz w:val="28"/>
+          <w:szCs w:val="28"/>
+        </w:rPr>
+        <w:t>Теория и техника обработки радиолокационной информации на фоне помех</w:t>
+      </w:r>
+      <w:r>
+        <w:rPr>
+          <w:rFonts w:ascii="Times New Roman" w:hAnsi="Times New Roman" w:cs="Times New Roman"/>
+          <w:iCs/>
+          <w:sz w:val="28"/>
+          <w:szCs w:val="28"/>
+        </w:rPr>
+        <w:t xml:space="preserve"> </w:t>
+      </w:r>
+      <w:r>
+        <w:rPr>
+          <w:rFonts w:ascii="Times New Roman" w:hAnsi="Times New Roman" w:cs="Times New Roman"/>
+          <w:iCs/>
+          <w:sz w:val="28"/>
+          <w:szCs w:val="28"/>
+        </w:rPr>
+        <w:t>[</w:t>
+      </w:r>
+      <w:r>
+        <w:rPr>
+          <w:rFonts w:ascii="Times New Roman" w:hAnsi="Times New Roman" w:cs="Times New Roman"/>
+          <w:iCs/>
+          <w:sz w:val="28"/>
+          <w:szCs w:val="28"/>
+        </w:rPr>
+        <w:t>6</w:t>
+      </w:r>
+      <w:r>
+        <w:rPr>
+          <w:rFonts w:ascii="Times New Roman" w:hAnsi="Times New Roman" w:cs="Times New Roman"/>
+          <w:iCs/>
+          <w:sz w:val="28"/>
+          <w:szCs w:val="28"/>
+        </w:rPr>
+        <w:t>]</w:t>
+      </w:r>
+      <w:r>
+        <w:rPr>
+          <w:rFonts w:ascii="Times New Roman" w:hAnsi="Times New Roman" w:cs="Times New Roman"/>
+          <w:iCs/>
           <w:sz w:val="28"/>
           <w:szCs w:val="28"/>
         </w:rPr>
@@ -2120,18 +1900,29 @@
       <w:r>
         <w:rPr>
           <w:rFonts w:ascii="Times New Roman" w:hAnsi="Times New Roman" w:cs="Times New Roman"/>
-          <w:sz w:val="28"/>
-          <w:szCs w:val="28"/>
-        </w:rPr>
-        <w:t xml:space="preserve"> </w:t>
-      </w:r>
-      <w:r>
-        <w:rPr>
-          <w:rFonts w:ascii="Times New Roman" w:hAnsi="Times New Roman" w:cs="Times New Roman"/>
-          <w:sz w:val="28"/>
-          <w:szCs w:val="28"/>
-        </w:rPr>
-        <w:t>В работе показано, что информационная энтропия позволяет получить количественную и информативно ёмкую оценку степени когерентности сигналов.</w:t>
+          <w:iCs/>
+          <w:sz w:val="28"/>
+          <w:szCs w:val="28"/>
+        </w:rPr>
+        <w:t xml:space="preserve"> </w:t>
+      </w:r>
+      <w:r>
+        <w:rPr>
+          <w:rFonts w:ascii="Times New Roman" w:hAnsi="Times New Roman" w:cs="Times New Roman"/>
+          <w:iCs/>
+          <w:sz w:val="28"/>
+          <w:szCs w:val="28"/>
+        </w:rPr>
+        <w:t>В книге обобщаются вопросы оптимизации многоканального и одноканального обнаружения, измерения и разрешения радиолокационных сигналов. Основное внимание уделяется принципам синтеза и вопросам технической реализации различных аналоговых и цифровых обнаружителей и измерителей параметров сигналов на фоне коррелированных нестационарных помех, вопроса</w:t>
+      </w:r>
+      <w:r>
+        <w:rPr>
+          <w:rFonts w:ascii="Times New Roman" w:hAnsi="Times New Roman" w:cs="Times New Roman"/>
+          <w:iCs/>
+          <w:sz w:val="28"/>
+          <w:szCs w:val="28"/>
+        </w:rPr>
+        <w:t xml:space="preserve">м адаптации к условиям априорной неопределённости и др. </w:t>
       </w:r>
     </w:p>
     <w:p>
@@ -2151,153 +1942,175 @@
           <w:sz w:val="28"/>
           <w:szCs w:val="28"/>
         </w:rPr>
-        <w:t>В работах</w:t>
-      </w:r>
-      <w:r>
-        <w:rPr>
-          <w:rFonts w:ascii="Times New Roman" w:hAnsi="Times New Roman" w:cs="Times New Roman"/>
-          <w:sz w:val="28"/>
-          <w:szCs w:val="28"/>
-        </w:rPr>
-        <w:t xml:space="preserve"> </w:t>
-      </w:r>
-      <w:r>
-        <w:rPr>
-          <w:rFonts w:ascii="Times New Roman" w:hAnsi="Times New Roman" w:cs="Times New Roman"/>
-          <w:sz w:val="28"/>
-          <w:szCs w:val="28"/>
-        </w:rPr>
-        <w:t>[</w:t>
-      </w:r>
-      <w:r>
-        <w:rPr>
-          <w:rFonts w:ascii="Times New Roman" w:hAnsi="Times New Roman" w:cs="Times New Roman"/>
-          <w:sz w:val="28"/>
-          <w:szCs w:val="28"/>
-        </w:rPr>
-        <w:t>7 - 9</w:t>
-      </w:r>
-      <w:r>
-        <w:rPr>
-          <w:rFonts w:ascii="Times New Roman" w:hAnsi="Times New Roman" w:cs="Times New Roman"/>
-          <w:sz w:val="28"/>
-          <w:szCs w:val="28"/>
-        </w:rPr>
-        <w:t>]</w:t>
-      </w:r>
-      <w:r>
-        <w:rPr>
-          <w:rFonts w:ascii="Times New Roman" w:hAnsi="Times New Roman" w:cs="Times New Roman"/>
-          <w:sz w:val="28"/>
-          <w:szCs w:val="28"/>
-        </w:rPr>
-        <w:t xml:space="preserve"> показан метод селекции </w:t>
-      </w:r>
-      <w:r>
-        <w:rPr>
-          <w:rFonts w:ascii="Times New Roman" w:hAnsi="Times New Roman" w:cs="Times New Roman"/>
-          <w:sz w:val="28"/>
-          <w:szCs w:val="28"/>
-        </w:rPr>
-        <w:t>имит</w:t>
-      </w:r>
-      <w:r>
-        <w:rPr>
-          <w:rFonts w:ascii="Times New Roman" w:hAnsi="Times New Roman" w:cs="Times New Roman"/>
-          <w:sz w:val="28"/>
-          <w:szCs w:val="28"/>
-        </w:rPr>
-        <w:t>ирующих сигналоподобных помех, основанный на оценке когерентных свойств радиолокационных сигналов.</w:t>
-      </w:r>
-      <w:r>
-        <w:rPr>
-          <w:rFonts w:ascii="Times New Roman" w:hAnsi="Times New Roman" w:cs="Times New Roman"/>
-          <w:sz w:val="28"/>
-          <w:szCs w:val="28"/>
-        </w:rPr>
-        <w:t xml:space="preserve"> </w:t>
-      </w:r>
-      <w:r>
-        <w:rPr>
-          <w:rFonts w:ascii="Times New Roman" w:hAnsi="Times New Roman" w:cs="Times New Roman"/>
-          <w:sz w:val="28"/>
-          <w:szCs w:val="28"/>
-        </w:rPr>
-        <w:t>А</w:t>
-      </w:r>
-      <w:r>
-        <w:rPr>
-          <w:rFonts w:ascii="Times New Roman" w:hAnsi="Times New Roman" w:cs="Times New Roman"/>
-          <w:sz w:val="28"/>
-          <w:szCs w:val="28"/>
-        </w:rPr>
-        <w:t>нализ</w:t>
-      </w:r>
-      <w:r>
-        <w:rPr>
-          <w:rFonts w:ascii="Times New Roman" w:hAnsi="Times New Roman" w:cs="Times New Roman"/>
-          <w:sz w:val="28"/>
-          <w:szCs w:val="28"/>
-        </w:rPr>
-        <w:t>ируя</w:t>
-      </w:r>
-      <w:r>
-        <w:rPr>
-          <w:rFonts w:ascii="Times New Roman" w:hAnsi="Times New Roman" w:cs="Times New Roman"/>
-          <w:sz w:val="28"/>
-          <w:szCs w:val="28"/>
-        </w:rPr>
-        <w:t xml:space="preserve"> </w:t>
-      </w:r>
-      <w:r>
-        <w:rPr>
-          <w:rFonts w:ascii="Times New Roman" w:hAnsi="Times New Roman" w:cs="Times New Roman"/>
-          <w:sz w:val="28"/>
-          <w:szCs w:val="28"/>
-        </w:rPr>
-        <w:t>энтропи</w:t>
-      </w:r>
-      <w:r>
-        <w:rPr>
-          <w:rFonts w:ascii="Times New Roman" w:hAnsi="Times New Roman" w:cs="Times New Roman"/>
-          <w:sz w:val="28"/>
-          <w:szCs w:val="28"/>
-        </w:rPr>
-        <w:t>ю</w:t>
-      </w:r>
-      <w:r>
-        <w:rPr>
-          <w:rFonts w:ascii="Times New Roman" w:hAnsi="Times New Roman" w:cs="Times New Roman"/>
-          <w:sz w:val="28"/>
-          <w:szCs w:val="28"/>
-        </w:rPr>
-        <w:t xml:space="preserve"> </w:t>
-      </w:r>
-      <w:proofErr w:type="gramStart"/>
-      <w:r>
-        <w:rPr>
-          <w:rFonts w:ascii="Times New Roman" w:hAnsi="Times New Roman" w:cs="Times New Roman"/>
-          <w:sz w:val="28"/>
-          <w:szCs w:val="28"/>
-        </w:rPr>
-        <w:t>принятого сигнала</w:t>
-      </w:r>
-      <w:proofErr w:type="gramEnd"/>
-      <w:r>
-        <w:rPr>
-          <w:rFonts w:ascii="Times New Roman" w:hAnsi="Times New Roman" w:cs="Times New Roman"/>
-          <w:sz w:val="28"/>
-          <w:szCs w:val="28"/>
-        </w:rPr>
-        <w:t xml:space="preserve"> можно показать, что энтропия сигналов, отраженных от реальных объектов заметно ниже для широкого диапазона значений отношения сигнал шум.</w:t>
-      </w:r>
-      <w:r>
-        <w:rPr>
-          <w:rFonts w:ascii="Times New Roman" w:hAnsi="Times New Roman" w:cs="Times New Roman"/>
-          <w:sz w:val="28"/>
-          <w:szCs w:val="28"/>
-        </w:rPr>
-        <w:t xml:space="preserve"> </w:t>
+        <w:t>В работе</w:t>
+      </w:r>
+      <w:r>
+        <w:rPr>
+          <w:rFonts w:ascii="Times New Roman" w:hAnsi="Times New Roman" w:cs="Times New Roman"/>
+          <w:sz w:val="28"/>
+          <w:szCs w:val="28"/>
+        </w:rPr>
+        <w:t xml:space="preserve"> [3]</w:t>
+      </w:r>
+      <w:r>
+        <w:rPr>
+          <w:rFonts w:ascii="Times New Roman" w:hAnsi="Times New Roman" w:cs="Times New Roman"/>
+          <w:sz w:val="28"/>
+          <w:szCs w:val="28"/>
+        </w:rPr>
+        <w:t xml:space="preserve"> </w:t>
+      </w:r>
+      <w:r>
+        <w:rPr>
+          <w:rFonts w:ascii="Times New Roman" w:hAnsi="Times New Roman" w:cs="Times New Roman"/>
+          <w:sz w:val="28"/>
+          <w:szCs w:val="28"/>
+        </w:rPr>
+        <w:t>р</w:t>
+      </w:r>
+      <w:r>
+        <w:rPr>
+          <w:rFonts w:ascii="Times New Roman" w:hAnsi="Times New Roman" w:cs="Times New Roman"/>
+          <w:sz w:val="28"/>
+          <w:szCs w:val="28"/>
+        </w:rPr>
+        <w:t>ассматривается зависимость значений энтропии аддитивной смеси</w:t>
+      </w:r>
+      <w:r>
+        <w:rPr>
+          <w:rFonts w:ascii="Times New Roman" w:hAnsi="Times New Roman" w:cs="Times New Roman"/>
+          <w:sz w:val="28"/>
+          <w:szCs w:val="28"/>
+        </w:rPr>
+        <w:t xml:space="preserve"> одного или</w:t>
+      </w:r>
+      <w:r>
+        <w:rPr>
+          <w:rFonts w:ascii="Times New Roman" w:hAnsi="Times New Roman" w:cs="Times New Roman"/>
+          <w:sz w:val="28"/>
+          <w:szCs w:val="28"/>
+        </w:rPr>
+        <w:t xml:space="preserve"> нескольких</w:t>
+      </w:r>
+      <w:r>
+        <w:rPr>
+          <w:rFonts w:ascii="Times New Roman" w:hAnsi="Times New Roman" w:cs="Times New Roman"/>
+          <w:sz w:val="28"/>
+          <w:szCs w:val="28"/>
+        </w:rPr>
+        <w:t xml:space="preserve"> детерминированных</w:t>
+      </w:r>
+      <w:r>
+        <w:rPr>
+          <w:rFonts w:ascii="Times New Roman" w:hAnsi="Times New Roman" w:cs="Times New Roman"/>
+          <w:sz w:val="28"/>
+          <w:szCs w:val="28"/>
+        </w:rPr>
+        <w:t xml:space="preserve"> сигналов и</w:t>
+      </w:r>
+      <w:r>
+        <w:rPr>
+          <w:rFonts w:ascii="Times New Roman" w:hAnsi="Times New Roman" w:cs="Times New Roman"/>
+          <w:sz w:val="28"/>
+          <w:szCs w:val="28"/>
+        </w:rPr>
+        <w:t xml:space="preserve"> белого гауссового</w:t>
+      </w:r>
+      <w:r>
+        <w:rPr>
+          <w:rFonts w:ascii="Times New Roman" w:hAnsi="Times New Roman" w:cs="Times New Roman"/>
+          <w:sz w:val="28"/>
+          <w:szCs w:val="28"/>
+        </w:rPr>
+        <w:t xml:space="preserve"> шума</w:t>
+      </w:r>
+      <w:r>
+        <w:rPr>
+          <w:rFonts w:ascii="Times New Roman" w:hAnsi="Times New Roman" w:cs="Times New Roman"/>
+          <w:sz w:val="28"/>
+          <w:szCs w:val="28"/>
+        </w:rPr>
+        <w:t>, а также рассматривается энтропия смеси детерминированного сигнала с флуктуациями частоты и фазы</w:t>
+      </w:r>
+      <w:r>
+        <w:rPr>
+          <w:rFonts w:ascii="Times New Roman" w:hAnsi="Times New Roman" w:cs="Times New Roman"/>
+          <w:sz w:val="28"/>
+          <w:szCs w:val="28"/>
+        </w:rPr>
+        <w:t>,</w:t>
+      </w:r>
+      <w:r>
+        <w:rPr>
+          <w:rFonts w:ascii="Times New Roman" w:hAnsi="Times New Roman" w:cs="Times New Roman"/>
+          <w:sz w:val="28"/>
+          <w:szCs w:val="28"/>
+        </w:rPr>
+        <w:t xml:space="preserve"> </w:t>
+      </w:r>
+      <w:r>
+        <w:rPr>
+          <w:rFonts w:ascii="Times New Roman" w:hAnsi="Times New Roman" w:cs="Times New Roman"/>
+          <w:sz w:val="28"/>
+          <w:szCs w:val="28"/>
+        </w:rPr>
+        <w:t>распределённы</w:t>
+      </w:r>
+      <w:r>
+        <w:rPr>
+          <w:rFonts w:ascii="Times New Roman" w:hAnsi="Times New Roman" w:cs="Times New Roman"/>
+          <w:sz w:val="28"/>
+          <w:szCs w:val="28"/>
+        </w:rPr>
+        <w:t>ми</w:t>
+      </w:r>
+      <w:r>
+        <w:rPr>
+          <w:rFonts w:ascii="Times New Roman" w:hAnsi="Times New Roman" w:cs="Times New Roman"/>
+          <w:sz w:val="28"/>
+          <w:szCs w:val="28"/>
+        </w:rPr>
+        <w:t xml:space="preserve"> по нормальному закону, с белым</w:t>
+      </w:r>
+      <w:r>
+        <w:rPr>
+          <w:rFonts w:ascii="Times New Roman" w:hAnsi="Times New Roman" w:cs="Times New Roman"/>
+          <w:sz w:val="28"/>
+          <w:szCs w:val="28"/>
+        </w:rPr>
+        <w:t xml:space="preserve"> гауссовым</w:t>
+      </w:r>
+      <w:r>
+        <w:rPr>
+          <w:rFonts w:ascii="Times New Roman" w:hAnsi="Times New Roman" w:cs="Times New Roman"/>
+          <w:sz w:val="28"/>
+          <w:szCs w:val="28"/>
+        </w:rPr>
+        <w:t xml:space="preserve"> шумом</w:t>
+      </w:r>
+      <w:r>
+        <w:rPr>
+          <w:rFonts w:ascii="Times New Roman" w:hAnsi="Times New Roman" w:cs="Times New Roman"/>
+          <w:sz w:val="28"/>
+          <w:szCs w:val="28"/>
+        </w:rPr>
+        <w:t>.</w:t>
+      </w:r>
+      <w:r>
+        <w:rPr>
+          <w:rFonts w:ascii="Times New Roman" w:hAnsi="Times New Roman" w:cs="Times New Roman"/>
+          <w:sz w:val="28"/>
+          <w:szCs w:val="28"/>
+        </w:rPr>
+        <w:t xml:space="preserve"> </w:t>
+      </w:r>
+      <w:r>
+        <w:rPr>
+          <w:rFonts w:ascii="Times New Roman" w:hAnsi="Times New Roman" w:cs="Times New Roman"/>
+          <w:sz w:val="28"/>
+          <w:szCs w:val="28"/>
+        </w:rPr>
+        <w:t>В работе показано, что информационная энтропия позволяет получить количественную и информативно ёмкую оценку степени когерентности сигналов.</w:t>
       </w:r>
     </w:p>
     <w:p>
@@ -2317,7 +2130,15 @@
           <w:sz w:val="28"/>
           <w:szCs w:val="28"/>
         </w:rPr>
-        <w:t xml:space="preserve">В работе </w:t>
+        <w:t>В работах</w:t>
+      </w:r>
+      <w:r>
+        <w:rPr>
+          <w:rFonts w:ascii="Times New Roman" w:hAnsi="Times New Roman" w:cs="Times New Roman"/>
+          <w:sz w:val="28"/>
+          <w:szCs w:val="28"/>
+        </w:rPr>
+        <w:t xml:space="preserve"> </w:t>
       </w:r>
       <w:r>
         <w:rPr>
@@ -2333,167 +2154,127 @@
           <w:sz w:val="28"/>
           <w:szCs w:val="28"/>
         </w:rPr>
-        <w:t>10</w:t>
-      </w:r>
-      <w:r>
-        <w:rPr>
-          <w:rFonts w:ascii="Times New Roman" w:hAnsi="Times New Roman" w:cs="Times New Roman"/>
-          <w:sz w:val="28"/>
-          <w:szCs w:val="28"/>
-        </w:rPr>
-        <w:t xml:space="preserve">] </w:t>
-      </w:r>
-      <w:r>
-        <w:rPr>
-          <w:rFonts w:ascii="Times New Roman" w:hAnsi="Times New Roman" w:cs="Times New Roman"/>
-          <w:sz w:val="28"/>
-          <w:szCs w:val="28"/>
-        </w:rPr>
-        <w:t>рассмотрена модель</w:t>
-      </w:r>
-      <w:r>
-        <w:rPr>
-          <w:rFonts w:ascii="Times New Roman" w:hAnsi="Times New Roman" w:cs="Times New Roman"/>
-          <w:sz w:val="28"/>
-          <w:szCs w:val="28"/>
-        </w:rPr>
-        <w:t xml:space="preserve"> </w:t>
-      </w:r>
-      <w:r>
-        <w:rPr>
-          <w:rFonts w:ascii="Times New Roman" w:hAnsi="Times New Roman" w:cs="Times New Roman"/>
-          <w:sz w:val="28"/>
-          <w:szCs w:val="28"/>
-        </w:rPr>
-        <w:t>дискретно-квантованного</w:t>
-      </w:r>
-      <w:r>
-        <w:rPr>
-          <w:rFonts w:ascii="Times New Roman" w:hAnsi="Times New Roman" w:cs="Times New Roman"/>
-          <w:sz w:val="28"/>
-          <w:szCs w:val="28"/>
-        </w:rPr>
-        <w:t xml:space="preserve"> сигнала </w:t>
-      </w:r>
-      <w:r>
-        <w:rPr>
-          <w:rFonts w:ascii="Times New Roman" w:hAnsi="Times New Roman" w:cs="Times New Roman"/>
-          <w:sz w:val="28"/>
-          <w:szCs w:val="28"/>
-        </w:rPr>
-        <w:t>на выходе</w:t>
-      </w:r>
-      <w:r>
-        <w:rPr>
-          <w:rFonts w:ascii="Times New Roman" w:hAnsi="Times New Roman" w:cs="Times New Roman"/>
-          <w:sz w:val="28"/>
-          <w:szCs w:val="28"/>
-        </w:rPr>
-        <w:t xml:space="preserve"> 12-ти разрядн</w:t>
-      </w:r>
-      <w:r>
-        <w:rPr>
-          <w:rFonts w:ascii="Times New Roman" w:hAnsi="Times New Roman" w:cs="Times New Roman"/>
-          <w:sz w:val="28"/>
-          <w:szCs w:val="28"/>
-        </w:rPr>
-        <w:t>ого</w:t>
-      </w:r>
-      <w:r>
-        <w:rPr>
-          <w:rFonts w:ascii="Times New Roman" w:hAnsi="Times New Roman" w:cs="Times New Roman"/>
-          <w:sz w:val="28"/>
-          <w:szCs w:val="28"/>
-        </w:rPr>
-        <w:t xml:space="preserve"> АЦП,</w:t>
-      </w:r>
-      <w:r>
-        <w:rPr>
-          <w:rFonts w:ascii="Times New Roman" w:hAnsi="Times New Roman" w:cs="Times New Roman"/>
-          <w:sz w:val="28"/>
-          <w:szCs w:val="28"/>
-        </w:rPr>
-        <w:t xml:space="preserve"> </w:t>
-      </w:r>
-      <w:r>
-        <w:rPr>
-          <w:rFonts w:ascii="Times New Roman" w:hAnsi="Times New Roman" w:cs="Times New Roman"/>
-          <w:sz w:val="28"/>
-          <w:szCs w:val="28"/>
-        </w:rPr>
-        <w:t>приведены зависимости</w:t>
-      </w:r>
-      <w:r>
-        <w:rPr>
-          <w:rFonts w:ascii="Times New Roman" w:hAnsi="Times New Roman" w:cs="Times New Roman"/>
-          <w:sz w:val="28"/>
-          <w:szCs w:val="28"/>
-        </w:rPr>
-        <w:t xml:space="preserve"> когерентност</w:t>
-      </w:r>
-      <w:r>
-        <w:rPr>
-          <w:rFonts w:ascii="Times New Roman" w:hAnsi="Times New Roman" w:cs="Times New Roman"/>
-          <w:sz w:val="28"/>
-          <w:szCs w:val="28"/>
-        </w:rPr>
-        <w:t>и сигнала</w:t>
-      </w:r>
-      <w:r>
-        <w:rPr>
-          <w:rFonts w:ascii="Times New Roman" w:hAnsi="Times New Roman" w:cs="Times New Roman"/>
-          <w:sz w:val="28"/>
-          <w:szCs w:val="28"/>
-        </w:rPr>
-        <w:t xml:space="preserve"> </w:t>
-      </w:r>
-      <w:r>
-        <w:rPr>
-          <w:rFonts w:ascii="Times New Roman" w:hAnsi="Times New Roman" w:cs="Times New Roman"/>
-          <w:sz w:val="28"/>
-          <w:szCs w:val="28"/>
-        </w:rPr>
-        <w:t>от параметров дискретизации и квантования</w:t>
-      </w:r>
-      <w:r>
-        <w:rPr>
-          <w:rFonts w:ascii="Times New Roman" w:hAnsi="Times New Roman" w:cs="Times New Roman"/>
-          <w:sz w:val="28"/>
-          <w:szCs w:val="28"/>
-        </w:rPr>
-        <w:t>: отношения сигнал-шум, отношения частоты сигнала к частоте дискретизации, отношения амплитуды сигнала к кванту амплитуды преобразователя. Показана связь между интервало</w:t>
-      </w:r>
-      <w:r>
-        <w:rPr>
-          <w:rFonts w:ascii="Times New Roman" w:hAnsi="Times New Roman" w:cs="Times New Roman"/>
-          <w:sz w:val="28"/>
-          <w:szCs w:val="28"/>
-        </w:rPr>
-        <w:t xml:space="preserve">м корреляции, длиной выборки и значением </w:t>
-      </w:r>
-      <w:r>
-        <w:rPr>
-          <w:rFonts w:ascii="Times New Roman" w:hAnsi="Times New Roman" w:cs="Times New Roman"/>
-          <w:sz w:val="28"/>
-          <w:szCs w:val="28"/>
-        </w:rPr>
-        <w:t xml:space="preserve">энтропии в области малых значений </w:t>
-      </w:r>
-      <w:r>
-        <w:rPr>
-          <w:rFonts w:ascii="Times New Roman" w:hAnsi="Times New Roman" w:cs="Times New Roman"/>
-          <w:sz w:val="28"/>
-          <w:szCs w:val="28"/>
-        </w:rPr>
-        <w:t>отношения частоты сигнала к частоте дискретизации</w:t>
-      </w:r>
-      <w:r>
-        <w:rPr>
-          <w:rFonts w:ascii="Times New Roman" w:hAnsi="Times New Roman" w:cs="Times New Roman"/>
-          <w:sz w:val="28"/>
-          <w:szCs w:val="28"/>
-        </w:rPr>
-        <w:t xml:space="preserve">. </w:t>
+        <w:t>7 - 9</w:t>
+      </w:r>
+      <w:r>
+        <w:rPr>
+          <w:rFonts w:ascii="Times New Roman" w:hAnsi="Times New Roman" w:cs="Times New Roman"/>
+          <w:sz w:val="28"/>
+          <w:szCs w:val="28"/>
+        </w:rPr>
+        <w:t>]</w:t>
+      </w:r>
+      <w:r>
+        <w:rPr>
+          <w:rFonts w:ascii="Times New Roman" w:hAnsi="Times New Roman" w:cs="Times New Roman"/>
+          <w:sz w:val="28"/>
+          <w:szCs w:val="28"/>
+        </w:rPr>
+        <w:t xml:space="preserve"> показан метод селекции </w:t>
+      </w:r>
+      <w:r>
+        <w:rPr>
+          <w:rFonts w:ascii="Times New Roman" w:hAnsi="Times New Roman" w:cs="Times New Roman"/>
+          <w:sz w:val="28"/>
+          <w:szCs w:val="28"/>
+        </w:rPr>
+        <w:t>имит</w:t>
+      </w:r>
+      <w:r>
+        <w:rPr>
+          <w:rFonts w:ascii="Times New Roman" w:hAnsi="Times New Roman" w:cs="Times New Roman"/>
+          <w:sz w:val="28"/>
+          <w:szCs w:val="28"/>
+        </w:rPr>
+        <w:t>ирующих сигналоподобных помех, основанный на оценке когерентных свойств радиолокационных сигналов.</w:t>
+      </w:r>
+      <w:r>
+        <w:rPr>
+          <w:rFonts w:ascii="Times New Roman" w:hAnsi="Times New Roman" w:cs="Times New Roman"/>
+          <w:sz w:val="28"/>
+          <w:szCs w:val="28"/>
+        </w:rPr>
+        <w:t xml:space="preserve"> </w:t>
+      </w:r>
+      <w:r>
+        <w:rPr>
+          <w:rFonts w:ascii="Times New Roman" w:hAnsi="Times New Roman" w:cs="Times New Roman"/>
+          <w:sz w:val="28"/>
+          <w:szCs w:val="28"/>
+        </w:rPr>
+        <w:t>А</w:t>
+      </w:r>
+      <w:r>
+        <w:rPr>
+          <w:rFonts w:ascii="Times New Roman" w:hAnsi="Times New Roman" w:cs="Times New Roman"/>
+          <w:sz w:val="28"/>
+          <w:szCs w:val="28"/>
+        </w:rPr>
+        <w:t>нализ</w:t>
+      </w:r>
+      <w:r>
+        <w:rPr>
+          <w:rFonts w:ascii="Times New Roman" w:hAnsi="Times New Roman" w:cs="Times New Roman"/>
+          <w:sz w:val="28"/>
+          <w:szCs w:val="28"/>
+        </w:rPr>
+        <w:t>ируя</w:t>
+      </w:r>
+      <w:r>
+        <w:rPr>
+          <w:rFonts w:ascii="Times New Roman" w:hAnsi="Times New Roman" w:cs="Times New Roman"/>
+          <w:sz w:val="28"/>
+          <w:szCs w:val="28"/>
+        </w:rPr>
+        <w:t xml:space="preserve"> </w:t>
+      </w:r>
+      <w:r>
+        <w:rPr>
+          <w:rFonts w:ascii="Times New Roman" w:hAnsi="Times New Roman" w:cs="Times New Roman"/>
+          <w:sz w:val="28"/>
+          <w:szCs w:val="28"/>
+        </w:rPr>
+        <w:t>энтропи</w:t>
+      </w:r>
+      <w:r>
+        <w:rPr>
+          <w:rFonts w:ascii="Times New Roman" w:hAnsi="Times New Roman" w:cs="Times New Roman"/>
+          <w:sz w:val="28"/>
+          <w:szCs w:val="28"/>
+        </w:rPr>
+        <w:t>ю</w:t>
+      </w:r>
+      <w:r>
+        <w:rPr>
+          <w:rFonts w:ascii="Times New Roman" w:hAnsi="Times New Roman" w:cs="Times New Roman"/>
+          <w:sz w:val="28"/>
+          <w:szCs w:val="28"/>
+        </w:rPr>
+        <w:t xml:space="preserve"> </w:t>
+      </w:r>
+      <w:r>
+        <w:rPr>
+          <w:rFonts w:ascii="Times New Roman" w:hAnsi="Times New Roman" w:cs="Times New Roman"/>
+          <w:sz w:val="28"/>
+          <w:szCs w:val="28"/>
+        </w:rPr>
+        <w:t>принятого сигнала,</w:t>
+      </w:r>
+      <w:r>
+        <w:rPr>
+          <w:rFonts w:ascii="Times New Roman" w:hAnsi="Times New Roman" w:cs="Times New Roman"/>
+          <w:sz w:val="28"/>
+          <w:szCs w:val="28"/>
+        </w:rPr>
+        <w:t xml:space="preserve"> можно показать, что энтропия сигналов, отраженных от реальных объектов заметно ниже для широкого диапазона значений отношения сигнал шум.</w:t>
+      </w:r>
+      <w:r>
+        <w:rPr>
+          <w:rFonts w:ascii="Times New Roman" w:hAnsi="Times New Roman" w:cs="Times New Roman"/>
+          <w:sz w:val="28"/>
+          <w:szCs w:val="28"/>
+        </w:rPr>
+        <w:t xml:space="preserve"> </w:t>
       </w:r>
     </w:p>
     <w:p>
@@ -2513,47 +2294,183 @@
           <w:sz w:val="28"/>
           <w:szCs w:val="28"/>
         </w:rPr>
-        <w:t xml:space="preserve">Объект исследования – радиотехнические </w:t>
-      </w:r>
-      <w:r>
-        <w:rPr>
-          <w:rFonts w:ascii="Times New Roman" w:hAnsi="Times New Roman" w:cs="Times New Roman"/>
-          <w:sz w:val="28"/>
-          <w:szCs w:val="28"/>
-        </w:rPr>
-        <w:t xml:space="preserve">приемные </w:t>
-      </w:r>
-      <w:r>
-        <w:rPr>
-          <w:rFonts w:ascii="Times New Roman" w:hAnsi="Times New Roman" w:cs="Times New Roman"/>
-          <w:sz w:val="28"/>
-          <w:szCs w:val="28"/>
-        </w:rPr>
-        <w:t>системы</w:t>
-      </w:r>
-      <w:r>
-        <w:rPr>
-          <w:rFonts w:ascii="Times New Roman" w:hAnsi="Times New Roman" w:cs="Times New Roman"/>
-          <w:sz w:val="28"/>
-          <w:szCs w:val="28"/>
-        </w:rPr>
-        <w:t xml:space="preserve"> </w:t>
-      </w:r>
-      <w:r>
-        <w:rPr>
-          <w:rFonts w:ascii="Times New Roman" w:hAnsi="Times New Roman" w:cs="Times New Roman"/>
-          <w:sz w:val="28"/>
-          <w:szCs w:val="28"/>
-        </w:rPr>
-        <w:t>ВЧ и С</w:t>
-      </w:r>
-      <w:r>
-        <w:rPr>
-          <w:rFonts w:ascii="Times New Roman" w:hAnsi="Times New Roman" w:cs="Times New Roman"/>
-          <w:sz w:val="28"/>
-          <w:szCs w:val="28"/>
-        </w:rPr>
-        <w:t xml:space="preserve">ВЧ диапазона. </w:t>
+        <w:t xml:space="preserve">В работе </w:t>
+      </w:r>
+      <w:r>
+        <w:rPr>
+          <w:rFonts w:ascii="Times New Roman" w:hAnsi="Times New Roman" w:cs="Times New Roman"/>
+          <w:sz w:val="28"/>
+          <w:szCs w:val="28"/>
+        </w:rPr>
+        <w:t>[</w:t>
+      </w:r>
+      <w:r>
+        <w:rPr>
+          <w:rFonts w:ascii="Times New Roman" w:hAnsi="Times New Roman" w:cs="Times New Roman"/>
+          <w:sz w:val="28"/>
+          <w:szCs w:val="28"/>
+        </w:rPr>
+        <w:t>10</w:t>
+      </w:r>
+      <w:r>
+        <w:rPr>
+          <w:rFonts w:ascii="Times New Roman" w:hAnsi="Times New Roman" w:cs="Times New Roman"/>
+          <w:sz w:val="28"/>
+          <w:szCs w:val="28"/>
+        </w:rPr>
+        <w:t xml:space="preserve">] </w:t>
+      </w:r>
+      <w:r>
+        <w:rPr>
+          <w:rFonts w:ascii="Times New Roman" w:hAnsi="Times New Roman" w:cs="Times New Roman"/>
+          <w:sz w:val="28"/>
+          <w:szCs w:val="28"/>
+        </w:rPr>
+        <w:t>рассмотрена модель</w:t>
+      </w:r>
+      <w:r>
+        <w:rPr>
+          <w:rFonts w:ascii="Times New Roman" w:hAnsi="Times New Roman" w:cs="Times New Roman"/>
+          <w:sz w:val="28"/>
+          <w:szCs w:val="28"/>
+        </w:rPr>
+        <w:t xml:space="preserve"> </w:t>
+      </w:r>
+      <w:r>
+        <w:rPr>
+          <w:rFonts w:ascii="Times New Roman" w:hAnsi="Times New Roman" w:cs="Times New Roman"/>
+          <w:sz w:val="28"/>
+          <w:szCs w:val="28"/>
+        </w:rPr>
+        <w:t>дискретно-квантованного</w:t>
+      </w:r>
+      <w:r>
+        <w:rPr>
+          <w:rFonts w:ascii="Times New Roman" w:hAnsi="Times New Roman" w:cs="Times New Roman"/>
+          <w:sz w:val="28"/>
+          <w:szCs w:val="28"/>
+        </w:rPr>
+        <w:t xml:space="preserve"> сигнала </w:t>
+      </w:r>
+      <w:r>
+        <w:rPr>
+          <w:rFonts w:ascii="Times New Roman" w:hAnsi="Times New Roman" w:cs="Times New Roman"/>
+          <w:sz w:val="28"/>
+          <w:szCs w:val="28"/>
+        </w:rPr>
+        <w:t>на выходе</w:t>
+      </w:r>
+      <w:r>
+        <w:rPr>
+          <w:rFonts w:ascii="Times New Roman" w:hAnsi="Times New Roman" w:cs="Times New Roman"/>
+          <w:sz w:val="28"/>
+          <w:szCs w:val="28"/>
+        </w:rPr>
+        <w:t xml:space="preserve"> 12-ти разрядн</w:t>
+      </w:r>
+      <w:r>
+        <w:rPr>
+          <w:rFonts w:ascii="Times New Roman" w:hAnsi="Times New Roman" w:cs="Times New Roman"/>
+          <w:sz w:val="28"/>
+          <w:szCs w:val="28"/>
+        </w:rPr>
+        <w:t>ого</w:t>
+      </w:r>
+      <w:r>
+        <w:rPr>
+          <w:rFonts w:ascii="Times New Roman" w:hAnsi="Times New Roman" w:cs="Times New Roman"/>
+          <w:sz w:val="28"/>
+          <w:szCs w:val="28"/>
+        </w:rPr>
+        <w:t xml:space="preserve"> АЦП,</w:t>
+      </w:r>
+      <w:r>
+        <w:rPr>
+          <w:rFonts w:ascii="Times New Roman" w:hAnsi="Times New Roman" w:cs="Times New Roman"/>
+          <w:sz w:val="28"/>
+          <w:szCs w:val="28"/>
+        </w:rPr>
+        <w:t xml:space="preserve"> </w:t>
+      </w:r>
+      <w:r>
+        <w:rPr>
+          <w:rFonts w:ascii="Times New Roman" w:hAnsi="Times New Roman" w:cs="Times New Roman"/>
+          <w:sz w:val="28"/>
+          <w:szCs w:val="28"/>
+        </w:rPr>
+        <w:t>приведены зависимости</w:t>
+      </w:r>
+      <w:r>
+        <w:rPr>
+          <w:rFonts w:ascii="Times New Roman" w:hAnsi="Times New Roman" w:cs="Times New Roman"/>
+          <w:sz w:val="28"/>
+          <w:szCs w:val="28"/>
+        </w:rPr>
+        <w:t xml:space="preserve"> когерентност</w:t>
+      </w:r>
+      <w:r>
+        <w:rPr>
+          <w:rFonts w:ascii="Times New Roman" w:hAnsi="Times New Roman" w:cs="Times New Roman"/>
+          <w:sz w:val="28"/>
+          <w:szCs w:val="28"/>
+        </w:rPr>
+        <w:t>и сигнала</w:t>
+      </w:r>
+      <w:r>
+        <w:rPr>
+          <w:rFonts w:ascii="Times New Roman" w:hAnsi="Times New Roman" w:cs="Times New Roman"/>
+          <w:sz w:val="28"/>
+          <w:szCs w:val="28"/>
+        </w:rPr>
+        <w:t xml:space="preserve"> </w:t>
+      </w:r>
+      <w:r>
+        <w:rPr>
+          <w:rFonts w:ascii="Times New Roman" w:hAnsi="Times New Roman" w:cs="Times New Roman"/>
+          <w:sz w:val="28"/>
+          <w:szCs w:val="28"/>
+        </w:rPr>
+        <w:t>от параметров дискретизации и квантования</w:t>
+      </w:r>
+      <w:r>
+        <w:rPr>
+          <w:rFonts w:ascii="Times New Roman" w:hAnsi="Times New Roman" w:cs="Times New Roman"/>
+          <w:sz w:val="28"/>
+          <w:szCs w:val="28"/>
+        </w:rPr>
+        <w:t>: отношения сигнал-шум, отношения частоты сигнала к частоте дискретизации, отношения амплитуды сигнала к кванту амплитуды преобразователя. Показана связь между интервало</w:t>
+      </w:r>
+      <w:r>
+        <w:rPr>
+          <w:rFonts w:ascii="Times New Roman" w:hAnsi="Times New Roman" w:cs="Times New Roman"/>
+          <w:sz w:val="28"/>
+          <w:szCs w:val="28"/>
+        </w:rPr>
+        <w:t xml:space="preserve">м корреляции, длиной выборки и значением </w:t>
+      </w:r>
+      <w:r>
+        <w:rPr>
+          <w:rFonts w:ascii="Times New Roman" w:hAnsi="Times New Roman" w:cs="Times New Roman"/>
+          <w:sz w:val="28"/>
+          <w:szCs w:val="28"/>
+        </w:rPr>
+        <w:t xml:space="preserve">энтропии в области малых значений </w:t>
+      </w:r>
+      <w:r>
+        <w:rPr>
+          <w:rFonts w:ascii="Times New Roman" w:hAnsi="Times New Roman" w:cs="Times New Roman"/>
+          <w:sz w:val="28"/>
+          <w:szCs w:val="28"/>
+        </w:rPr>
+        <w:t>отношения частоты сигнала к частоте дискретизации</w:t>
+      </w:r>
+      <w:r>
+        <w:rPr>
+          <w:rFonts w:ascii="Times New Roman" w:hAnsi="Times New Roman" w:cs="Times New Roman"/>
+          <w:sz w:val="28"/>
+          <w:szCs w:val="28"/>
+        </w:rPr>
+        <w:t xml:space="preserve">. </w:t>
       </w:r>
     </w:p>
     <w:p>
@@ -2573,64 +2490,47 @@
           <w:sz w:val="28"/>
           <w:szCs w:val="28"/>
         </w:rPr>
-        <w:lastRenderedPageBreak/>
-        <w:t>Предметом</w:t>
-      </w:r>
-      <w:r>
-        <w:rPr>
-          <w:rFonts w:ascii="Times New Roman" w:hAnsi="Times New Roman" w:cs="Times New Roman"/>
-          <w:sz w:val="28"/>
-          <w:szCs w:val="28"/>
-        </w:rPr>
-        <w:t xml:space="preserve"> </w:t>
-      </w:r>
-      <w:r>
-        <w:rPr>
-          <w:rFonts w:ascii="Times New Roman" w:hAnsi="Times New Roman" w:cs="Times New Roman"/>
-          <w:sz w:val="28"/>
-          <w:szCs w:val="28"/>
-        </w:rPr>
-        <w:t>исследования</w:t>
-      </w:r>
-      <w:r>
-        <w:rPr>
-          <w:rFonts w:ascii="Times New Roman" w:hAnsi="Times New Roman" w:cs="Times New Roman"/>
-          <w:sz w:val="28"/>
-          <w:szCs w:val="28"/>
-        </w:rPr>
-        <w:t xml:space="preserve"> являются цифровые методы приема и обработки информации,</w:t>
-      </w:r>
-      <w:r>
-        <w:rPr>
-          <w:rFonts w:ascii="Times New Roman" w:hAnsi="Times New Roman" w:cs="Times New Roman"/>
-          <w:sz w:val="28"/>
-          <w:szCs w:val="28"/>
-        </w:rPr>
-        <w:t xml:space="preserve"> методы повышения помехоустойчивости радиолокационных систем</w:t>
-      </w:r>
-      <w:r>
-        <w:rPr>
-          <w:rFonts w:ascii="Times New Roman" w:hAnsi="Times New Roman" w:cs="Times New Roman"/>
-          <w:sz w:val="28"/>
-          <w:szCs w:val="28"/>
-        </w:rPr>
-        <w:t xml:space="preserve"> </w:t>
-      </w:r>
-      <w:r>
-        <w:rPr>
-          <w:rFonts w:ascii="Times New Roman" w:hAnsi="Times New Roman" w:cs="Times New Roman"/>
-          <w:sz w:val="28"/>
-          <w:szCs w:val="28"/>
-        </w:rPr>
-        <w:t>в условиях</w:t>
-      </w:r>
-      <w:r>
-        <w:rPr>
-          <w:rFonts w:ascii="Times New Roman" w:hAnsi="Times New Roman" w:cs="Times New Roman"/>
-          <w:sz w:val="28"/>
-          <w:szCs w:val="28"/>
-        </w:rPr>
-        <w:t xml:space="preserve"> наличия мощных активных помех.  </w:t>
+        <w:t xml:space="preserve">Объект исследования – радиотехнические </w:t>
+      </w:r>
+      <w:r>
+        <w:rPr>
+          <w:rFonts w:ascii="Times New Roman" w:hAnsi="Times New Roman" w:cs="Times New Roman"/>
+          <w:sz w:val="28"/>
+          <w:szCs w:val="28"/>
+        </w:rPr>
+        <w:t xml:space="preserve">приемные </w:t>
+      </w:r>
+      <w:r>
+        <w:rPr>
+          <w:rFonts w:ascii="Times New Roman" w:hAnsi="Times New Roman" w:cs="Times New Roman"/>
+          <w:sz w:val="28"/>
+          <w:szCs w:val="28"/>
+        </w:rPr>
+        <w:t>системы</w:t>
+      </w:r>
+      <w:r>
+        <w:rPr>
+          <w:rFonts w:ascii="Times New Roman" w:hAnsi="Times New Roman" w:cs="Times New Roman"/>
+          <w:sz w:val="28"/>
+          <w:szCs w:val="28"/>
+        </w:rPr>
+        <w:t xml:space="preserve"> </w:t>
+      </w:r>
+      <w:r>
+        <w:rPr>
+          <w:rFonts w:ascii="Times New Roman" w:hAnsi="Times New Roman" w:cs="Times New Roman"/>
+          <w:sz w:val="28"/>
+          <w:szCs w:val="28"/>
+        </w:rPr>
+        <w:t>ВЧ и С</w:t>
+      </w:r>
+      <w:r>
+        <w:rPr>
+          <w:rFonts w:ascii="Times New Roman" w:hAnsi="Times New Roman" w:cs="Times New Roman"/>
+          <w:sz w:val="28"/>
+          <w:szCs w:val="28"/>
+        </w:rPr>
+        <w:t xml:space="preserve">ВЧ диапазона. </w:t>
       </w:r>
     </w:p>
     <w:p>
@@ -2650,15 +2550,8 @@
           <w:sz w:val="28"/>
           <w:szCs w:val="28"/>
         </w:rPr>
-        <w:t xml:space="preserve">Целью </w:t>
-      </w:r>
-      <w:r>
-        <w:rPr>
-          <w:rFonts w:ascii="Times New Roman" w:hAnsi="Times New Roman" w:cs="Times New Roman"/>
-          <w:sz w:val="28"/>
-          <w:szCs w:val="28"/>
-        </w:rPr>
-        <w:t>диссертационного</w:t>
+        <w:lastRenderedPageBreak/>
+        <w:t>Предметом</w:t>
       </w:r>
       <w:r>
         <w:rPr>
@@ -2682,137 +2575,39 @@
           <w:sz w:val="28"/>
           <w:szCs w:val="28"/>
         </w:rPr>
-        <w:t xml:space="preserve"> является </w:t>
-      </w:r>
-      <w:r>
-        <w:rPr>
-          <w:rFonts w:ascii="Times New Roman" w:hAnsi="Times New Roman" w:cs="Times New Roman"/>
-          <w:sz w:val="28"/>
-          <w:szCs w:val="28"/>
-        </w:rPr>
-        <w:t xml:space="preserve">исследование когерентных свойств радиолокационных сигналов и помех после прохождения радиотехнических цепей для </w:t>
-      </w:r>
-      <w:r>
-        <w:rPr>
-          <w:rFonts w:ascii="Times New Roman" w:hAnsi="Times New Roman" w:cs="Times New Roman"/>
-          <w:sz w:val="28"/>
-          <w:szCs w:val="28"/>
-        </w:rPr>
-        <w:t>обеспечени</w:t>
-      </w:r>
-      <w:r>
-        <w:rPr>
-          <w:rFonts w:ascii="Times New Roman" w:hAnsi="Times New Roman" w:cs="Times New Roman"/>
-          <w:sz w:val="28"/>
-          <w:szCs w:val="28"/>
-        </w:rPr>
-        <w:t>я</w:t>
-      </w:r>
-      <w:r>
-        <w:rPr>
-          <w:rFonts w:ascii="Times New Roman" w:hAnsi="Times New Roman" w:cs="Times New Roman"/>
-          <w:sz w:val="28"/>
-          <w:szCs w:val="28"/>
-        </w:rPr>
-        <w:t xml:space="preserve"> вероятности верного приема и </w:t>
-      </w:r>
-      <w:r>
-        <w:rPr>
-          <w:rFonts w:ascii="Times New Roman" w:hAnsi="Times New Roman" w:cs="Times New Roman"/>
-          <w:sz w:val="28"/>
-          <w:szCs w:val="28"/>
-        </w:rPr>
-        <w:t xml:space="preserve">селекции </w:t>
-      </w:r>
-      <w:r>
-        <w:rPr>
-          <w:rFonts w:ascii="Times New Roman" w:hAnsi="Times New Roman" w:cs="Times New Roman"/>
-          <w:sz w:val="28"/>
-          <w:szCs w:val="28"/>
-        </w:rPr>
-        <w:t>ра</w:t>
-      </w:r>
-      <w:r>
-        <w:rPr>
-          <w:rFonts w:ascii="Times New Roman" w:hAnsi="Times New Roman" w:cs="Times New Roman"/>
-          <w:sz w:val="28"/>
-          <w:szCs w:val="28"/>
-        </w:rPr>
-        <w:t>диолокационных целей</w:t>
-      </w:r>
-      <w:r>
-        <w:rPr>
-          <w:rFonts w:ascii="Times New Roman" w:hAnsi="Times New Roman" w:cs="Times New Roman"/>
-          <w:sz w:val="28"/>
-          <w:szCs w:val="28"/>
-        </w:rPr>
-        <w:t xml:space="preserve"> (в том числе малоразмерных </w:t>
-      </w:r>
-      <w:proofErr w:type="spellStart"/>
-      <w:r>
-        <w:rPr>
-          <w:rFonts w:ascii="Times New Roman" w:hAnsi="Times New Roman" w:cs="Times New Roman"/>
-          <w:sz w:val="28"/>
-          <w:szCs w:val="28"/>
-        </w:rPr>
-        <w:t>малоскоростных</w:t>
-      </w:r>
-      <w:proofErr w:type="spellEnd"/>
-      <w:r>
-        <w:rPr>
-          <w:rFonts w:ascii="Times New Roman" w:hAnsi="Times New Roman" w:cs="Times New Roman"/>
-          <w:sz w:val="28"/>
-          <w:szCs w:val="28"/>
-        </w:rPr>
-        <w:t xml:space="preserve"> низколетящих целей)</w:t>
-      </w:r>
-      <w:r>
-        <w:rPr>
-          <w:rFonts w:ascii="Times New Roman" w:hAnsi="Times New Roman" w:cs="Times New Roman"/>
-          <w:sz w:val="28"/>
-          <w:szCs w:val="28"/>
-        </w:rPr>
-        <w:t xml:space="preserve"> </w:t>
-      </w:r>
-      <w:r>
-        <w:rPr>
-          <w:rFonts w:ascii="Times New Roman" w:hAnsi="Times New Roman" w:cs="Times New Roman"/>
-          <w:sz w:val="28"/>
-          <w:szCs w:val="28"/>
-        </w:rPr>
-        <w:t xml:space="preserve">в условиях наличия </w:t>
-      </w:r>
-      <w:r>
-        <w:rPr>
-          <w:rFonts w:ascii="Times New Roman" w:hAnsi="Times New Roman" w:cs="Times New Roman"/>
-          <w:sz w:val="28"/>
-          <w:szCs w:val="28"/>
-        </w:rPr>
-        <w:t>мощных источников активных помех</w:t>
-      </w:r>
-      <w:r>
-        <w:rPr>
-          <w:rFonts w:ascii="Times New Roman" w:hAnsi="Times New Roman" w:cs="Times New Roman"/>
-          <w:sz w:val="28"/>
-          <w:szCs w:val="28"/>
-        </w:rPr>
-        <w:t xml:space="preserve"> </w:t>
-      </w:r>
-      <w:r>
-        <w:rPr>
-          <w:rFonts w:ascii="Times New Roman" w:hAnsi="Times New Roman" w:cs="Times New Roman"/>
-          <w:sz w:val="28"/>
-          <w:szCs w:val="28"/>
-        </w:rPr>
-        <w:t xml:space="preserve">и </w:t>
-      </w:r>
-      <w:r>
-        <w:rPr>
-          <w:rFonts w:ascii="Times New Roman" w:hAnsi="Times New Roman" w:cs="Times New Roman"/>
-          <w:sz w:val="28"/>
-          <w:szCs w:val="28"/>
-        </w:rPr>
-        <w:t xml:space="preserve">ложных целей. </w:t>
+        <w:t xml:space="preserve"> являются цифровые методы приема и обработки информации,</w:t>
+      </w:r>
+      <w:r>
+        <w:rPr>
+          <w:rFonts w:ascii="Times New Roman" w:hAnsi="Times New Roman" w:cs="Times New Roman"/>
+          <w:sz w:val="28"/>
+          <w:szCs w:val="28"/>
+        </w:rPr>
+        <w:t xml:space="preserve"> методы повышения помехоустойчивости радиолокационных систем</w:t>
+      </w:r>
+      <w:r>
+        <w:rPr>
+          <w:rFonts w:ascii="Times New Roman" w:hAnsi="Times New Roman" w:cs="Times New Roman"/>
+          <w:sz w:val="28"/>
+          <w:szCs w:val="28"/>
+        </w:rPr>
+        <w:t xml:space="preserve"> </w:t>
+      </w:r>
+      <w:r>
+        <w:rPr>
+          <w:rFonts w:ascii="Times New Roman" w:hAnsi="Times New Roman" w:cs="Times New Roman"/>
+          <w:sz w:val="28"/>
+          <w:szCs w:val="28"/>
+        </w:rPr>
+        <w:t>в условиях</w:t>
+      </w:r>
+      <w:r>
+        <w:rPr>
+          <w:rFonts w:ascii="Times New Roman" w:hAnsi="Times New Roman" w:cs="Times New Roman"/>
+          <w:sz w:val="28"/>
+          <w:szCs w:val="28"/>
+        </w:rPr>
+        <w:t xml:space="preserve"> наличия мощных активных помех.  </w:t>
       </w:r>
     </w:p>
     <w:p>
@@ -2828,707 +2623,155 @@
       </w:pPr>
       <w:r>
         <w:rPr>
-          <w:rFonts w:ascii="Times New Roman" w:hAnsi="Times New Roman" w:cs="Times New Roman" w:hint="cs"/>
-          <w:sz w:val="28"/>
-          <w:szCs w:val="28"/>
-        </w:rPr>
-        <w:t>Задача</w:t>
-      </w:r>
-      <w:r>
-        <w:rPr>
-          <w:rFonts w:ascii="Times New Roman" w:hAnsi="Times New Roman" w:cs="Times New Roman"/>
-          <w:sz w:val="28"/>
-          <w:szCs w:val="28"/>
-        </w:rPr>
-        <w:t xml:space="preserve"> </w:t>
-      </w:r>
-      <w:r>
-        <w:rPr>
-          <w:rFonts w:ascii="Times New Roman" w:hAnsi="Times New Roman" w:cs="Times New Roman" w:hint="cs"/>
-          <w:sz w:val="28"/>
-          <w:szCs w:val="28"/>
-        </w:rPr>
-        <w:t>диссертационной</w:t>
-      </w:r>
-      <w:r>
-        <w:rPr>
-          <w:rFonts w:ascii="Times New Roman" w:hAnsi="Times New Roman" w:cs="Times New Roman"/>
-          <w:sz w:val="28"/>
-          <w:szCs w:val="28"/>
-        </w:rPr>
-        <w:t xml:space="preserve"> </w:t>
-      </w:r>
-      <w:r>
-        <w:rPr>
-          <w:rFonts w:ascii="Times New Roman" w:hAnsi="Times New Roman" w:cs="Times New Roman" w:hint="cs"/>
-          <w:sz w:val="28"/>
-          <w:szCs w:val="28"/>
-        </w:rPr>
-        <w:t>работы</w:t>
-      </w:r>
-      <w:r>
-        <w:rPr>
-          <w:rFonts w:ascii="Times New Roman" w:hAnsi="Times New Roman" w:cs="Times New Roman"/>
-          <w:sz w:val="28"/>
-          <w:szCs w:val="28"/>
-        </w:rPr>
-        <w:t xml:space="preserve"> </w:t>
-      </w:r>
-      <w:r>
-        <w:rPr>
-          <w:rFonts w:ascii="Times New Roman" w:hAnsi="Times New Roman" w:cs="Times New Roman" w:hint="cs"/>
-          <w:sz w:val="28"/>
-          <w:szCs w:val="28"/>
-        </w:rPr>
-        <w:t>заключается</w:t>
-      </w:r>
-      <w:r>
-        <w:rPr>
-          <w:rFonts w:ascii="Times New Roman" w:hAnsi="Times New Roman" w:cs="Times New Roman"/>
-          <w:sz w:val="28"/>
-          <w:szCs w:val="28"/>
-        </w:rPr>
-        <w:t xml:space="preserve"> </w:t>
-      </w:r>
-      <w:r>
-        <w:rPr>
-          <w:rFonts w:ascii="Times New Roman" w:hAnsi="Times New Roman" w:cs="Times New Roman" w:hint="cs"/>
-          <w:sz w:val="28"/>
-          <w:szCs w:val="28"/>
-        </w:rPr>
-        <w:t>в</w:t>
-      </w:r>
-      <w:r>
-        <w:rPr>
-          <w:rFonts w:ascii="Times New Roman" w:hAnsi="Times New Roman" w:cs="Times New Roman"/>
-          <w:sz w:val="28"/>
-          <w:szCs w:val="28"/>
-        </w:rPr>
-        <w:t xml:space="preserve"> </w:t>
-      </w:r>
-      <w:r>
-        <w:rPr>
-          <w:rFonts w:ascii="Times New Roman" w:hAnsi="Times New Roman" w:cs="Times New Roman" w:hint="cs"/>
-          <w:sz w:val="28"/>
-          <w:szCs w:val="28"/>
-        </w:rPr>
-        <w:t>повышении</w:t>
-      </w:r>
-      <w:r>
-        <w:rPr>
-          <w:rFonts w:ascii="Times New Roman" w:hAnsi="Times New Roman" w:cs="Times New Roman"/>
-          <w:sz w:val="28"/>
-          <w:szCs w:val="28"/>
-        </w:rPr>
-        <w:t xml:space="preserve"> </w:t>
-      </w:r>
-      <w:r>
-        <w:rPr>
-          <w:rFonts w:ascii="Times New Roman" w:hAnsi="Times New Roman" w:cs="Times New Roman" w:hint="cs"/>
-          <w:sz w:val="28"/>
-          <w:szCs w:val="28"/>
-        </w:rPr>
-        <w:t>помехозащищенности</w:t>
-      </w:r>
-      <w:r>
-        <w:rPr>
-          <w:rFonts w:ascii="Times New Roman" w:hAnsi="Times New Roman" w:cs="Times New Roman"/>
-          <w:sz w:val="28"/>
-          <w:szCs w:val="28"/>
-        </w:rPr>
-        <w:t xml:space="preserve"> </w:t>
-      </w:r>
-      <w:r>
-        <w:rPr>
-          <w:rFonts w:ascii="Times New Roman" w:hAnsi="Times New Roman" w:cs="Times New Roman" w:hint="cs"/>
-          <w:sz w:val="28"/>
-          <w:szCs w:val="28"/>
-        </w:rPr>
-        <w:t>радиотехнических</w:t>
-      </w:r>
-      <w:r>
-        <w:rPr>
-          <w:rFonts w:ascii="Times New Roman" w:hAnsi="Times New Roman" w:cs="Times New Roman"/>
-          <w:sz w:val="28"/>
-          <w:szCs w:val="28"/>
-        </w:rPr>
-        <w:t xml:space="preserve"> </w:t>
-      </w:r>
-      <w:r>
-        <w:rPr>
-          <w:rFonts w:ascii="Times New Roman" w:hAnsi="Times New Roman" w:cs="Times New Roman" w:hint="cs"/>
-          <w:sz w:val="28"/>
-          <w:szCs w:val="28"/>
-        </w:rPr>
-        <w:t>систем</w:t>
-      </w:r>
-      <w:r>
-        <w:rPr>
-          <w:rFonts w:ascii="Times New Roman" w:hAnsi="Times New Roman" w:cs="Times New Roman"/>
-          <w:sz w:val="28"/>
-          <w:szCs w:val="28"/>
-        </w:rPr>
-        <w:t xml:space="preserve"> </w:t>
-      </w:r>
-      <w:r>
-        <w:rPr>
-          <w:rFonts w:ascii="Times New Roman" w:hAnsi="Times New Roman" w:cs="Times New Roman" w:hint="cs"/>
-          <w:sz w:val="28"/>
-          <w:szCs w:val="28"/>
-        </w:rPr>
-        <w:t>по</w:t>
-      </w:r>
-      <w:r>
-        <w:rPr>
-          <w:rFonts w:ascii="Times New Roman" w:hAnsi="Times New Roman" w:cs="Times New Roman"/>
-          <w:sz w:val="28"/>
-          <w:szCs w:val="28"/>
-        </w:rPr>
-        <w:t xml:space="preserve"> </w:t>
-      </w:r>
-      <w:r>
-        <w:rPr>
-          <w:rFonts w:ascii="Times New Roman" w:hAnsi="Times New Roman" w:cs="Times New Roman" w:hint="cs"/>
-          <w:sz w:val="28"/>
-          <w:szCs w:val="28"/>
-        </w:rPr>
-        <w:t>отношению</w:t>
-      </w:r>
-      <w:r>
-        <w:rPr>
-          <w:rFonts w:ascii="Times New Roman" w:hAnsi="Times New Roman" w:cs="Times New Roman"/>
-          <w:sz w:val="28"/>
-          <w:szCs w:val="28"/>
-        </w:rPr>
-        <w:t xml:space="preserve"> </w:t>
-      </w:r>
-      <w:r>
-        <w:rPr>
-          <w:rFonts w:ascii="Times New Roman" w:hAnsi="Times New Roman" w:cs="Times New Roman" w:hint="cs"/>
-          <w:sz w:val="28"/>
-          <w:szCs w:val="28"/>
-        </w:rPr>
-        <w:t>к</w:t>
-      </w:r>
-      <w:r>
-        <w:rPr>
-          <w:rFonts w:ascii="Times New Roman" w:hAnsi="Times New Roman" w:cs="Times New Roman"/>
-          <w:sz w:val="28"/>
-          <w:szCs w:val="28"/>
-        </w:rPr>
-        <w:t xml:space="preserve"> </w:t>
-      </w:r>
-      <w:r>
-        <w:rPr>
-          <w:rFonts w:ascii="Times New Roman" w:hAnsi="Times New Roman" w:cs="Times New Roman" w:hint="cs"/>
-          <w:sz w:val="28"/>
-          <w:szCs w:val="28"/>
-        </w:rPr>
-        <w:t>ряду</w:t>
-      </w:r>
-      <w:r>
-        <w:rPr>
-          <w:rFonts w:ascii="Times New Roman" w:hAnsi="Times New Roman" w:cs="Times New Roman"/>
-          <w:sz w:val="28"/>
-          <w:szCs w:val="28"/>
-        </w:rPr>
-        <w:t xml:space="preserve"> </w:t>
-      </w:r>
-      <w:r>
-        <w:rPr>
-          <w:rFonts w:ascii="Times New Roman" w:hAnsi="Times New Roman" w:cs="Times New Roman" w:hint="cs"/>
-          <w:sz w:val="28"/>
-          <w:szCs w:val="28"/>
-        </w:rPr>
-        <w:t>активных</w:t>
-      </w:r>
-      <w:r>
-        <w:rPr>
-          <w:rFonts w:ascii="Times New Roman" w:hAnsi="Times New Roman" w:cs="Times New Roman"/>
-          <w:sz w:val="28"/>
-          <w:szCs w:val="28"/>
-        </w:rPr>
-        <w:t xml:space="preserve"> </w:t>
-      </w:r>
-      <w:r>
-        <w:rPr>
-          <w:rFonts w:ascii="Times New Roman" w:hAnsi="Times New Roman" w:cs="Times New Roman" w:hint="cs"/>
-          <w:sz w:val="28"/>
-          <w:szCs w:val="28"/>
-        </w:rPr>
-        <w:t>помех</w:t>
-      </w:r>
-      <w:r>
-        <w:rPr>
-          <w:rFonts w:ascii="Times New Roman" w:hAnsi="Times New Roman" w:cs="Times New Roman"/>
-          <w:sz w:val="28"/>
-          <w:szCs w:val="28"/>
-        </w:rPr>
-        <w:t xml:space="preserve"> (</w:t>
-      </w:r>
-      <w:r>
-        <w:rPr>
-          <w:rFonts w:ascii="Times New Roman" w:hAnsi="Times New Roman" w:cs="Times New Roman" w:hint="cs"/>
-          <w:sz w:val="28"/>
-          <w:szCs w:val="28"/>
-        </w:rPr>
-        <w:t>имитационных</w:t>
-      </w:r>
-      <w:r>
-        <w:rPr>
-          <w:rFonts w:ascii="Times New Roman" w:hAnsi="Times New Roman" w:cs="Times New Roman"/>
-          <w:sz w:val="28"/>
-          <w:szCs w:val="28"/>
-        </w:rPr>
-        <w:t xml:space="preserve">, </w:t>
-      </w:r>
-      <w:r>
-        <w:rPr>
-          <w:rFonts w:ascii="Times New Roman" w:hAnsi="Times New Roman" w:cs="Times New Roman" w:hint="cs"/>
-          <w:sz w:val="28"/>
-          <w:szCs w:val="28"/>
-        </w:rPr>
-        <w:t>прицельных</w:t>
-      </w:r>
-      <w:r>
-        <w:rPr>
-          <w:rFonts w:ascii="Times New Roman" w:hAnsi="Times New Roman" w:cs="Times New Roman"/>
-          <w:sz w:val="28"/>
-          <w:szCs w:val="28"/>
-        </w:rPr>
-        <w:t xml:space="preserve"> </w:t>
-      </w:r>
-      <w:r>
-        <w:rPr>
-          <w:rFonts w:ascii="Times New Roman" w:hAnsi="Times New Roman" w:cs="Times New Roman" w:hint="cs"/>
-          <w:sz w:val="28"/>
-          <w:szCs w:val="28"/>
-        </w:rPr>
-        <w:t>и</w:t>
-      </w:r>
-      <w:r>
-        <w:rPr>
-          <w:rFonts w:ascii="Times New Roman" w:hAnsi="Times New Roman" w:cs="Times New Roman"/>
-          <w:sz w:val="28"/>
-          <w:szCs w:val="28"/>
-        </w:rPr>
-        <w:t xml:space="preserve"> </w:t>
-      </w:r>
-      <w:r>
-        <w:rPr>
-          <w:rFonts w:ascii="Times New Roman" w:hAnsi="Times New Roman" w:cs="Times New Roman" w:hint="cs"/>
-          <w:sz w:val="28"/>
-          <w:szCs w:val="28"/>
-        </w:rPr>
-        <w:t>т</w:t>
-      </w:r>
-      <w:r>
-        <w:rPr>
-          <w:rFonts w:ascii="Times New Roman" w:hAnsi="Times New Roman" w:cs="Times New Roman"/>
-          <w:sz w:val="28"/>
-          <w:szCs w:val="28"/>
-        </w:rPr>
-        <w:t>.</w:t>
-      </w:r>
-      <w:r>
-        <w:rPr>
-          <w:rFonts w:ascii="Times New Roman" w:hAnsi="Times New Roman" w:cs="Times New Roman" w:hint="cs"/>
-          <w:sz w:val="28"/>
-          <w:szCs w:val="28"/>
-        </w:rPr>
-        <w:t>д</w:t>
-      </w:r>
-      <w:r>
-        <w:rPr>
-          <w:rFonts w:ascii="Times New Roman" w:hAnsi="Times New Roman" w:cs="Times New Roman"/>
-          <w:sz w:val="28"/>
-          <w:szCs w:val="28"/>
-        </w:rPr>
-        <w:t xml:space="preserve">.) </w:t>
-      </w:r>
-      <w:r>
-        <w:rPr>
-          <w:rFonts w:ascii="Times New Roman" w:hAnsi="Times New Roman" w:cs="Times New Roman" w:hint="cs"/>
-          <w:sz w:val="28"/>
-          <w:szCs w:val="28"/>
-        </w:rPr>
-        <w:t>за</w:t>
-      </w:r>
-      <w:r>
-        <w:rPr>
-          <w:rFonts w:ascii="Times New Roman" w:hAnsi="Times New Roman" w:cs="Times New Roman"/>
-          <w:sz w:val="28"/>
-          <w:szCs w:val="28"/>
-        </w:rPr>
-        <w:t xml:space="preserve"> </w:t>
-      </w:r>
-      <w:r>
-        <w:rPr>
-          <w:rFonts w:ascii="Times New Roman" w:hAnsi="Times New Roman" w:cs="Times New Roman" w:hint="cs"/>
-          <w:sz w:val="28"/>
-          <w:szCs w:val="28"/>
-        </w:rPr>
-        <w:t>счет</w:t>
-      </w:r>
-      <w:r>
-        <w:rPr>
-          <w:rFonts w:ascii="Times New Roman" w:hAnsi="Times New Roman" w:cs="Times New Roman"/>
-          <w:sz w:val="28"/>
-          <w:szCs w:val="28"/>
-        </w:rPr>
-        <w:t xml:space="preserve"> </w:t>
-      </w:r>
-      <w:r>
-        <w:rPr>
-          <w:rFonts w:ascii="Times New Roman" w:hAnsi="Times New Roman" w:cs="Times New Roman" w:hint="cs"/>
-          <w:sz w:val="28"/>
-          <w:szCs w:val="28"/>
-        </w:rPr>
-        <w:t>анализа</w:t>
-      </w:r>
-      <w:r>
-        <w:rPr>
-          <w:rFonts w:ascii="Times New Roman" w:hAnsi="Times New Roman" w:cs="Times New Roman"/>
-          <w:sz w:val="28"/>
-          <w:szCs w:val="28"/>
-        </w:rPr>
-        <w:t xml:space="preserve"> </w:t>
-      </w:r>
-      <w:r>
-        <w:rPr>
-          <w:rFonts w:ascii="Times New Roman" w:hAnsi="Times New Roman" w:cs="Times New Roman" w:hint="cs"/>
-          <w:sz w:val="28"/>
-          <w:szCs w:val="28"/>
-        </w:rPr>
-        <w:t>влияния</w:t>
-      </w:r>
-      <w:r>
-        <w:rPr>
-          <w:rFonts w:ascii="Times New Roman" w:hAnsi="Times New Roman" w:cs="Times New Roman"/>
-          <w:sz w:val="28"/>
-          <w:szCs w:val="28"/>
-        </w:rPr>
-        <w:t xml:space="preserve"> </w:t>
-      </w:r>
-      <w:r>
-        <w:rPr>
-          <w:rFonts w:ascii="Times New Roman" w:hAnsi="Times New Roman" w:cs="Times New Roman" w:hint="cs"/>
-          <w:sz w:val="28"/>
-          <w:szCs w:val="28"/>
-        </w:rPr>
-        <w:t>элементов</w:t>
-      </w:r>
-      <w:r>
-        <w:rPr>
-          <w:rFonts w:ascii="Times New Roman" w:hAnsi="Times New Roman" w:cs="Times New Roman"/>
-          <w:sz w:val="28"/>
-          <w:szCs w:val="28"/>
-        </w:rPr>
-        <w:t xml:space="preserve"> </w:t>
-      </w:r>
-      <w:r>
-        <w:rPr>
-          <w:rFonts w:ascii="Times New Roman" w:hAnsi="Times New Roman" w:cs="Times New Roman" w:hint="cs"/>
-          <w:sz w:val="28"/>
-          <w:szCs w:val="28"/>
-        </w:rPr>
-        <w:t>радиотехнического</w:t>
-      </w:r>
-      <w:r>
-        <w:rPr>
-          <w:rFonts w:ascii="Times New Roman" w:hAnsi="Times New Roman" w:cs="Times New Roman"/>
-          <w:sz w:val="28"/>
-          <w:szCs w:val="28"/>
-        </w:rPr>
-        <w:t xml:space="preserve"> </w:t>
-      </w:r>
-      <w:r>
-        <w:rPr>
-          <w:rFonts w:ascii="Times New Roman" w:hAnsi="Times New Roman" w:cs="Times New Roman" w:hint="cs"/>
-          <w:sz w:val="28"/>
-          <w:szCs w:val="28"/>
-        </w:rPr>
-        <w:t>тракта</w:t>
-      </w:r>
-      <w:r>
-        <w:rPr>
-          <w:rFonts w:ascii="Times New Roman" w:hAnsi="Times New Roman" w:cs="Times New Roman"/>
-          <w:sz w:val="28"/>
-          <w:szCs w:val="28"/>
-        </w:rPr>
-        <w:t xml:space="preserve"> </w:t>
-      </w:r>
-      <w:r>
-        <w:rPr>
-          <w:rFonts w:ascii="Times New Roman" w:hAnsi="Times New Roman" w:cs="Times New Roman" w:hint="cs"/>
-          <w:sz w:val="28"/>
-          <w:szCs w:val="28"/>
-        </w:rPr>
-        <w:t>на</w:t>
-      </w:r>
-      <w:r>
-        <w:rPr>
-          <w:rFonts w:ascii="Times New Roman" w:hAnsi="Times New Roman" w:cs="Times New Roman"/>
-          <w:sz w:val="28"/>
-          <w:szCs w:val="28"/>
-        </w:rPr>
-        <w:t xml:space="preserve"> </w:t>
-      </w:r>
-      <w:r>
-        <w:rPr>
-          <w:rFonts w:ascii="Times New Roman" w:hAnsi="Times New Roman" w:cs="Times New Roman" w:hint="cs"/>
-          <w:sz w:val="28"/>
-          <w:szCs w:val="28"/>
-        </w:rPr>
-        <w:t>когерентность</w:t>
-      </w:r>
-      <w:r>
-        <w:rPr>
-          <w:rFonts w:ascii="Times New Roman" w:hAnsi="Times New Roman" w:cs="Times New Roman"/>
-          <w:sz w:val="28"/>
-          <w:szCs w:val="28"/>
-        </w:rPr>
-        <w:t xml:space="preserve"> </w:t>
-      </w:r>
-      <w:r>
-        <w:rPr>
-          <w:rFonts w:ascii="Times New Roman" w:hAnsi="Times New Roman" w:cs="Times New Roman" w:hint="cs"/>
-          <w:sz w:val="28"/>
-          <w:szCs w:val="28"/>
-        </w:rPr>
-        <w:t>сигналов</w:t>
-      </w:r>
-      <w:r>
-        <w:rPr>
-          <w:rFonts w:ascii="Times New Roman" w:hAnsi="Times New Roman" w:cs="Times New Roman"/>
-          <w:sz w:val="28"/>
-          <w:szCs w:val="28"/>
-        </w:rPr>
-        <w:t xml:space="preserve"> </w:t>
-      </w:r>
-      <w:r>
-        <w:rPr>
-          <w:rFonts w:ascii="Times New Roman" w:hAnsi="Times New Roman" w:cs="Times New Roman" w:hint="cs"/>
-          <w:sz w:val="28"/>
-          <w:szCs w:val="28"/>
-        </w:rPr>
-        <w:t>и</w:t>
-      </w:r>
-      <w:r>
-        <w:rPr>
-          <w:rFonts w:ascii="Times New Roman" w:hAnsi="Times New Roman" w:cs="Times New Roman"/>
-          <w:sz w:val="28"/>
-          <w:szCs w:val="28"/>
-        </w:rPr>
-        <w:t xml:space="preserve"> </w:t>
-      </w:r>
-      <w:r>
-        <w:rPr>
-          <w:rFonts w:ascii="Times New Roman" w:hAnsi="Times New Roman" w:cs="Times New Roman" w:hint="cs"/>
-          <w:sz w:val="28"/>
-          <w:szCs w:val="28"/>
-        </w:rPr>
-        <w:t>применения</w:t>
-      </w:r>
-      <w:r>
-        <w:rPr>
-          <w:rFonts w:ascii="Times New Roman" w:hAnsi="Times New Roman" w:cs="Times New Roman"/>
-          <w:sz w:val="28"/>
-          <w:szCs w:val="28"/>
-        </w:rPr>
-        <w:t xml:space="preserve"> </w:t>
-      </w:r>
-      <w:r>
-        <w:rPr>
-          <w:rFonts w:ascii="Times New Roman" w:hAnsi="Times New Roman" w:cs="Times New Roman" w:hint="cs"/>
-          <w:sz w:val="28"/>
-          <w:szCs w:val="28"/>
-        </w:rPr>
-        <w:t>оптимальных</w:t>
-      </w:r>
-      <w:r>
-        <w:rPr>
-          <w:rFonts w:ascii="Times New Roman" w:hAnsi="Times New Roman" w:cs="Times New Roman"/>
-          <w:sz w:val="28"/>
-          <w:szCs w:val="28"/>
-        </w:rPr>
-        <w:t xml:space="preserve"> </w:t>
-      </w:r>
-      <w:r>
-        <w:rPr>
-          <w:rFonts w:ascii="Times New Roman" w:hAnsi="Times New Roman" w:cs="Times New Roman" w:hint="cs"/>
-          <w:sz w:val="28"/>
-          <w:szCs w:val="28"/>
-        </w:rPr>
-        <w:t>методов</w:t>
-      </w:r>
-      <w:r>
-        <w:rPr>
-          <w:rFonts w:ascii="Times New Roman" w:hAnsi="Times New Roman" w:cs="Times New Roman"/>
-          <w:sz w:val="28"/>
-          <w:szCs w:val="28"/>
-        </w:rPr>
-        <w:t xml:space="preserve"> </w:t>
-      </w:r>
-      <w:r>
-        <w:rPr>
-          <w:rFonts w:ascii="Times New Roman" w:hAnsi="Times New Roman" w:cs="Times New Roman" w:hint="cs"/>
-          <w:sz w:val="28"/>
-          <w:szCs w:val="28"/>
-        </w:rPr>
-        <w:t>приема</w:t>
-      </w:r>
-      <w:r>
-        <w:rPr>
-          <w:rFonts w:ascii="Times New Roman" w:hAnsi="Times New Roman" w:cs="Times New Roman"/>
-          <w:sz w:val="28"/>
-          <w:szCs w:val="28"/>
-        </w:rPr>
-        <w:t xml:space="preserve"> </w:t>
-      </w:r>
-      <w:r>
-        <w:rPr>
-          <w:rFonts w:ascii="Times New Roman" w:hAnsi="Times New Roman" w:cs="Times New Roman" w:hint="cs"/>
-          <w:sz w:val="28"/>
-          <w:szCs w:val="28"/>
-        </w:rPr>
-        <w:t>и</w:t>
-      </w:r>
-      <w:r>
-        <w:rPr>
-          <w:rFonts w:ascii="Times New Roman" w:hAnsi="Times New Roman" w:cs="Times New Roman"/>
-          <w:sz w:val="28"/>
-          <w:szCs w:val="28"/>
-        </w:rPr>
-        <w:t xml:space="preserve"> </w:t>
-      </w:r>
-      <w:r>
-        <w:rPr>
-          <w:rFonts w:ascii="Times New Roman" w:hAnsi="Times New Roman" w:cs="Times New Roman" w:hint="cs"/>
-          <w:sz w:val="28"/>
-          <w:szCs w:val="28"/>
-        </w:rPr>
-        <w:t>обработки</w:t>
-      </w:r>
-      <w:r>
-        <w:rPr>
-          <w:rFonts w:ascii="Times New Roman" w:hAnsi="Times New Roman" w:cs="Times New Roman"/>
-          <w:sz w:val="28"/>
-          <w:szCs w:val="28"/>
-        </w:rPr>
-        <w:t xml:space="preserve"> </w:t>
-      </w:r>
-      <w:r>
-        <w:rPr>
-          <w:rFonts w:ascii="Times New Roman" w:hAnsi="Times New Roman" w:cs="Times New Roman" w:hint="cs"/>
-          <w:sz w:val="28"/>
-          <w:szCs w:val="28"/>
-        </w:rPr>
-        <w:t>информации</w:t>
-      </w:r>
-      <w:r>
-        <w:rPr>
-          <w:rFonts w:ascii="Times New Roman" w:hAnsi="Times New Roman" w:cs="Times New Roman"/>
-          <w:sz w:val="28"/>
-          <w:szCs w:val="28"/>
-        </w:rPr>
-        <w:t xml:space="preserve">, </w:t>
-      </w:r>
-      <w:r>
-        <w:rPr>
-          <w:rFonts w:ascii="Times New Roman" w:hAnsi="Times New Roman" w:cs="Times New Roman" w:hint="cs"/>
-          <w:sz w:val="28"/>
-          <w:szCs w:val="28"/>
-        </w:rPr>
-        <w:t>основанных</w:t>
-      </w:r>
-      <w:r>
-        <w:rPr>
-          <w:rFonts w:ascii="Times New Roman" w:hAnsi="Times New Roman" w:cs="Times New Roman"/>
-          <w:sz w:val="28"/>
-          <w:szCs w:val="28"/>
-        </w:rPr>
-        <w:t xml:space="preserve"> </w:t>
-      </w:r>
-      <w:r>
-        <w:rPr>
-          <w:rFonts w:ascii="Times New Roman" w:hAnsi="Times New Roman" w:cs="Times New Roman" w:hint="cs"/>
-          <w:sz w:val="28"/>
-          <w:szCs w:val="28"/>
-        </w:rPr>
-        <w:t>на</w:t>
-      </w:r>
-      <w:r>
-        <w:rPr>
-          <w:rFonts w:ascii="Times New Roman" w:hAnsi="Times New Roman" w:cs="Times New Roman"/>
-          <w:sz w:val="28"/>
-          <w:szCs w:val="28"/>
-        </w:rPr>
-        <w:t xml:space="preserve"> </w:t>
-      </w:r>
-      <w:r>
-        <w:rPr>
-          <w:rFonts w:ascii="Times New Roman" w:hAnsi="Times New Roman" w:cs="Times New Roman" w:hint="cs"/>
-          <w:sz w:val="28"/>
-          <w:szCs w:val="28"/>
-        </w:rPr>
-        <w:t>оценке</w:t>
-      </w:r>
-      <w:r>
-        <w:rPr>
-          <w:rFonts w:ascii="Times New Roman" w:hAnsi="Times New Roman" w:cs="Times New Roman"/>
-          <w:sz w:val="28"/>
-          <w:szCs w:val="28"/>
-        </w:rPr>
-        <w:t xml:space="preserve"> </w:t>
-      </w:r>
-      <w:r>
-        <w:rPr>
-          <w:rFonts w:ascii="Times New Roman" w:hAnsi="Times New Roman" w:cs="Times New Roman" w:hint="cs"/>
-          <w:sz w:val="28"/>
-          <w:szCs w:val="28"/>
-        </w:rPr>
-        <w:t>когерентных</w:t>
-      </w:r>
-      <w:r>
-        <w:rPr>
-          <w:rFonts w:ascii="Times New Roman" w:hAnsi="Times New Roman" w:cs="Times New Roman"/>
-          <w:sz w:val="28"/>
-          <w:szCs w:val="28"/>
-        </w:rPr>
-        <w:t xml:space="preserve"> </w:t>
-      </w:r>
-      <w:r>
-        <w:rPr>
-          <w:rFonts w:ascii="Times New Roman" w:hAnsi="Times New Roman" w:cs="Times New Roman" w:hint="cs"/>
-          <w:sz w:val="28"/>
-          <w:szCs w:val="28"/>
-        </w:rPr>
-        <w:t>свойств</w:t>
-      </w:r>
-      <w:r>
-        <w:rPr>
-          <w:rFonts w:ascii="Times New Roman" w:hAnsi="Times New Roman" w:cs="Times New Roman"/>
-          <w:sz w:val="28"/>
-          <w:szCs w:val="28"/>
-        </w:rPr>
-        <w:t xml:space="preserve"> </w:t>
-      </w:r>
-      <w:r>
-        <w:rPr>
-          <w:rFonts w:ascii="Times New Roman" w:hAnsi="Times New Roman" w:cs="Times New Roman" w:hint="cs"/>
-          <w:sz w:val="28"/>
-          <w:szCs w:val="28"/>
-        </w:rPr>
-        <w:t>сигнала</w:t>
-      </w:r>
-      <w:r>
-        <w:rPr>
-          <w:rFonts w:ascii="Times New Roman" w:hAnsi="Times New Roman" w:cs="Times New Roman"/>
-          <w:sz w:val="28"/>
-          <w:szCs w:val="28"/>
-        </w:rPr>
-        <w:t>.</w:t>
+          <w:rFonts w:ascii="Times New Roman" w:hAnsi="Times New Roman" w:cs="Times New Roman"/>
+          <w:sz w:val="28"/>
+          <w:szCs w:val="28"/>
+        </w:rPr>
+        <w:t xml:space="preserve">Целью </w:t>
+      </w:r>
+      <w:r>
+        <w:rPr>
+          <w:rFonts w:ascii="Times New Roman" w:hAnsi="Times New Roman" w:cs="Times New Roman"/>
+          <w:sz w:val="28"/>
+          <w:szCs w:val="28"/>
+        </w:rPr>
+        <w:t>диссертационного</w:t>
+      </w:r>
+      <w:r>
+        <w:rPr>
+          <w:rFonts w:ascii="Times New Roman" w:hAnsi="Times New Roman" w:cs="Times New Roman"/>
+          <w:sz w:val="28"/>
+          <w:szCs w:val="28"/>
+        </w:rPr>
+        <w:t xml:space="preserve"> </w:t>
+      </w:r>
+      <w:r>
+        <w:rPr>
+          <w:rFonts w:ascii="Times New Roman" w:hAnsi="Times New Roman" w:cs="Times New Roman"/>
+          <w:sz w:val="28"/>
+          <w:szCs w:val="28"/>
+        </w:rPr>
+        <w:t>исследования</w:t>
+      </w:r>
+      <w:r>
+        <w:rPr>
+          <w:rFonts w:ascii="Times New Roman" w:hAnsi="Times New Roman" w:cs="Times New Roman"/>
+          <w:sz w:val="28"/>
+          <w:szCs w:val="28"/>
+        </w:rPr>
+        <w:t xml:space="preserve"> является </w:t>
+      </w:r>
+      <w:r>
+        <w:rPr>
+          <w:rFonts w:ascii="Times New Roman" w:hAnsi="Times New Roman" w:cs="Times New Roman"/>
+          <w:sz w:val="28"/>
+          <w:szCs w:val="28"/>
+        </w:rPr>
+        <w:t xml:space="preserve">исследование когерентных свойств радиолокационных сигналов и помех после прохождения радиотехнических цепей для </w:t>
+      </w:r>
+      <w:r>
+        <w:rPr>
+          <w:rFonts w:ascii="Times New Roman" w:hAnsi="Times New Roman" w:cs="Times New Roman"/>
+          <w:sz w:val="28"/>
+          <w:szCs w:val="28"/>
+        </w:rPr>
+        <w:t>обеспечени</w:t>
+      </w:r>
+      <w:r>
+        <w:rPr>
+          <w:rFonts w:ascii="Times New Roman" w:hAnsi="Times New Roman" w:cs="Times New Roman"/>
+          <w:sz w:val="28"/>
+          <w:szCs w:val="28"/>
+        </w:rPr>
+        <w:t>я</w:t>
+      </w:r>
+      <w:r>
+        <w:rPr>
+          <w:rFonts w:ascii="Times New Roman" w:hAnsi="Times New Roman" w:cs="Times New Roman"/>
+          <w:sz w:val="28"/>
+          <w:szCs w:val="28"/>
+        </w:rPr>
+        <w:t xml:space="preserve"> вероятности верного приема и </w:t>
+      </w:r>
+      <w:r>
+        <w:rPr>
+          <w:rFonts w:ascii="Times New Roman" w:hAnsi="Times New Roman" w:cs="Times New Roman"/>
+          <w:sz w:val="28"/>
+          <w:szCs w:val="28"/>
+        </w:rPr>
+        <w:t xml:space="preserve">селекции </w:t>
+      </w:r>
+      <w:r>
+        <w:rPr>
+          <w:rFonts w:ascii="Times New Roman" w:hAnsi="Times New Roman" w:cs="Times New Roman"/>
+          <w:sz w:val="28"/>
+          <w:szCs w:val="28"/>
+        </w:rPr>
+        <w:t>ра</w:t>
+      </w:r>
+      <w:r>
+        <w:rPr>
+          <w:rFonts w:ascii="Times New Roman" w:hAnsi="Times New Roman" w:cs="Times New Roman"/>
+          <w:sz w:val="28"/>
+          <w:szCs w:val="28"/>
+        </w:rPr>
+        <w:t>диолокационных целей</w:t>
+      </w:r>
+      <w:r>
+        <w:rPr>
+          <w:rFonts w:ascii="Times New Roman" w:hAnsi="Times New Roman" w:cs="Times New Roman"/>
+          <w:sz w:val="28"/>
+          <w:szCs w:val="28"/>
+        </w:rPr>
+        <w:t xml:space="preserve"> (в том числе малоразмерных малоскоростных низколетящих целей)</w:t>
+      </w:r>
+      <w:r>
+        <w:rPr>
+          <w:rFonts w:ascii="Times New Roman" w:hAnsi="Times New Roman" w:cs="Times New Roman"/>
+          <w:sz w:val="28"/>
+          <w:szCs w:val="28"/>
+        </w:rPr>
+        <w:t xml:space="preserve"> </w:t>
+      </w:r>
+      <w:r>
+        <w:rPr>
+          <w:rFonts w:ascii="Times New Roman" w:hAnsi="Times New Roman" w:cs="Times New Roman"/>
+          <w:sz w:val="28"/>
+          <w:szCs w:val="28"/>
+        </w:rPr>
+        <w:t xml:space="preserve">в условиях наличия </w:t>
+      </w:r>
+      <w:r>
+        <w:rPr>
+          <w:rFonts w:ascii="Times New Roman" w:hAnsi="Times New Roman" w:cs="Times New Roman"/>
+          <w:sz w:val="28"/>
+          <w:szCs w:val="28"/>
+        </w:rPr>
+        <w:t>мощных источников активных помех</w:t>
+      </w:r>
+      <w:r>
+        <w:rPr>
+          <w:rFonts w:ascii="Times New Roman" w:hAnsi="Times New Roman" w:cs="Times New Roman"/>
+          <w:sz w:val="28"/>
+          <w:szCs w:val="28"/>
+        </w:rPr>
+        <w:t xml:space="preserve"> </w:t>
+      </w:r>
+      <w:r>
+        <w:rPr>
+          <w:rFonts w:ascii="Times New Roman" w:hAnsi="Times New Roman" w:cs="Times New Roman"/>
+          <w:sz w:val="28"/>
+          <w:szCs w:val="28"/>
+        </w:rPr>
+        <w:t xml:space="preserve">и </w:t>
+      </w:r>
+      <w:r>
+        <w:rPr>
+          <w:rFonts w:ascii="Times New Roman" w:hAnsi="Times New Roman" w:cs="Times New Roman"/>
+          <w:sz w:val="28"/>
+          <w:szCs w:val="28"/>
+        </w:rPr>
+        <w:t xml:space="preserve">ложных целей. </w:t>
       </w:r>
     </w:p>
     <w:p>
@@ -3544,103 +2787,695 @@
       </w:pPr>
       <w:r>
         <w:rPr>
-          <w:rFonts w:ascii="Times New Roman" w:hAnsi="Times New Roman" w:cs="Times New Roman"/>
-          <w:sz w:val="28"/>
-          <w:szCs w:val="28"/>
-        </w:rPr>
-        <w:t>Д</w:t>
-      </w:r>
-      <w:r>
-        <w:rPr>
-          <w:rFonts w:ascii="Times New Roman" w:hAnsi="Times New Roman" w:cs="Times New Roman"/>
-          <w:sz w:val="28"/>
-          <w:szCs w:val="28"/>
-        </w:rPr>
-        <w:t>иссертацион</w:t>
-      </w:r>
-      <w:r>
-        <w:rPr>
-          <w:rFonts w:ascii="Times New Roman" w:hAnsi="Times New Roman" w:cs="Times New Roman"/>
-          <w:sz w:val="28"/>
-          <w:szCs w:val="28"/>
-        </w:rPr>
-        <w:t>ное</w:t>
-      </w:r>
-      <w:r>
-        <w:rPr>
-          <w:rFonts w:ascii="Times New Roman" w:hAnsi="Times New Roman" w:cs="Times New Roman"/>
-          <w:sz w:val="28"/>
-          <w:szCs w:val="28"/>
-        </w:rPr>
-        <w:t xml:space="preserve"> исследовани</w:t>
-      </w:r>
-      <w:r>
-        <w:rPr>
-          <w:rFonts w:ascii="Times New Roman" w:hAnsi="Times New Roman" w:cs="Times New Roman"/>
-          <w:sz w:val="28"/>
-          <w:szCs w:val="28"/>
-        </w:rPr>
-        <w:t>е</w:t>
-      </w:r>
-      <w:r>
-        <w:rPr>
-          <w:rFonts w:ascii="Times New Roman" w:hAnsi="Times New Roman" w:cs="Times New Roman"/>
-          <w:sz w:val="28"/>
-          <w:szCs w:val="28"/>
-        </w:rPr>
-        <w:t xml:space="preserve"> </w:t>
-      </w:r>
-      <w:r>
-        <w:rPr>
-          <w:rFonts w:ascii="Times New Roman" w:hAnsi="Times New Roman" w:cs="Times New Roman"/>
-          <w:sz w:val="28"/>
-          <w:szCs w:val="28"/>
-        </w:rPr>
-        <w:t>включает</w:t>
-      </w:r>
-      <w:r>
-        <w:rPr>
-          <w:rFonts w:ascii="Times New Roman" w:hAnsi="Times New Roman" w:cs="Times New Roman"/>
-          <w:sz w:val="28"/>
-          <w:szCs w:val="28"/>
-        </w:rPr>
-        <w:t xml:space="preserve"> в себя</w:t>
-      </w:r>
-      <w:r>
-        <w:rPr>
-          <w:rFonts w:ascii="Times New Roman" w:hAnsi="Times New Roman" w:cs="Times New Roman"/>
-          <w:sz w:val="28"/>
-          <w:szCs w:val="28"/>
-        </w:rPr>
-        <w:t xml:space="preserve"> </w:t>
-      </w:r>
-      <w:r>
-        <w:rPr>
-          <w:rFonts w:ascii="Times New Roman" w:hAnsi="Times New Roman" w:cs="Times New Roman"/>
-          <w:sz w:val="28"/>
-          <w:szCs w:val="28"/>
-        </w:rPr>
-        <w:t>написание программного алгоритма для ПЛИС для вычисления значения энтропии</w:t>
-      </w:r>
-      <w:r>
-        <w:rPr>
-          <w:rFonts w:ascii="Times New Roman" w:hAnsi="Times New Roman" w:cs="Times New Roman"/>
-          <w:sz w:val="28"/>
-          <w:szCs w:val="28"/>
-        </w:rPr>
-        <w:t xml:space="preserve"> дискретно-квантованного </w:t>
-      </w:r>
-      <w:r>
-        <w:rPr>
-          <w:rFonts w:ascii="Times New Roman" w:hAnsi="Times New Roman" w:cs="Times New Roman"/>
-          <w:sz w:val="28"/>
-          <w:szCs w:val="28"/>
-        </w:rPr>
-        <w:t>радио</w:t>
-      </w:r>
-      <w:r>
-        <w:rPr>
-          <w:rFonts w:ascii="Times New Roman" w:hAnsi="Times New Roman" w:cs="Times New Roman"/>
+          <w:rFonts w:ascii="Times New Roman" w:hAnsi="Times New Roman" w:cs="Times New Roman" w:hint="cs"/>
+          <w:sz w:val="28"/>
+          <w:szCs w:val="28"/>
+        </w:rPr>
+        <w:t>Задача</w:t>
+      </w:r>
+      <w:r>
+        <w:rPr>
+          <w:rFonts w:ascii="Times New Roman" w:hAnsi="Times New Roman" w:cs="Times New Roman"/>
+          <w:sz w:val="28"/>
+          <w:szCs w:val="28"/>
+        </w:rPr>
+        <w:t xml:space="preserve"> </w:t>
+      </w:r>
+      <w:r>
+        <w:rPr>
+          <w:rFonts w:ascii="Times New Roman" w:hAnsi="Times New Roman" w:cs="Times New Roman" w:hint="cs"/>
+          <w:sz w:val="28"/>
+          <w:szCs w:val="28"/>
+        </w:rPr>
+        <w:t>диссертационной</w:t>
+      </w:r>
+      <w:r>
+        <w:rPr>
+          <w:rFonts w:ascii="Times New Roman" w:hAnsi="Times New Roman" w:cs="Times New Roman"/>
+          <w:sz w:val="28"/>
+          <w:szCs w:val="28"/>
+        </w:rPr>
+        <w:t xml:space="preserve"> </w:t>
+      </w:r>
+      <w:r>
+        <w:rPr>
+          <w:rFonts w:ascii="Times New Roman" w:hAnsi="Times New Roman" w:cs="Times New Roman" w:hint="cs"/>
+          <w:sz w:val="28"/>
+          <w:szCs w:val="28"/>
+        </w:rPr>
+        <w:t>работы</w:t>
+      </w:r>
+      <w:r>
+        <w:rPr>
+          <w:rFonts w:ascii="Times New Roman" w:hAnsi="Times New Roman" w:cs="Times New Roman"/>
+          <w:sz w:val="28"/>
+          <w:szCs w:val="28"/>
+        </w:rPr>
+        <w:t xml:space="preserve"> </w:t>
+      </w:r>
+      <w:r>
+        <w:rPr>
+          <w:rFonts w:ascii="Times New Roman" w:hAnsi="Times New Roman" w:cs="Times New Roman" w:hint="cs"/>
+          <w:sz w:val="28"/>
+          <w:szCs w:val="28"/>
+        </w:rPr>
+        <w:t>заключается</w:t>
+      </w:r>
+      <w:r>
+        <w:rPr>
+          <w:rFonts w:ascii="Times New Roman" w:hAnsi="Times New Roman" w:cs="Times New Roman"/>
+          <w:sz w:val="28"/>
+          <w:szCs w:val="28"/>
+        </w:rPr>
+        <w:t xml:space="preserve"> </w:t>
+      </w:r>
+      <w:r>
+        <w:rPr>
+          <w:rFonts w:ascii="Times New Roman" w:hAnsi="Times New Roman" w:cs="Times New Roman" w:hint="cs"/>
+          <w:sz w:val="28"/>
+          <w:szCs w:val="28"/>
+        </w:rPr>
+        <w:t>в</w:t>
+      </w:r>
+      <w:r>
+        <w:rPr>
+          <w:rFonts w:ascii="Times New Roman" w:hAnsi="Times New Roman" w:cs="Times New Roman"/>
+          <w:sz w:val="28"/>
+          <w:szCs w:val="28"/>
+        </w:rPr>
+        <w:t xml:space="preserve"> </w:t>
+      </w:r>
+      <w:r>
+        <w:rPr>
+          <w:rFonts w:ascii="Times New Roman" w:hAnsi="Times New Roman" w:cs="Times New Roman" w:hint="cs"/>
+          <w:sz w:val="28"/>
+          <w:szCs w:val="28"/>
+        </w:rPr>
+        <w:t>повышении</w:t>
+      </w:r>
+      <w:r>
+        <w:rPr>
+          <w:rFonts w:ascii="Times New Roman" w:hAnsi="Times New Roman" w:cs="Times New Roman"/>
+          <w:sz w:val="28"/>
+          <w:szCs w:val="28"/>
+        </w:rPr>
+        <w:t xml:space="preserve"> </w:t>
+      </w:r>
+      <w:r>
+        <w:rPr>
+          <w:rFonts w:ascii="Times New Roman" w:hAnsi="Times New Roman" w:cs="Times New Roman" w:hint="cs"/>
+          <w:sz w:val="28"/>
+          <w:szCs w:val="28"/>
+        </w:rPr>
+        <w:t>помехозащищенности</w:t>
+      </w:r>
+      <w:r>
+        <w:rPr>
+          <w:rFonts w:ascii="Times New Roman" w:hAnsi="Times New Roman" w:cs="Times New Roman"/>
+          <w:sz w:val="28"/>
+          <w:szCs w:val="28"/>
+        </w:rPr>
+        <w:t xml:space="preserve"> </w:t>
+      </w:r>
+      <w:r>
+        <w:rPr>
+          <w:rFonts w:ascii="Times New Roman" w:hAnsi="Times New Roman" w:cs="Times New Roman" w:hint="cs"/>
+          <w:sz w:val="28"/>
+          <w:szCs w:val="28"/>
+        </w:rPr>
+        <w:t>радиотехнических</w:t>
+      </w:r>
+      <w:r>
+        <w:rPr>
+          <w:rFonts w:ascii="Times New Roman" w:hAnsi="Times New Roman" w:cs="Times New Roman"/>
+          <w:sz w:val="28"/>
+          <w:szCs w:val="28"/>
+        </w:rPr>
+        <w:t xml:space="preserve"> </w:t>
+      </w:r>
+      <w:r>
+        <w:rPr>
+          <w:rFonts w:ascii="Times New Roman" w:hAnsi="Times New Roman" w:cs="Times New Roman" w:hint="cs"/>
+          <w:sz w:val="28"/>
+          <w:szCs w:val="28"/>
+        </w:rPr>
+        <w:t>систем</w:t>
+      </w:r>
+      <w:r>
+        <w:rPr>
+          <w:rFonts w:ascii="Times New Roman" w:hAnsi="Times New Roman" w:cs="Times New Roman"/>
+          <w:sz w:val="28"/>
+          <w:szCs w:val="28"/>
+        </w:rPr>
+        <w:t xml:space="preserve"> </w:t>
+      </w:r>
+      <w:r>
+        <w:rPr>
+          <w:rFonts w:ascii="Times New Roman" w:hAnsi="Times New Roman" w:cs="Times New Roman" w:hint="cs"/>
+          <w:sz w:val="28"/>
+          <w:szCs w:val="28"/>
+        </w:rPr>
+        <w:t>по</w:t>
+      </w:r>
+      <w:r>
+        <w:rPr>
+          <w:rFonts w:ascii="Times New Roman" w:hAnsi="Times New Roman" w:cs="Times New Roman"/>
+          <w:sz w:val="28"/>
+          <w:szCs w:val="28"/>
+        </w:rPr>
+        <w:t xml:space="preserve"> </w:t>
+      </w:r>
+      <w:r>
+        <w:rPr>
+          <w:rFonts w:ascii="Times New Roman" w:hAnsi="Times New Roman" w:cs="Times New Roman" w:hint="cs"/>
+          <w:sz w:val="28"/>
+          <w:szCs w:val="28"/>
+        </w:rPr>
+        <w:t>отношению</w:t>
+      </w:r>
+      <w:r>
+        <w:rPr>
+          <w:rFonts w:ascii="Times New Roman" w:hAnsi="Times New Roman" w:cs="Times New Roman"/>
+          <w:sz w:val="28"/>
+          <w:szCs w:val="28"/>
+        </w:rPr>
+        <w:t xml:space="preserve"> </w:t>
+      </w:r>
+      <w:r>
+        <w:rPr>
+          <w:rFonts w:ascii="Times New Roman" w:hAnsi="Times New Roman" w:cs="Times New Roman" w:hint="cs"/>
+          <w:sz w:val="28"/>
+          <w:szCs w:val="28"/>
+        </w:rPr>
+        <w:t>к</w:t>
+      </w:r>
+      <w:r>
+        <w:rPr>
+          <w:rFonts w:ascii="Times New Roman" w:hAnsi="Times New Roman" w:cs="Times New Roman"/>
+          <w:sz w:val="28"/>
+          <w:szCs w:val="28"/>
+        </w:rPr>
+        <w:t xml:space="preserve"> </w:t>
+      </w:r>
+      <w:r>
+        <w:rPr>
+          <w:rFonts w:ascii="Times New Roman" w:hAnsi="Times New Roman" w:cs="Times New Roman" w:hint="cs"/>
+          <w:sz w:val="28"/>
+          <w:szCs w:val="28"/>
+        </w:rPr>
+        <w:t>ряду</w:t>
+      </w:r>
+      <w:r>
+        <w:rPr>
+          <w:rFonts w:ascii="Times New Roman" w:hAnsi="Times New Roman" w:cs="Times New Roman"/>
+          <w:sz w:val="28"/>
+          <w:szCs w:val="28"/>
+        </w:rPr>
+        <w:t xml:space="preserve"> </w:t>
+      </w:r>
+      <w:r>
+        <w:rPr>
+          <w:rFonts w:ascii="Times New Roman" w:hAnsi="Times New Roman" w:cs="Times New Roman" w:hint="cs"/>
+          <w:sz w:val="28"/>
+          <w:szCs w:val="28"/>
+        </w:rPr>
+        <w:t>активных</w:t>
+      </w:r>
+      <w:r>
+        <w:rPr>
+          <w:rFonts w:ascii="Times New Roman" w:hAnsi="Times New Roman" w:cs="Times New Roman"/>
+          <w:sz w:val="28"/>
+          <w:szCs w:val="28"/>
+        </w:rPr>
+        <w:t xml:space="preserve"> </w:t>
+      </w:r>
+      <w:r>
+        <w:rPr>
+          <w:rFonts w:ascii="Times New Roman" w:hAnsi="Times New Roman" w:cs="Times New Roman" w:hint="cs"/>
+          <w:sz w:val="28"/>
+          <w:szCs w:val="28"/>
+        </w:rPr>
+        <w:t>помех</w:t>
+      </w:r>
+      <w:r>
+        <w:rPr>
+          <w:rFonts w:ascii="Times New Roman" w:hAnsi="Times New Roman" w:cs="Times New Roman"/>
+          <w:sz w:val="28"/>
+          <w:szCs w:val="28"/>
+        </w:rPr>
+        <w:t xml:space="preserve"> (</w:t>
+      </w:r>
+      <w:r>
+        <w:rPr>
+          <w:rFonts w:ascii="Times New Roman" w:hAnsi="Times New Roman" w:cs="Times New Roman" w:hint="cs"/>
+          <w:sz w:val="28"/>
+          <w:szCs w:val="28"/>
+        </w:rPr>
+        <w:t>имитационных</w:t>
+      </w:r>
+      <w:r>
+        <w:rPr>
+          <w:rFonts w:ascii="Times New Roman" w:hAnsi="Times New Roman" w:cs="Times New Roman"/>
+          <w:sz w:val="28"/>
+          <w:szCs w:val="28"/>
+        </w:rPr>
+        <w:t xml:space="preserve">, </w:t>
+      </w:r>
+      <w:r>
+        <w:rPr>
+          <w:rFonts w:ascii="Times New Roman" w:hAnsi="Times New Roman" w:cs="Times New Roman" w:hint="cs"/>
+          <w:sz w:val="28"/>
+          <w:szCs w:val="28"/>
+        </w:rPr>
+        <w:t>прицельных</w:t>
+      </w:r>
+      <w:r>
+        <w:rPr>
+          <w:rFonts w:ascii="Times New Roman" w:hAnsi="Times New Roman" w:cs="Times New Roman"/>
+          <w:sz w:val="28"/>
+          <w:szCs w:val="28"/>
+        </w:rPr>
+        <w:t xml:space="preserve"> </w:t>
+      </w:r>
+      <w:r>
+        <w:rPr>
+          <w:rFonts w:ascii="Times New Roman" w:hAnsi="Times New Roman" w:cs="Times New Roman" w:hint="cs"/>
+          <w:sz w:val="28"/>
+          <w:szCs w:val="28"/>
+        </w:rPr>
+        <w:t>и</w:t>
+      </w:r>
+      <w:r>
+        <w:rPr>
+          <w:rFonts w:ascii="Times New Roman" w:hAnsi="Times New Roman" w:cs="Times New Roman"/>
+          <w:sz w:val="28"/>
+          <w:szCs w:val="28"/>
+        </w:rPr>
+        <w:t xml:space="preserve"> </w:t>
+      </w:r>
+      <w:r>
+        <w:rPr>
+          <w:rFonts w:ascii="Times New Roman" w:hAnsi="Times New Roman" w:cs="Times New Roman" w:hint="cs"/>
+          <w:sz w:val="28"/>
+          <w:szCs w:val="28"/>
+        </w:rPr>
+        <w:t>т</w:t>
+      </w:r>
+      <w:r>
+        <w:rPr>
+          <w:rFonts w:ascii="Times New Roman" w:hAnsi="Times New Roman" w:cs="Times New Roman"/>
+          <w:sz w:val="28"/>
+          <w:szCs w:val="28"/>
+        </w:rPr>
+        <w:t>.</w:t>
+      </w:r>
+      <w:r>
+        <w:rPr>
+          <w:rFonts w:ascii="Times New Roman" w:hAnsi="Times New Roman" w:cs="Times New Roman" w:hint="cs"/>
+          <w:sz w:val="28"/>
+          <w:szCs w:val="28"/>
+        </w:rPr>
+        <w:t>д</w:t>
+      </w:r>
+      <w:r>
+        <w:rPr>
+          <w:rFonts w:ascii="Times New Roman" w:hAnsi="Times New Roman" w:cs="Times New Roman"/>
+          <w:sz w:val="28"/>
+          <w:szCs w:val="28"/>
+        </w:rPr>
+        <w:t xml:space="preserve">.) </w:t>
+      </w:r>
+      <w:r>
+        <w:rPr>
+          <w:rFonts w:ascii="Times New Roman" w:hAnsi="Times New Roman" w:cs="Times New Roman" w:hint="cs"/>
+          <w:sz w:val="28"/>
+          <w:szCs w:val="28"/>
+        </w:rPr>
+        <w:t>за</w:t>
+      </w:r>
+      <w:r>
+        <w:rPr>
+          <w:rFonts w:ascii="Times New Roman" w:hAnsi="Times New Roman" w:cs="Times New Roman"/>
+          <w:sz w:val="28"/>
+          <w:szCs w:val="28"/>
+        </w:rPr>
+        <w:t xml:space="preserve"> </w:t>
+      </w:r>
+      <w:r>
+        <w:rPr>
+          <w:rFonts w:ascii="Times New Roman" w:hAnsi="Times New Roman" w:cs="Times New Roman" w:hint="cs"/>
+          <w:sz w:val="28"/>
+          <w:szCs w:val="28"/>
+        </w:rPr>
+        <w:t>счет</w:t>
+      </w:r>
+      <w:r>
+        <w:rPr>
+          <w:rFonts w:ascii="Times New Roman" w:hAnsi="Times New Roman" w:cs="Times New Roman"/>
+          <w:sz w:val="28"/>
+          <w:szCs w:val="28"/>
+        </w:rPr>
+        <w:t xml:space="preserve"> </w:t>
+      </w:r>
+      <w:r>
+        <w:rPr>
+          <w:rFonts w:ascii="Times New Roman" w:hAnsi="Times New Roman" w:cs="Times New Roman" w:hint="cs"/>
+          <w:sz w:val="28"/>
+          <w:szCs w:val="28"/>
+        </w:rPr>
+        <w:t>анализа</w:t>
+      </w:r>
+      <w:r>
+        <w:rPr>
+          <w:rFonts w:ascii="Times New Roman" w:hAnsi="Times New Roman" w:cs="Times New Roman"/>
+          <w:sz w:val="28"/>
+          <w:szCs w:val="28"/>
+        </w:rPr>
+        <w:t xml:space="preserve"> </w:t>
+      </w:r>
+      <w:r>
+        <w:rPr>
+          <w:rFonts w:ascii="Times New Roman" w:hAnsi="Times New Roman" w:cs="Times New Roman" w:hint="cs"/>
+          <w:sz w:val="28"/>
+          <w:szCs w:val="28"/>
+        </w:rPr>
+        <w:t>влияния</w:t>
+      </w:r>
+      <w:r>
+        <w:rPr>
+          <w:rFonts w:ascii="Times New Roman" w:hAnsi="Times New Roman" w:cs="Times New Roman"/>
+          <w:sz w:val="28"/>
+          <w:szCs w:val="28"/>
+        </w:rPr>
+        <w:t xml:space="preserve"> </w:t>
+      </w:r>
+      <w:r>
+        <w:rPr>
+          <w:rFonts w:ascii="Times New Roman" w:hAnsi="Times New Roman" w:cs="Times New Roman" w:hint="cs"/>
+          <w:sz w:val="28"/>
+          <w:szCs w:val="28"/>
+        </w:rPr>
+        <w:t>элементов</w:t>
+      </w:r>
+      <w:r>
+        <w:rPr>
+          <w:rFonts w:ascii="Times New Roman" w:hAnsi="Times New Roman" w:cs="Times New Roman"/>
+          <w:sz w:val="28"/>
+          <w:szCs w:val="28"/>
+        </w:rPr>
+        <w:t xml:space="preserve"> </w:t>
+      </w:r>
+      <w:r>
+        <w:rPr>
+          <w:rFonts w:ascii="Times New Roman" w:hAnsi="Times New Roman" w:cs="Times New Roman" w:hint="cs"/>
+          <w:sz w:val="28"/>
+          <w:szCs w:val="28"/>
+        </w:rPr>
+        <w:t>радиотехнического</w:t>
+      </w:r>
+      <w:r>
+        <w:rPr>
+          <w:rFonts w:ascii="Times New Roman" w:hAnsi="Times New Roman" w:cs="Times New Roman"/>
+          <w:sz w:val="28"/>
+          <w:szCs w:val="28"/>
+        </w:rPr>
+        <w:t xml:space="preserve"> </w:t>
+      </w:r>
+      <w:r>
+        <w:rPr>
+          <w:rFonts w:ascii="Times New Roman" w:hAnsi="Times New Roman" w:cs="Times New Roman" w:hint="cs"/>
+          <w:sz w:val="28"/>
+          <w:szCs w:val="28"/>
+        </w:rPr>
+        <w:t>тракта</w:t>
+      </w:r>
+      <w:r>
+        <w:rPr>
+          <w:rFonts w:ascii="Times New Roman" w:hAnsi="Times New Roman" w:cs="Times New Roman"/>
+          <w:sz w:val="28"/>
+          <w:szCs w:val="28"/>
+        </w:rPr>
+        <w:t xml:space="preserve"> </w:t>
+      </w:r>
+      <w:r>
+        <w:rPr>
+          <w:rFonts w:ascii="Times New Roman" w:hAnsi="Times New Roman" w:cs="Times New Roman" w:hint="cs"/>
+          <w:sz w:val="28"/>
+          <w:szCs w:val="28"/>
+        </w:rPr>
+        <w:t>на</w:t>
+      </w:r>
+      <w:r>
+        <w:rPr>
+          <w:rFonts w:ascii="Times New Roman" w:hAnsi="Times New Roman" w:cs="Times New Roman"/>
+          <w:sz w:val="28"/>
+          <w:szCs w:val="28"/>
+        </w:rPr>
+        <w:t xml:space="preserve"> </w:t>
+      </w:r>
+      <w:r>
+        <w:rPr>
+          <w:rFonts w:ascii="Times New Roman" w:hAnsi="Times New Roman" w:cs="Times New Roman" w:hint="cs"/>
+          <w:sz w:val="28"/>
+          <w:szCs w:val="28"/>
+        </w:rPr>
+        <w:t>когерентность</w:t>
+      </w:r>
+      <w:r>
+        <w:rPr>
+          <w:rFonts w:ascii="Times New Roman" w:hAnsi="Times New Roman" w:cs="Times New Roman"/>
+          <w:sz w:val="28"/>
+          <w:szCs w:val="28"/>
+        </w:rPr>
+        <w:t xml:space="preserve"> </w:t>
+      </w:r>
+      <w:r>
+        <w:rPr>
+          <w:rFonts w:ascii="Times New Roman" w:hAnsi="Times New Roman" w:cs="Times New Roman" w:hint="cs"/>
+          <w:sz w:val="28"/>
+          <w:szCs w:val="28"/>
+        </w:rPr>
+        <w:t>сигналов</w:t>
+      </w:r>
+      <w:r>
+        <w:rPr>
+          <w:rFonts w:ascii="Times New Roman" w:hAnsi="Times New Roman" w:cs="Times New Roman"/>
+          <w:sz w:val="28"/>
+          <w:szCs w:val="28"/>
+        </w:rPr>
+        <w:t xml:space="preserve"> </w:t>
+      </w:r>
+      <w:r>
+        <w:rPr>
+          <w:rFonts w:ascii="Times New Roman" w:hAnsi="Times New Roman" w:cs="Times New Roman" w:hint="cs"/>
+          <w:sz w:val="28"/>
+          <w:szCs w:val="28"/>
+        </w:rPr>
+        <w:t>и</w:t>
+      </w:r>
+      <w:r>
+        <w:rPr>
+          <w:rFonts w:ascii="Times New Roman" w:hAnsi="Times New Roman" w:cs="Times New Roman"/>
+          <w:sz w:val="28"/>
+          <w:szCs w:val="28"/>
+        </w:rPr>
+        <w:t xml:space="preserve"> </w:t>
+      </w:r>
+      <w:r>
+        <w:rPr>
+          <w:rFonts w:ascii="Times New Roman" w:hAnsi="Times New Roman" w:cs="Times New Roman" w:hint="cs"/>
+          <w:sz w:val="28"/>
+          <w:szCs w:val="28"/>
+        </w:rPr>
+        <w:t>применения</w:t>
+      </w:r>
+      <w:r>
+        <w:rPr>
+          <w:rFonts w:ascii="Times New Roman" w:hAnsi="Times New Roman" w:cs="Times New Roman"/>
+          <w:sz w:val="28"/>
+          <w:szCs w:val="28"/>
+        </w:rPr>
+        <w:t xml:space="preserve"> </w:t>
+      </w:r>
+      <w:r>
+        <w:rPr>
+          <w:rFonts w:ascii="Times New Roman" w:hAnsi="Times New Roman" w:cs="Times New Roman" w:hint="cs"/>
+          <w:sz w:val="28"/>
+          <w:szCs w:val="28"/>
+        </w:rPr>
+        <w:t>оптимальных</w:t>
+      </w:r>
+      <w:r>
+        <w:rPr>
+          <w:rFonts w:ascii="Times New Roman" w:hAnsi="Times New Roman" w:cs="Times New Roman"/>
+          <w:sz w:val="28"/>
+          <w:szCs w:val="28"/>
+        </w:rPr>
+        <w:t xml:space="preserve"> </w:t>
+      </w:r>
+      <w:r>
+        <w:rPr>
+          <w:rFonts w:ascii="Times New Roman" w:hAnsi="Times New Roman" w:cs="Times New Roman" w:hint="cs"/>
+          <w:sz w:val="28"/>
+          <w:szCs w:val="28"/>
+        </w:rPr>
+        <w:t>методов</w:t>
+      </w:r>
+      <w:r>
+        <w:rPr>
+          <w:rFonts w:ascii="Times New Roman" w:hAnsi="Times New Roman" w:cs="Times New Roman"/>
+          <w:sz w:val="28"/>
+          <w:szCs w:val="28"/>
+        </w:rPr>
+        <w:t xml:space="preserve"> </w:t>
+      </w:r>
+      <w:r>
+        <w:rPr>
+          <w:rFonts w:ascii="Times New Roman" w:hAnsi="Times New Roman" w:cs="Times New Roman" w:hint="cs"/>
+          <w:sz w:val="28"/>
+          <w:szCs w:val="28"/>
+        </w:rPr>
+        <w:t>приема</w:t>
+      </w:r>
+      <w:r>
+        <w:rPr>
+          <w:rFonts w:ascii="Times New Roman" w:hAnsi="Times New Roman" w:cs="Times New Roman"/>
+          <w:sz w:val="28"/>
+          <w:szCs w:val="28"/>
+        </w:rPr>
+        <w:t xml:space="preserve"> </w:t>
+      </w:r>
+      <w:r>
+        <w:rPr>
+          <w:rFonts w:ascii="Times New Roman" w:hAnsi="Times New Roman" w:cs="Times New Roman" w:hint="cs"/>
+          <w:sz w:val="28"/>
+          <w:szCs w:val="28"/>
+        </w:rPr>
+        <w:t>и</w:t>
+      </w:r>
+      <w:r>
+        <w:rPr>
+          <w:rFonts w:ascii="Times New Roman" w:hAnsi="Times New Roman" w:cs="Times New Roman"/>
+          <w:sz w:val="28"/>
+          <w:szCs w:val="28"/>
+        </w:rPr>
+        <w:t xml:space="preserve"> </w:t>
+      </w:r>
+      <w:r>
+        <w:rPr>
+          <w:rFonts w:ascii="Times New Roman" w:hAnsi="Times New Roman" w:cs="Times New Roman" w:hint="cs"/>
+          <w:sz w:val="28"/>
+          <w:szCs w:val="28"/>
+        </w:rPr>
+        <w:t>обработки</w:t>
+      </w:r>
+      <w:r>
+        <w:rPr>
+          <w:rFonts w:ascii="Times New Roman" w:hAnsi="Times New Roman" w:cs="Times New Roman"/>
+          <w:sz w:val="28"/>
+          <w:szCs w:val="28"/>
+        </w:rPr>
+        <w:t xml:space="preserve"> </w:t>
+      </w:r>
+      <w:r>
+        <w:rPr>
+          <w:rFonts w:ascii="Times New Roman" w:hAnsi="Times New Roman" w:cs="Times New Roman" w:hint="cs"/>
+          <w:sz w:val="28"/>
+          <w:szCs w:val="28"/>
+        </w:rPr>
+        <w:t>информации</w:t>
+      </w:r>
+      <w:r>
+        <w:rPr>
+          <w:rFonts w:ascii="Times New Roman" w:hAnsi="Times New Roman" w:cs="Times New Roman"/>
+          <w:sz w:val="28"/>
+          <w:szCs w:val="28"/>
+        </w:rPr>
+        <w:t xml:space="preserve">, </w:t>
+      </w:r>
+      <w:r>
+        <w:rPr>
+          <w:rFonts w:ascii="Times New Roman" w:hAnsi="Times New Roman" w:cs="Times New Roman" w:hint="cs"/>
+          <w:sz w:val="28"/>
+          <w:szCs w:val="28"/>
+        </w:rPr>
+        <w:t>основанных</w:t>
+      </w:r>
+      <w:r>
+        <w:rPr>
+          <w:rFonts w:ascii="Times New Roman" w:hAnsi="Times New Roman" w:cs="Times New Roman"/>
+          <w:sz w:val="28"/>
+          <w:szCs w:val="28"/>
+        </w:rPr>
+        <w:t xml:space="preserve"> </w:t>
+      </w:r>
+      <w:r>
+        <w:rPr>
+          <w:rFonts w:ascii="Times New Roman" w:hAnsi="Times New Roman" w:cs="Times New Roman" w:hint="cs"/>
+          <w:sz w:val="28"/>
+          <w:szCs w:val="28"/>
+        </w:rPr>
+        <w:t>на</w:t>
+      </w:r>
+      <w:r>
+        <w:rPr>
+          <w:rFonts w:ascii="Times New Roman" w:hAnsi="Times New Roman" w:cs="Times New Roman"/>
+          <w:sz w:val="28"/>
+          <w:szCs w:val="28"/>
+        </w:rPr>
+        <w:t xml:space="preserve"> </w:t>
+      </w:r>
+      <w:r>
+        <w:rPr>
+          <w:rFonts w:ascii="Times New Roman" w:hAnsi="Times New Roman" w:cs="Times New Roman" w:hint="cs"/>
+          <w:sz w:val="28"/>
+          <w:szCs w:val="28"/>
+        </w:rPr>
+        <w:t>оценке</w:t>
+      </w:r>
+      <w:r>
+        <w:rPr>
+          <w:rFonts w:ascii="Times New Roman" w:hAnsi="Times New Roman" w:cs="Times New Roman"/>
+          <w:sz w:val="28"/>
+          <w:szCs w:val="28"/>
+        </w:rPr>
+        <w:t xml:space="preserve"> </w:t>
+      </w:r>
+      <w:r>
+        <w:rPr>
+          <w:rFonts w:ascii="Times New Roman" w:hAnsi="Times New Roman" w:cs="Times New Roman" w:hint="cs"/>
+          <w:sz w:val="28"/>
+          <w:szCs w:val="28"/>
+        </w:rPr>
+        <w:t>когерентных</w:t>
+      </w:r>
+      <w:r>
+        <w:rPr>
+          <w:rFonts w:ascii="Times New Roman" w:hAnsi="Times New Roman" w:cs="Times New Roman"/>
+          <w:sz w:val="28"/>
+          <w:szCs w:val="28"/>
+        </w:rPr>
+        <w:t xml:space="preserve"> </w:t>
+      </w:r>
+      <w:r>
+        <w:rPr>
+          <w:rFonts w:ascii="Times New Roman" w:hAnsi="Times New Roman" w:cs="Times New Roman" w:hint="cs"/>
+          <w:sz w:val="28"/>
+          <w:szCs w:val="28"/>
+        </w:rPr>
+        <w:t>свойств</w:t>
+      </w:r>
+      <w:r>
+        <w:rPr>
+          <w:rFonts w:ascii="Times New Roman" w:hAnsi="Times New Roman" w:cs="Times New Roman"/>
+          <w:sz w:val="28"/>
+          <w:szCs w:val="28"/>
+        </w:rPr>
+        <w:t xml:space="preserve"> </w:t>
+      </w:r>
+      <w:r>
+        <w:rPr>
+          <w:rFonts w:ascii="Times New Roman" w:hAnsi="Times New Roman" w:cs="Times New Roman" w:hint="cs"/>
           <w:sz w:val="28"/>
           <w:szCs w:val="28"/>
         </w:rPr>
@@ -3653,98 +3488,6 @@
           <w:szCs w:val="28"/>
         </w:rPr>
         <w:t>.</w:t>
-      </w:r>
-      <w:r>
-        <w:rPr>
-          <w:rFonts w:ascii="Times New Roman" w:hAnsi="Times New Roman" w:cs="Times New Roman"/>
-          <w:sz w:val="28"/>
-          <w:szCs w:val="28"/>
-        </w:rPr>
-        <w:t xml:space="preserve"> Для достижения этой цели </w:t>
-      </w:r>
-      <w:r>
-        <w:rPr>
-          <w:rFonts w:ascii="Times New Roman" w:hAnsi="Times New Roman" w:cs="Times New Roman"/>
-          <w:sz w:val="28"/>
-          <w:szCs w:val="28"/>
-        </w:rPr>
-        <w:t>используется</w:t>
-      </w:r>
-      <w:r>
-        <w:rPr>
-          <w:rFonts w:ascii="Times New Roman" w:hAnsi="Times New Roman" w:cs="Times New Roman"/>
-          <w:sz w:val="28"/>
-          <w:szCs w:val="28"/>
-        </w:rPr>
-        <w:t xml:space="preserve"> плата цифровой обработки сигналов, включающая в себя 14-разрядный АЦП, а </w:t>
-      </w:r>
-      <w:r>
-        <w:rPr>
-          <w:rFonts w:ascii="Times New Roman" w:hAnsi="Times New Roman" w:cs="Times New Roman"/>
-          <w:sz w:val="28"/>
-          <w:szCs w:val="28"/>
-        </w:rPr>
-        <w:t>также</w:t>
-      </w:r>
-      <w:r>
-        <w:rPr>
-          <w:rFonts w:ascii="Times New Roman" w:hAnsi="Times New Roman" w:cs="Times New Roman"/>
-          <w:sz w:val="28"/>
-          <w:szCs w:val="28"/>
-        </w:rPr>
-        <w:t xml:space="preserve"> ПЛИС фирмы </w:t>
-      </w:r>
-      <w:r>
-        <w:rPr>
-          <w:rFonts w:ascii="Times New Roman" w:hAnsi="Times New Roman" w:cs="Times New Roman"/>
-          <w:sz w:val="28"/>
-          <w:szCs w:val="28"/>
-          <w:lang w:val="en-US"/>
-        </w:rPr>
-        <w:t>Xilinx</w:t>
-      </w:r>
-      <w:r>
-        <w:rPr>
-          <w:rFonts w:ascii="Times New Roman" w:hAnsi="Times New Roman" w:cs="Times New Roman"/>
-          <w:sz w:val="28"/>
-          <w:szCs w:val="28"/>
-        </w:rPr>
-        <w:t xml:space="preserve">, </w:t>
-      </w:r>
-      <w:r>
-        <w:rPr>
-          <w:rFonts w:ascii="Times New Roman" w:hAnsi="Times New Roman" w:cs="Times New Roman"/>
-          <w:sz w:val="28"/>
-          <w:szCs w:val="28"/>
-        </w:rPr>
-        <w:t xml:space="preserve">модели </w:t>
-      </w:r>
-      <w:proofErr w:type="spellStart"/>
-      <w:r>
-        <w:rPr>
-          <w:rFonts w:ascii="Times New Roman" w:hAnsi="Times New Roman" w:cs="Times New Roman"/>
-          <w:sz w:val="28"/>
-          <w:szCs w:val="28"/>
-          <w:lang w:val="en-US"/>
-        </w:rPr>
-        <w:t>Kintex</w:t>
-      </w:r>
-      <w:proofErr w:type="spellEnd"/>
-      <w:r>
-        <w:rPr>
-          <w:rFonts w:ascii="Times New Roman" w:hAnsi="Times New Roman" w:cs="Times New Roman"/>
-          <w:sz w:val="28"/>
-          <w:szCs w:val="28"/>
-        </w:rPr>
-        <w:t xml:space="preserve"> 7 </w:t>
-      </w:r>
-      <w:r>
-        <w:rPr>
-          <w:rFonts w:ascii="Times New Roman" w:hAnsi="Times New Roman" w:cs="Times New Roman"/>
-          <w:sz w:val="28"/>
-          <w:szCs w:val="28"/>
-        </w:rPr>
-        <w:t>со следующими основными характеристиками:</w:t>
       </w:r>
     </w:p>
     <w:p>
@@ -3764,7 +3507,239 @@
           <w:sz w:val="28"/>
           <w:szCs w:val="28"/>
         </w:rPr>
-        <w:t xml:space="preserve">- </w:t>
+        <w:t>Д</w:t>
+      </w:r>
+      <w:r>
+        <w:rPr>
+          <w:rFonts w:ascii="Times New Roman" w:hAnsi="Times New Roman" w:cs="Times New Roman"/>
+          <w:sz w:val="28"/>
+          <w:szCs w:val="28"/>
+        </w:rPr>
+        <w:t>иссертацион</w:t>
+      </w:r>
+      <w:r>
+        <w:rPr>
+          <w:rFonts w:ascii="Times New Roman" w:hAnsi="Times New Roman" w:cs="Times New Roman"/>
+          <w:sz w:val="28"/>
+          <w:szCs w:val="28"/>
+        </w:rPr>
+        <w:t>ное</w:t>
+      </w:r>
+      <w:r>
+        <w:rPr>
+          <w:rFonts w:ascii="Times New Roman" w:hAnsi="Times New Roman" w:cs="Times New Roman"/>
+          <w:sz w:val="28"/>
+          <w:szCs w:val="28"/>
+        </w:rPr>
+        <w:t xml:space="preserve"> исследовани</w:t>
+      </w:r>
+      <w:r>
+        <w:rPr>
+          <w:rFonts w:ascii="Times New Roman" w:hAnsi="Times New Roman" w:cs="Times New Roman"/>
+          <w:sz w:val="28"/>
+          <w:szCs w:val="28"/>
+        </w:rPr>
+        <w:t>е</w:t>
+      </w:r>
+      <w:r>
+        <w:rPr>
+          <w:rFonts w:ascii="Times New Roman" w:hAnsi="Times New Roman" w:cs="Times New Roman"/>
+          <w:sz w:val="28"/>
+          <w:szCs w:val="28"/>
+        </w:rPr>
+        <w:t xml:space="preserve"> </w:t>
+      </w:r>
+      <w:r>
+        <w:rPr>
+          <w:rFonts w:ascii="Times New Roman" w:hAnsi="Times New Roman" w:cs="Times New Roman"/>
+          <w:sz w:val="28"/>
+          <w:szCs w:val="28"/>
+        </w:rPr>
+        <w:t>включает</w:t>
+      </w:r>
+      <w:r>
+        <w:rPr>
+          <w:rFonts w:ascii="Times New Roman" w:hAnsi="Times New Roman" w:cs="Times New Roman"/>
+          <w:sz w:val="28"/>
+          <w:szCs w:val="28"/>
+        </w:rPr>
+        <w:t xml:space="preserve"> в себя</w:t>
+      </w:r>
+      <w:r>
+        <w:rPr>
+          <w:rFonts w:ascii="Times New Roman" w:hAnsi="Times New Roman" w:cs="Times New Roman"/>
+          <w:sz w:val="28"/>
+          <w:szCs w:val="28"/>
+        </w:rPr>
+        <w:t xml:space="preserve"> </w:t>
+      </w:r>
+      <w:r>
+        <w:rPr>
+          <w:rFonts w:ascii="Times New Roman" w:hAnsi="Times New Roman" w:cs="Times New Roman"/>
+          <w:sz w:val="28"/>
+          <w:szCs w:val="28"/>
+        </w:rPr>
+        <w:t>написание программного алгоритма для ПЛИС для вычисления значения энтропии</w:t>
+      </w:r>
+      <w:r>
+        <w:rPr>
+          <w:rFonts w:ascii="Times New Roman" w:hAnsi="Times New Roman" w:cs="Times New Roman"/>
+          <w:sz w:val="28"/>
+          <w:szCs w:val="28"/>
+        </w:rPr>
+        <w:t xml:space="preserve"> дискретно-квантованного </w:t>
+      </w:r>
+      <w:r>
+        <w:rPr>
+          <w:rFonts w:ascii="Times New Roman" w:hAnsi="Times New Roman" w:cs="Times New Roman"/>
+          <w:sz w:val="28"/>
+          <w:szCs w:val="28"/>
+        </w:rPr>
+        <w:t>радио</w:t>
+      </w:r>
+      <w:r>
+        <w:rPr>
+          <w:rFonts w:ascii="Times New Roman" w:hAnsi="Times New Roman" w:cs="Times New Roman"/>
+          <w:sz w:val="28"/>
+          <w:szCs w:val="28"/>
+        </w:rPr>
+        <w:t>сигнала</w:t>
+      </w:r>
+      <w:r>
+        <w:rPr>
+          <w:rFonts w:ascii="Times New Roman" w:hAnsi="Times New Roman" w:cs="Times New Roman"/>
+          <w:sz w:val="28"/>
+          <w:szCs w:val="28"/>
+        </w:rPr>
+        <w:t>.</w:t>
+      </w:r>
+      <w:r>
+        <w:rPr>
+          <w:rFonts w:ascii="Times New Roman" w:hAnsi="Times New Roman" w:cs="Times New Roman"/>
+          <w:sz w:val="28"/>
+          <w:szCs w:val="28"/>
+        </w:rPr>
+        <w:t xml:space="preserve"> Для достижения этой цели </w:t>
+      </w:r>
+      <w:r>
+        <w:rPr>
+          <w:rFonts w:ascii="Times New Roman" w:hAnsi="Times New Roman" w:cs="Times New Roman"/>
+          <w:sz w:val="28"/>
+          <w:szCs w:val="28"/>
+        </w:rPr>
+        <w:t>используется</w:t>
+      </w:r>
+      <w:r>
+        <w:rPr>
+          <w:rFonts w:ascii="Times New Roman" w:hAnsi="Times New Roman" w:cs="Times New Roman"/>
+          <w:sz w:val="28"/>
+          <w:szCs w:val="28"/>
+        </w:rPr>
+        <w:t xml:space="preserve"> плата цифровой обработки сигналов</w:t>
+      </w:r>
+      <w:r>
+        <w:rPr>
+          <w:rFonts w:ascii="Times New Roman" w:hAnsi="Times New Roman" w:cs="Times New Roman"/>
+          <w:sz w:val="28"/>
+          <w:szCs w:val="28"/>
+        </w:rPr>
+        <w:t xml:space="preserve"> (далее – плата ЦОС)</w:t>
+      </w:r>
+      <w:r>
+        <w:rPr>
+          <w:rFonts w:ascii="Times New Roman" w:hAnsi="Times New Roman" w:cs="Times New Roman"/>
+          <w:sz w:val="28"/>
+          <w:szCs w:val="28"/>
+        </w:rPr>
+        <w:t xml:space="preserve"> (рис. 1).</w:t>
+      </w:r>
+      <w:r>
+        <w:rPr>
+          <w:rFonts w:ascii="Times New Roman" w:hAnsi="Times New Roman" w:cs="Times New Roman"/>
+          <w:sz w:val="28"/>
+          <w:szCs w:val="28"/>
+        </w:rPr>
+        <w:t xml:space="preserve"> </w:t>
+      </w:r>
+      <w:r>
+        <w:rPr>
+          <w:rFonts w:ascii="Times New Roman" w:hAnsi="Times New Roman" w:cs="Times New Roman"/>
+          <w:sz w:val="28"/>
+          <w:szCs w:val="28"/>
+        </w:rPr>
+        <w:t>Плата представляет собой 4-х канальное устройство цифровой обработки сигналов</w:t>
+      </w:r>
+      <w:r>
+        <w:rPr>
+          <w:rFonts w:ascii="Times New Roman" w:hAnsi="Times New Roman" w:cs="Times New Roman"/>
+          <w:sz w:val="28"/>
+          <w:szCs w:val="28"/>
+        </w:rPr>
+        <w:t xml:space="preserve"> на основе ПЛИС</w:t>
+      </w:r>
+      <w:r>
+        <w:rPr>
+          <w:rFonts w:ascii="Times New Roman" w:hAnsi="Times New Roman" w:cs="Times New Roman"/>
+          <w:sz w:val="28"/>
+          <w:szCs w:val="28"/>
+        </w:rPr>
+        <w:t xml:space="preserve">. Она </w:t>
+      </w:r>
+      <w:r>
+        <w:rPr>
+          <w:rFonts w:ascii="Times New Roman" w:hAnsi="Times New Roman" w:cs="Times New Roman"/>
+          <w:sz w:val="28"/>
+          <w:szCs w:val="28"/>
+        </w:rPr>
+        <w:t>включа</w:t>
+      </w:r>
+      <w:r>
+        <w:rPr>
+          <w:rFonts w:ascii="Times New Roman" w:hAnsi="Times New Roman" w:cs="Times New Roman"/>
+          <w:sz w:val="28"/>
+          <w:szCs w:val="28"/>
+        </w:rPr>
+        <w:t>ет</w:t>
+      </w:r>
+      <w:r>
+        <w:rPr>
+          <w:rFonts w:ascii="Times New Roman" w:hAnsi="Times New Roman" w:cs="Times New Roman"/>
+          <w:sz w:val="28"/>
+          <w:szCs w:val="28"/>
+        </w:rPr>
+        <w:t xml:space="preserve"> в себя 14-разрядный АЦП</w:t>
+      </w:r>
+      <w:r>
+        <w:rPr>
+          <w:rFonts w:ascii="Times New Roman" w:hAnsi="Times New Roman" w:cs="Times New Roman"/>
+          <w:sz w:val="28"/>
+          <w:szCs w:val="28"/>
+        </w:rPr>
+        <w:t xml:space="preserve"> с частотой дискретизации 300 МГц</w:t>
+      </w:r>
+      <w:r>
+        <w:rPr>
+          <w:rFonts w:ascii="Times New Roman" w:hAnsi="Times New Roman" w:cs="Times New Roman"/>
+          <w:sz w:val="28"/>
+          <w:szCs w:val="28"/>
+        </w:rPr>
+        <w:t xml:space="preserve">, а </w:t>
+      </w:r>
+      <w:r>
+        <w:rPr>
+          <w:rFonts w:ascii="Times New Roman" w:hAnsi="Times New Roman" w:cs="Times New Roman"/>
+          <w:sz w:val="28"/>
+          <w:szCs w:val="28"/>
+        </w:rPr>
+        <w:t>также</w:t>
+      </w:r>
+      <w:r>
+        <w:rPr>
+          <w:rFonts w:ascii="Times New Roman" w:hAnsi="Times New Roman" w:cs="Times New Roman"/>
+          <w:sz w:val="28"/>
+          <w:szCs w:val="28"/>
+        </w:rPr>
+        <w:t xml:space="preserve"> ПЛИС фирмы </w:t>
       </w:r>
       <w:r>
         <w:rPr>
@@ -3773,23 +3748,48 @@
           <w:szCs w:val="28"/>
           <w:lang w:val="en-US"/>
         </w:rPr>
-        <w:t>LUT</w:t>
-      </w:r>
-      <w:r>
-        <w:rPr>
-          <w:rFonts w:ascii="Times New Roman" w:hAnsi="Times New Roman" w:cs="Times New Roman"/>
-          <w:sz w:val="28"/>
-          <w:szCs w:val="28"/>
-        </w:rPr>
-        <w:t xml:space="preserve">: 101400 </w:t>
-      </w:r>
-      <w:r>
-        <w:rPr>
-          <w:rFonts w:ascii="Times New Roman" w:hAnsi="Times New Roman" w:cs="Times New Roman"/>
-          <w:sz w:val="28"/>
-          <w:szCs w:val="28"/>
-        </w:rPr>
-        <w:t>элементов,</w:t>
+        <w:t>Xilinx</w:t>
+      </w:r>
+      <w:r>
+        <w:rPr>
+          <w:rFonts w:ascii="Times New Roman" w:hAnsi="Times New Roman" w:cs="Times New Roman"/>
+          <w:sz w:val="28"/>
+          <w:szCs w:val="28"/>
+        </w:rPr>
+        <w:t xml:space="preserve">, </w:t>
+      </w:r>
+      <w:r>
+        <w:rPr>
+          <w:rFonts w:ascii="Times New Roman" w:hAnsi="Times New Roman" w:cs="Times New Roman"/>
+          <w:sz w:val="28"/>
+          <w:szCs w:val="28"/>
+        </w:rPr>
+        <w:t xml:space="preserve">модели </w:t>
+      </w:r>
+      <w:r>
+        <w:rPr>
+          <w:rFonts w:ascii="Times New Roman" w:hAnsi="Times New Roman" w:cs="Times New Roman"/>
+          <w:sz w:val="28"/>
+          <w:szCs w:val="28"/>
+          <w:lang w:val="en-US"/>
+        </w:rPr>
+        <w:t>Kintex</w:t>
+      </w:r>
+      <w:r>
+        <w:rPr>
+          <w:rFonts w:ascii="Times New Roman" w:hAnsi="Times New Roman" w:cs="Times New Roman"/>
+          <w:sz w:val="28"/>
+          <w:szCs w:val="28"/>
+        </w:rPr>
+        <w:t xml:space="preserve"> 7 </w:t>
+      </w:r>
+      <w:r>
+        <w:rPr>
+          <w:rFonts w:ascii="Times New Roman" w:hAnsi="Times New Roman" w:cs="Times New Roman"/>
+          <w:sz w:val="28"/>
+          <w:szCs w:val="28"/>
+        </w:rPr>
+        <w:t>со следующими основными характеристиками:</w:t>
       </w:r>
     </w:p>
     <w:p>
@@ -3809,15 +3809,7 @@
           <w:sz w:val="28"/>
           <w:szCs w:val="28"/>
         </w:rPr>
-        <w:t>-</w:t>
-      </w:r>
-      <w:r>
-        <w:rPr>
-          <w:rFonts w:ascii="Times New Roman" w:hAnsi="Times New Roman" w:cs="Times New Roman"/>
-          <w:sz w:val="28"/>
-          <w:szCs w:val="28"/>
-        </w:rPr>
-        <w:t xml:space="preserve"> </w:t>
+        <w:t xml:space="preserve">- </w:t>
       </w:r>
       <w:r>
         <w:rPr>
@@ -3826,15 +3818,15 @@
           <w:szCs w:val="28"/>
           <w:lang w:val="en-US"/>
         </w:rPr>
-        <w:t>FF</w:t>
-      </w:r>
-      <w:r>
-        <w:rPr>
-          <w:rFonts w:ascii="Times New Roman" w:hAnsi="Times New Roman" w:cs="Times New Roman"/>
-          <w:sz w:val="28"/>
-          <w:szCs w:val="28"/>
-        </w:rPr>
-        <w:t xml:space="preserve">: 202800 </w:t>
+        <w:t>LUT</w:t>
+      </w:r>
+      <w:r>
+        <w:rPr>
+          <w:rFonts w:ascii="Times New Roman" w:hAnsi="Times New Roman" w:cs="Times New Roman"/>
+          <w:sz w:val="28"/>
+          <w:szCs w:val="28"/>
+        </w:rPr>
+        <w:t xml:space="preserve">: 101400 </w:t>
       </w:r>
       <w:r>
         <w:rPr>
@@ -3862,7 +3854,15 @@
           <w:sz w:val="28"/>
           <w:szCs w:val="28"/>
         </w:rPr>
-        <w:t xml:space="preserve">- </w:t>
+        <w:t>-</w:t>
+      </w:r>
+      <w:r>
+        <w:rPr>
+          <w:rFonts w:ascii="Times New Roman" w:hAnsi="Times New Roman" w:cs="Times New Roman"/>
+          <w:sz w:val="28"/>
+          <w:szCs w:val="28"/>
+        </w:rPr>
+        <w:t xml:space="preserve"> </w:t>
       </w:r>
       <w:r>
         <w:rPr>
@@ -3871,15 +3871,15 @@
           <w:szCs w:val="28"/>
           <w:lang w:val="en-US"/>
         </w:rPr>
-        <w:t>BRAM</w:t>
-      </w:r>
-      <w:r>
-        <w:rPr>
-          <w:rFonts w:ascii="Times New Roman" w:hAnsi="Times New Roman" w:cs="Times New Roman"/>
-          <w:sz w:val="28"/>
-          <w:szCs w:val="28"/>
-        </w:rPr>
-        <w:t xml:space="preserve">: 325 </w:t>
+        <w:t>FF</w:t>
+      </w:r>
+      <w:r>
+        <w:rPr>
+          <w:rFonts w:ascii="Times New Roman" w:hAnsi="Times New Roman" w:cs="Times New Roman"/>
+          <w:sz w:val="28"/>
+          <w:szCs w:val="28"/>
+        </w:rPr>
+        <w:t xml:space="preserve">: 202800 </w:t>
       </w:r>
       <w:r>
         <w:rPr>
@@ -3916,6 +3916,51 @@
           <w:szCs w:val="28"/>
           <w:lang w:val="en-US"/>
         </w:rPr>
+        <w:t>BRAM</w:t>
+      </w:r>
+      <w:r>
+        <w:rPr>
+          <w:rFonts w:ascii="Times New Roman" w:hAnsi="Times New Roman" w:cs="Times New Roman"/>
+          <w:sz w:val="28"/>
+          <w:szCs w:val="28"/>
+        </w:rPr>
+        <w:t xml:space="preserve">: 325 </w:t>
+      </w:r>
+      <w:r>
+        <w:rPr>
+          <w:rFonts w:ascii="Times New Roman" w:hAnsi="Times New Roman" w:cs="Times New Roman"/>
+          <w:sz w:val="28"/>
+          <w:szCs w:val="28"/>
+        </w:rPr>
+        <w:t>элементов,</w:t>
+      </w:r>
+    </w:p>
+    <w:p>
+      <w:pPr>
+        <w:spacing w:after="120" w:line="360" w:lineRule="auto"/>
+        <w:ind w:firstLine="709"/>
+        <w:jc w:val="both"/>
+        <w:rPr>
+          <w:rFonts w:ascii="Times New Roman" w:hAnsi="Times New Roman" w:cs="Times New Roman"/>
+          <w:sz w:val="28"/>
+          <w:szCs w:val="28"/>
+        </w:rPr>
+      </w:pPr>
+      <w:r>
+        <w:rPr>
+          <w:rFonts w:ascii="Times New Roman" w:hAnsi="Times New Roman" w:cs="Times New Roman"/>
+          <w:sz w:val="28"/>
+          <w:szCs w:val="28"/>
+        </w:rPr>
+        <w:t xml:space="preserve">- </w:t>
+      </w:r>
+      <w:r>
+        <w:rPr>
+          <w:rFonts w:ascii="Times New Roman" w:hAnsi="Times New Roman" w:cs="Times New Roman"/>
+          <w:sz w:val="28"/>
+          <w:szCs w:val="28"/>
+          <w:lang w:val="en-US"/>
+        </w:rPr>
         <w:t>DSP</w:t>
       </w:r>
       <w:r>
@@ -3933,6 +3978,154 @@
           <w:szCs w:val="28"/>
         </w:rPr>
         <w:t>600 блоков.</w:t>
+      </w:r>
+    </w:p>
+    <w:p>
+      <w:pPr>
+        <w:spacing w:after="120" w:line="360" w:lineRule="auto"/>
+        <w:jc w:val="both"/>
+        <w:rPr>
+          <w:rFonts w:ascii="Times New Roman" w:hAnsi="Times New Roman" w:cs="Times New Roman"/>
+          <w:sz w:val="28"/>
+          <w:szCs w:val="28"/>
+        </w:rPr>
+      </w:pPr>
+      <w:r>
+        <w:rPr>
+          <w:rFonts w:ascii="Times New Roman" w:hAnsi="Times New Roman" w:cs="Times New Roman"/>
+          <w:noProof/>
+          <w:sz w:val="28"/>
+          <w:szCs w:val="28"/>
+        </w:rPr>
+        <w:lastRenderedPageBreak/>
+        <w:drawing>
+          <wp:inline distT="0" distB="0" distL="0" distR="0" wp14:anchorId="4C53EA8D" wp14:editId="42A3D2A2">
+            <wp:extent cx="4461933" cy="2624846"/>
+            <wp:effectExtent l="4127" t="0" r="318" b="317"/>
+            <wp:docPr id="124519799" name="Рисунок 2"/>
+            <wp:cNvGraphicFramePr>
+              <a:graphicFrameLocks xmlns:a="http://schemas.openxmlformats.org/drawingml/2006/main" noChangeAspect="1"/>
+            </wp:cNvGraphicFramePr>
+            <a:graphic xmlns:a="http://schemas.openxmlformats.org/drawingml/2006/main">
+              <a:graphicData uri="http://schemas.openxmlformats.org/drawingml/2006/picture">
+                <pic:pic xmlns:pic="http://schemas.openxmlformats.org/drawingml/2006/picture">
+                  <pic:nvPicPr>
+                    <pic:cNvPr id="0" name="Picture 2"/>
+                    <pic:cNvPicPr>
+                      <a:picLocks noChangeAspect="1" noChangeArrowheads="1"/>
+                    </pic:cNvPicPr>
+                  </pic:nvPicPr>
+                  <pic:blipFill>
+                    <a:blip r:embed="rId6">
+                      <a:extLst>
+                        <a:ext uri="{28A0092B-C50C-407E-A947-70E740481C1C}">
+                          <a14:useLocalDpi xmlns:a14="http://schemas.microsoft.com/office/drawing/2010/main" val="0"/>
+                        </a:ext>
+                      </a:extLst>
+                    </a:blip>
+                    <a:srcRect/>
+                    <a:stretch>
+                      <a:fillRect/>
+                    </a:stretch>
+                  </pic:blipFill>
+                  <pic:spPr bwMode="auto">
+                    <a:xfrm rot="5400000">
+                      <a:off x="0" y="0"/>
+                      <a:ext cx="4557964" cy="2681338"/>
+                    </a:xfrm>
+                    <a:prstGeom prst="rect">
+                      <a:avLst/>
+                    </a:prstGeom>
+                    <a:noFill/>
+                    <a:ln>
+                      <a:noFill/>
+                    </a:ln>
+                  </pic:spPr>
+                </pic:pic>
+              </a:graphicData>
+            </a:graphic>
+          </wp:inline>
+        </w:drawing>
+      </w:r>
+      <w:r>
+        <w:rPr>
+          <w:rFonts w:ascii="Times New Roman" w:hAnsi="Times New Roman" w:cs="Times New Roman"/>
+          <w:noProof/>
+          <w:sz w:val="28"/>
+          <w:szCs w:val="28"/>
+        </w:rPr>
+        <w:t xml:space="preserve">      </w:t>
+      </w:r>
+      <w:r>
+        <w:rPr>
+          <w:rFonts w:ascii="Times New Roman" w:hAnsi="Times New Roman" w:cs="Times New Roman"/>
+          <w:noProof/>
+          <w:sz w:val="28"/>
+          <w:szCs w:val="28"/>
+        </w:rPr>
+        <w:drawing>
+          <wp:inline distT="0" distB="0" distL="0" distR="0" wp14:anchorId="788CC5B9" wp14:editId="4E416F91">
+            <wp:extent cx="4456359" cy="2706491"/>
+            <wp:effectExtent l="0" t="1587" r="317" b="318"/>
+            <wp:docPr id="1139959895" name="Рисунок 3"/>
+            <wp:cNvGraphicFramePr>
+              <a:graphicFrameLocks xmlns:a="http://schemas.openxmlformats.org/drawingml/2006/main" noChangeAspect="1"/>
+            </wp:cNvGraphicFramePr>
+            <a:graphic xmlns:a="http://schemas.openxmlformats.org/drawingml/2006/main">
+              <a:graphicData uri="http://schemas.openxmlformats.org/drawingml/2006/picture">
+                <pic:pic xmlns:pic="http://schemas.openxmlformats.org/drawingml/2006/picture">
+                  <pic:nvPicPr>
+                    <pic:cNvPr id="0" name="Picture 3"/>
+                    <pic:cNvPicPr>
+                      <a:picLocks noChangeAspect="1" noChangeArrowheads="1"/>
+                    </pic:cNvPicPr>
+                  </pic:nvPicPr>
+                  <pic:blipFill>
+                    <a:blip r:embed="rId7">
+                      <a:extLst>
+                        <a:ext uri="{28A0092B-C50C-407E-A947-70E740481C1C}">
+                          <a14:useLocalDpi xmlns:a14="http://schemas.microsoft.com/office/drawing/2010/main" val="0"/>
+                        </a:ext>
+                      </a:extLst>
+                    </a:blip>
+                    <a:srcRect/>
+                    <a:stretch>
+                      <a:fillRect/>
+                    </a:stretch>
+                  </pic:blipFill>
+                  <pic:spPr bwMode="auto">
+                    <a:xfrm rot="5400000">
+                      <a:off x="0" y="0"/>
+                      <a:ext cx="4479816" cy="2720737"/>
+                    </a:xfrm>
+                    <a:prstGeom prst="rect">
+                      <a:avLst/>
+                    </a:prstGeom>
+                    <a:noFill/>
+                    <a:ln>
+                      <a:noFill/>
+                    </a:ln>
+                  </pic:spPr>
+                </pic:pic>
+              </a:graphicData>
+            </a:graphic>
+          </wp:inline>
+        </w:drawing>
+      </w:r>
+    </w:p>
+    <w:p>
+      <w:pPr>
+        <w:spacing w:after="120" w:line="360" w:lineRule="auto"/>
+        <w:jc w:val="center"/>
+        <w:rPr>
+          <w:rFonts w:ascii="Times New Roman" w:hAnsi="Times New Roman" w:cs="Times New Roman"/>
+        </w:rPr>
+      </w:pPr>
+      <w:r>
+        <w:rPr>
+          <w:rFonts w:ascii="Times New Roman" w:hAnsi="Times New Roman" w:cs="Times New Roman"/>
+        </w:rPr>
+        <w:t>Рис.1 Внешний вид платы ЦОС</w:t>
       </w:r>
     </w:p>
     <w:p>
@@ -4105,7 +4298,6 @@
           <w:sz w:val="28"/>
           <w:szCs w:val="28"/>
         </w:rPr>
-        <w:lastRenderedPageBreak/>
         <w:t xml:space="preserve">Формирование корреляционной матрицы. Для формирования корреляционной матрицы необходимо полученный с АЦП дискретно-квантованный сигнал длительностью 10240 отсчётов разделить на 1024 выборки длиной по 10 отсчётов. Число 10240 выбрано для оптимизации алгоритма, так как </w:t>
       </w:r>
       <w:r>
@@ -4457,6 +4649,7 @@
           <w:sz w:val="28"/>
           <w:szCs w:val="28"/>
         </w:rPr>
+        <w:lastRenderedPageBreak/>
         <w:t xml:space="preserve">Вычисление собственных чисел корреляционной матрицы. </w:t>
       </w:r>
       <w:r>
@@ -5050,234 +5243,242 @@
           <w:szCs w:val="28"/>
           <w:lang w:val="en-US"/>
         </w:rPr>
+        <w:t>QR</w:t>
+      </w:r>
+      <w:r>
+        <w:rPr>
+          <w:rFonts w:ascii="Times New Roman" w:hAnsi="Times New Roman" w:cs="Times New Roman"/>
+          <w:sz w:val="28"/>
+          <w:szCs w:val="28"/>
+        </w:rPr>
+        <w:t xml:space="preserve"> – </w:t>
+      </w:r>
+      <w:r>
+        <w:rPr>
+          <w:rFonts w:ascii="Times New Roman" w:hAnsi="Times New Roman" w:cs="Times New Roman"/>
+          <w:sz w:val="28"/>
+          <w:szCs w:val="28"/>
+        </w:rPr>
+        <w:t xml:space="preserve">алгоритм является итерационным методом. Каждая итерация состоит из двух шагов. Первый шаг это </w:t>
+      </w:r>
+      <w:r>
+        <w:rPr>
+          <w:rFonts w:ascii="Times New Roman" w:hAnsi="Times New Roman" w:cs="Times New Roman"/>
+          <w:sz w:val="28"/>
+          <w:szCs w:val="28"/>
+          <w:lang w:val="en-US"/>
+        </w:rPr>
+        <w:t>QR</w:t>
+      </w:r>
+      <w:r>
+        <w:rPr>
+          <w:rFonts w:ascii="Times New Roman" w:hAnsi="Times New Roman" w:cs="Times New Roman"/>
+          <w:sz w:val="28"/>
+          <w:szCs w:val="28"/>
+        </w:rPr>
+        <w:t xml:space="preserve"> -</w:t>
+      </w:r>
+      <w:r>
+        <w:rPr>
+          <w:rFonts w:ascii="Times New Roman" w:hAnsi="Times New Roman" w:cs="Times New Roman"/>
+          <w:sz w:val="28"/>
+          <w:szCs w:val="28"/>
+        </w:rPr>
+        <w:t xml:space="preserve"> разложение текущей матрицы на произведение ортогональной матрицы на верхнюю треугольную матрицу. Вторая часть алгоритма представляет собой перемножение полученных матриц в обратном порядке</w:t>
+      </w:r>
+      <w:r>
+        <w:rPr>
+          <w:rFonts w:ascii="Times New Roman" w:hAnsi="Times New Roman" w:cs="Times New Roman"/>
+          <w:sz w:val="28"/>
+          <w:szCs w:val="28"/>
+        </w:rPr>
+        <w:t xml:space="preserve"> [11]</w:t>
+      </w:r>
+      <w:r>
+        <w:rPr>
+          <w:rFonts w:ascii="Times New Roman" w:hAnsi="Times New Roman" w:cs="Times New Roman"/>
+          <w:sz w:val="28"/>
+          <w:szCs w:val="28"/>
+        </w:rPr>
+        <w:t>.</w:t>
+      </w:r>
+      <w:r>
+        <w:rPr>
+          <w:rFonts w:ascii="Times New Roman" w:hAnsi="Times New Roman" w:cs="Times New Roman"/>
+          <w:sz w:val="28"/>
+          <w:szCs w:val="28"/>
+        </w:rPr>
+        <w:t xml:space="preserve"> Процесс повторяется до тех пор, пока </w:t>
+      </w:r>
+      <w:r>
+        <w:rPr>
+          <w:rFonts w:ascii="Times New Roman" w:hAnsi="Times New Roman" w:cs="Times New Roman"/>
+          <w:sz w:val="28"/>
+          <w:szCs w:val="28"/>
+        </w:rPr>
+        <w:t>все элементы</w:t>
+      </w:r>
+      <w:r>
+        <w:rPr>
+          <w:rFonts w:ascii="Times New Roman" w:hAnsi="Times New Roman" w:cs="Times New Roman"/>
+          <w:sz w:val="28"/>
+          <w:szCs w:val="28"/>
+        </w:rPr>
+        <w:t>, расположенные</w:t>
+      </w:r>
+      <w:r>
+        <w:rPr>
+          <w:rFonts w:ascii="Times New Roman" w:hAnsi="Times New Roman" w:cs="Times New Roman"/>
+          <w:sz w:val="28"/>
+          <w:szCs w:val="28"/>
+        </w:rPr>
+        <w:t xml:space="preserve"> </w:t>
+      </w:r>
+      <w:r>
+        <w:rPr>
+          <w:rFonts w:ascii="Times New Roman" w:hAnsi="Times New Roman" w:cs="Times New Roman"/>
+          <w:sz w:val="28"/>
+          <w:szCs w:val="28"/>
+        </w:rPr>
+        <w:t xml:space="preserve">ниже главной диагонали матрицы, </w:t>
+      </w:r>
+      <w:r>
+        <w:rPr>
+          <w:rFonts w:ascii="Times New Roman" w:hAnsi="Times New Roman" w:cs="Times New Roman"/>
+          <w:sz w:val="28"/>
+          <w:szCs w:val="28"/>
+        </w:rPr>
+        <w:t>не</w:t>
+      </w:r>
+      <w:r>
+        <w:rPr>
+          <w:rFonts w:ascii="Times New Roman" w:hAnsi="Times New Roman" w:cs="Times New Roman"/>
+          <w:sz w:val="28"/>
+          <w:szCs w:val="28"/>
+        </w:rPr>
+        <w:t xml:space="preserve"> становятся пренебрежимо малыми</w:t>
+      </w:r>
+      <w:r>
+        <w:rPr>
+          <w:rFonts w:ascii="Times New Roman" w:hAnsi="Times New Roman" w:cs="Times New Roman"/>
+          <w:sz w:val="28"/>
+          <w:szCs w:val="28"/>
+        </w:rPr>
+        <w:t xml:space="preserve"> [1</w:t>
+      </w:r>
+      <w:r>
+        <w:rPr>
+          <w:rFonts w:ascii="Times New Roman" w:hAnsi="Times New Roman" w:cs="Times New Roman"/>
+          <w:sz w:val="28"/>
+          <w:szCs w:val="28"/>
+        </w:rPr>
+        <w:t>2</w:t>
+      </w:r>
+      <w:r>
+        <w:rPr>
+          <w:rFonts w:ascii="Times New Roman" w:hAnsi="Times New Roman" w:cs="Times New Roman"/>
+          <w:sz w:val="28"/>
+          <w:szCs w:val="28"/>
+        </w:rPr>
+        <w:t>]</w:t>
+      </w:r>
+      <w:r>
+        <w:rPr>
+          <w:rFonts w:ascii="Times New Roman" w:hAnsi="Times New Roman" w:cs="Times New Roman"/>
+          <w:sz w:val="28"/>
+          <w:szCs w:val="28"/>
+        </w:rPr>
+        <w:t>.</w:t>
+      </w:r>
+      <w:r>
+        <w:rPr>
+          <w:rFonts w:ascii="Times New Roman" w:hAnsi="Times New Roman" w:cs="Times New Roman"/>
+          <w:sz w:val="28"/>
+          <w:szCs w:val="28"/>
+        </w:rPr>
+        <w:t xml:space="preserve"> Диагональные</w:t>
+      </w:r>
+      <w:r>
+        <w:rPr>
+          <w:rFonts w:ascii="Times New Roman" w:hAnsi="Times New Roman" w:cs="Times New Roman"/>
+          <w:sz w:val="28"/>
+          <w:szCs w:val="28"/>
+        </w:rPr>
+        <w:t xml:space="preserve"> элементы полученной матрицы являются собственными значениями.</w:t>
+      </w:r>
+      <w:r>
+        <w:rPr>
+          <w:rFonts w:ascii="Times New Roman" w:hAnsi="Times New Roman" w:cs="Times New Roman"/>
+          <w:sz w:val="28"/>
+          <w:szCs w:val="28"/>
+        </w:rPr>
+        <w:t xml:space="preserve"> </w:t>
+      </w:r>
+      <w:r>
+        <w:rPr>
+          <w:rFonts w:ascii="Times New Roman" w:hAnsi="Times New Roman" w:cs="Times New Roman"/>
+          <w:sz w:val="28"/>
+          <w:szCs w:val="28"/>
+          <w:lang w:val="en-US"/>
+        </w:rPr>
+        <w:t>QR</w:t>
+      </w:r>
+      <w:r>
+        <w:rPr>
+          <w:rFonts w:ascii="Times New Roman" w:hAnsi="Times New Roman" w:cs="Times New Roman"/>
+          <w:sz w:val="28"/>
+          <w:szCs w:val="28"/>
+        </w:rPr>
+        <w:t xml:space="preserve"> -</w:t>
+      </w:r>
+      <w:r>
+        <w:rPr>
+          <w:rFonts w:ascii="Times New Roman" w:hAnsi="Times New Roman" w:cs="Times New Roman"/>
+          <w:sz w:val="28"/>
+          <w:szCs w:val="28"/>
+        </w:rPr>
+        <w:t xml:space="preserve"> а</w:t>
+      </w:r>
+      <w:r>
+        <w:rPr>
+          <w:rFonts w:ascii="Times New Roman" w:hAnsi="Times New Roman" w:cs="Times New Roman"/>
+          <w:sz w:val="28"/>
+          <w:szCs w:val="28"/>
+        </w:rPr>
+        <w:t xml:space="preserve">лгоритм оптимизирован под последовательные вычисления, </w:t>
+      </w:r>
+      <w:r>
+        <w:rPr>
+          <w:rFonts w:ascii="Times New Roman" w:hAnsi="Times New Roman" w:cs="Times New Roman"/>
+          <w:sz w:val="28"/>
+          <w:szCs w:val="28"/>
+        </w:rPr>
+        <w:t>однако использование данного</w:t>
+      </w:r>
+      <w:r>
+        <w:rPr>
+          <w:rFonts w:ascii="Times New Roman" w:hAnsi="Times New Roman" w:cs="Times New Roman"/>
+          <w:sz w:val="28"/>
+          <w:szCs w:val="28"/>
+        </w:rPr>
+        <w:t xml:space="preserve"> </w:t>
+      </w:r>
+      <w:r>
+        <w:rPr>
+          <w:rFonts w:ascii="Times New Roman" w:hAnsi="Times New Roman" w:cs="Times New Roman"/>
+          <w:sz w:val="28"/>
+          <w:szCs w:val="28"/>
+        </w:rPr>
+        <w:t xml:space="preserve">алгоритма является неоптимальным </w:t>
+      </w:r>
+      <w:r>
+        <w:rPr>
+          <w:rFonts w:ascii="Times New Roman" w:hAnsi="Times New Roman" w:cs="Times New Roman"/>
+          <w:sz w:val="28"/>
+          <w:szCs w:val="28"/>
+        </w:rPr>
         <w:lastRenderedPageBreak/>
-        <w:t>QR</w:t>
-      </w:r>
-      <w:r>
-        <w:rPr>
-          <w:rFonts w:ascii="Times New Roman" w:hAnsi="Times New Roman" w:cs="Times New Roman"/>
-          <w:sz w:val="28"/>
-          <w:szCs w:val="28"/>
-        </w:rPr>
-        <w:t xml:space="preserve"> – </w:t>
-      </w:r>
-      <w:r>
-        <w:rPr>
-          <w:rFonts w:ascii="Times New Roman" w:hAnsi="Times New Roman" w:cs="Times New Roman"/>
-          <w:sz w:val="28"/>
-          <w:szCs w:val="28"/>
-        </w:rPr>
-        <w:t xml:space="preserve">алгоритм является итерационным методом. Каждая итерация состоит из двух шагов. Первый шаг это </w:t>
-      </w:r>
-      <w:r>
-        <w:rPr>
-          <w:rFonts w:ascii="Times New Roman" w:hAnsi="Times New Roman" w:cs="Times New Roman"/>
-          <w:sz w:val="28"/>
-          <w:szCs w:val="28"/>
-          <w:lang w:val="en-US"/>
-        </w:rPr>
-        <w:t>QR</w:t>
-      </w:r>
-      <w:r>
-        <w:rPr>
-          <w:rFonts w:ascii="Times New Roman" w:hAnsi="Times New Roman" w:cs="Times New Roman"/>
-          <w:sz w:val="28"/>
-          <w:szCs w:val="28"/>
-        </w:rPr>
-        <w:t xml:space="preserve"> -</w:t>
-      </w:r>
-      <w:r>
-        <w:rPr>
-          <w:rFonts w:ascii="Times New Roman" w:hAnsi="Times New Roman" w:cs="Times New Roman"/>
-          <w:sz w:val="28"/>
-          <w:szCs w:val="28"/>
-        </w:rPr>
-        <w:t xml:space="preserve"> разложение текущей матрицы на произведение ортогональной матрицы на верхнюю треугольную матрицу. Вторая часть алгоритма представляет собой перемножение полученных матриц в обратном порядке</w:t>
-      </w:r>
-      <w:r>
-        <w:rPr>
-          <w:rFonts w:ascii="Times New Roman" w:hAnsi="Times New Roman" w:cs="Times New Roman"/>
-          <w:sz w:val="28"/>
-          <w:szCs w:val="28"/>
-        </w:rPr>
-        <w:t xml:space="preserve"> [11]</w:t>
-      </w:r>
-      <w:r>
-        <w:rPr>
-          <w:rFonts w:ascii="Times New Roman" w:hAnsi="Times New Roman" w:cs="Times New Roman"/>
-          <w:sz w:val="28"/>
-          <w:szCs w:val="28"/>
-        </w:rPr>
-        <w:t>.</w:t>
-      </w:r>
-      <w:r>
-        <w:rPr>
-          <w:rFonts w:ascii="Times New Roman" w:hAnsi="Times New Roman" w:cs="Times New Roman"/>
-          <w:sz w:val="28"/>
-          <w:szCs w:val="28"/>
-        </w:rPr>
-        <w:t xml:space="preserve"> Процесс повторяется до тех пор, пока </w:t>
-      </w:r>
-      <w:r>
-        <w:rPr>
-          <w:rFonts w:ascii="Times New Roman" w:hAnsi="Times New Roman" w:cs="Times New Roman"/>
-          <w:sz w:val="28"/>
-          <w:szCs w:val="28"/>
-        </w:rPr>
-        <w:t>все элементы</w:t>
-      </w:r>
-      <w:r>
-        <w:rPr>
-          <w:rFonts w:ascii="Times New Roman" w:hAnsi="Times New Roman" w:cs="Times New Roman"/>
-          <w:sz w:val="28"/>
-          <w:szCs w:val="28"/>
-        </w:rPr>
-        <w:t>, расположенные</w:t>
-      </w:r>
-      <w:r>
-        <w:rPr>
-          <w:rFonts w:ascii="Times New Roman" w:hAnsi="Times New Roman" w:cs="Times New Roman"/>
-          <w:sz w:val="28"/>
-          <w:szCs w:val="28"/>
-        </w:rPr>
-        <w:t xml:space="preserve"> </w:t>
-      </w:r>
-      <w:r>
-        <w:rPr>
-          <w:rFonts w:ascii="Times New Roman" w:hAnsi="Times New Roman" w:cs="Times New Roman"/>
-          <w:sz w:val="28"/>
-          <w:szCs w:val="28"/>
-        </w:rPr>
-        <w:t xml:space="preserve">ниже главной диагонали матрицы, </w:t>
-      </w:r>
-      <w:r>
-        <w:rPr>
-          <w:rFonts w:ascii="Times New Roman" w:hAnsi="Times New Roman" w:cs="Times New Roman"/>
-          <w:sz w:val="28"/>
-          <w:szCs w:val="28"/>
-        </w:rPr>
-        <w:t>не</w:t>
-      </w:r>
-      <w:r>
-        <w:rPr>
-          <w:rFonts w:ascii="Times New Roman" w:hAnsi="Times New Roman" w:cs="Times New Roman"/>
-          <w:sz w:val="28"/>
-          <w:szCs w:val="28"/>
-        </w:rPr>
-        <w:t xml:space="preserve"> становятся пренебрежимо малыми</w:t>
-      </w:r>
-      <w:r>
-        <w:rPr>
-          <w:rFonts w:ascii="Times New Roman" w:hAnsi="Times New Roman" w:cs="Times New Roman"/>
-          <w:sz w:val="28"/>
-          <w:szCs w:val="28"/>
-        </w:rPr>
-        <w:t xml:space="preserve"> [1</w:t>
-      </w:r>
-      <w:r>
-        <w:rPr>
-          <w:rFonts w:ascii="Times New Roman" w:hAnsi="Times New Roman" w:cs="Times New Roman"/>
-          <w:sz w:val="28"/>
-          <w:szCs w:val="28"/>
-        </w:rPr>
-        <w:t>2</w:t>
-      </w:r>
-      <w:r>
-        <w:rPr>
-          <w:rFonts w:ascii="Times New Roman" w:hAnsi="Times New Roman" w:cs="Times New Roman"/>
-          <w:sz w:val="28"/>
-          <w:szCs w:val="28"/>
-        </w:rPr>
-        <w:t>]</w:t>
-      </w:r>
-      <w:r>
-        <w:rPr>
-          <w:rFonts w:ascii="Times New Roman" w:hAnsi="Times New Roman" w:cs="Times New Roman"/>
-          <w:sz w:val="28"/>
-          <w:szCs w:val="28"/>
-        </w:rPr>
-        <w:t>.</w:t>
-      </w:r>
-      <w:r>
-        <w:rPr>
-          <w:rFonts w:ascii="Times New Roman" w:hAnsi="Times New Roman" w:cs="Times New Roman"/>
-          <w:sz w:val="28"/>
-          <w:szCs w:val="28"/>
-        </w:rPr>
-        <w:t xml:space="preserve"> Диагональные</w:t>
-      </w:r>
-      <w:r>
-        <w:rPr>
-          <w:rFonts w:ascii="Times New Roman" w:hAnsi="Times New Roman" w:cs="Times New Roman"/>
-          <w:sz w:val="28"/>
-          <w:szCs w:val="28"/>
-        </w:rPr>
-        <w:t xml:space="preserve"> элементы полученной матрицы являются собственными значениями.</w:t>
-      </w:r>
-      <w:r>
-        <w:rPr>
-          <w:rFonts w:ascii="Times New Roman" w:hAnsi="Times New Roman" w:cs="Times New Roman"/>
-          <w:sz w:val="28"/>
-          <w:szCs w:val="28"/>
-        </w:rPr>
-        <w:t xml:space="preserve"> </w:t>
-      </w:r>
-      <w:r>
-        <w:rPr>
-          <w:rFonts w:ascii="Times New Roman" w:hAnsi="Times New Roman" w:cs="Times New Roman"/>
-          <w:sz w:val="28"/>
-          <w:szCs w:val="28"/>
-          <w:lang w:val="en-US"/>
-        </w:rPr>
-        <w:t>QR</w:t>
-      </w:r>
-      <w:r>
-        <w:rPr>
-          <w:rFonts w:ascii="Times New Roman" w:hAnsi="Times New Roman" w:cs="Times New Roman"/>
-          <w:sz w:val="28"/>
-          <w:szCs w:val="28"/>
-        </w:rPr>
-        <w:t xml:space="preserve"> -</w:t>
-      </w:r>
-      <w:r>
-        <w:rPr>
-          <w:rFonts w:ascii="Times New Roman" w:hAnsi="Times New Roman" w:cs="Times New Roman"/>
-          <w:sz w:val="28"/>
-          <w:szCs w:val="28"/>
-        </w:rPr>
-        <w:t xml:space="preserve"> а</w:t>
-      </w:r>
-      <w:r>
-        <w:rPr>
-          <w:rFonts w:ascii="Times New Roman" w:hAnsi="Times New Roman" w:cs="Times New Roman"/>
-          <w:sz w:val="28"/>
-          <w:szCs w:val="28"/>
-        </w:rPr>
-        <w:t xml:space="preserve">лгоритм оптимизирован под последовательные вычисления, </w:t>
-      </w:r>
-      <w:r>
-        <w:rPr>
-          <w:rFonts w:ascii="Times New Roman" w:hAnsi="Times New Roman" w:cs="Times New Roman"/>
-          <w:sz w:val="28"/>
-          <w:szCs w:val="28"/>
-        </w:rPr>
-        <w:t>однако использование данного</w:t>
-      </w:r>
-      <w:r>
-        <w:rPr>
-          <w:rFonts w:ascii="Times New Roman" w:hAnsi="Times New Roman" w:cs="Times New Roman"/>
-          <w:sz w:val="28"/>
-          <w:szCs w:val="28"/>
-        </w:rPr>
-        <w:t xml:space="preserve"> </w:t>
-      </w:r>
-      <w:r>
-        <w:rPr>
-          <w:rFonts w:ascii="Times New Roman" w:hAnsi="Times New Roman" w:cs="Times New Roman"/>
-          <w:sz w:val="28"/>
-          <w:szCs w:val="28"/>
-        </w:rPr>
-        <w:t xml:space="preserve">алгоритма является неоптимальным при использовании в </w:t>
+        <w:t xml:space="preserve">при использовании в </w:t>
       </w:r>
       <w:r>
         <w:rPr>
@@ -5585,25 +5786,7 @@
           <w:sz w:val="28"/>
           <w:szCs w:val="28"/>
         </w:rPr>
-        <w:t xml:space="preserve">Нахождение максимального </w:t>
-      </w:r>
-      <w:proofErr w:type="spellStart"/>
-      <w:r>
-        <w:rPr>
-          <w:rFonts w:ascii="Times New Roman" w:hAnsi="Times New Roman" w:cs="Times New Roman"/>
-          <w:sz w:val="28"/>
-          <w:szCs w:val="28"/>
-        </w:rPr>
-        <w:t>внедиагонального</w:t>
-      </w:r>
-      <w:proofErr w:type="spellEnd"/>
-      <w:r>
-        <w:rPr>
-          <w:rFonts w:ascii="Times New Roman" w:hAnsi="Times New Roman" w:cs="Times New Roman"/>
-          <w:sz w:val="28"/>
-          <w:szCs w:val="28"/>
-        </w:rPr>
-        <w:t xml:space="preserve"> элемента матрицы</w:t>
+        <w:t>Нахождение максимального внедиагонального элемента матрицы</w:t>
       </w:r>
       <w:r>
         <w:rPr>
@@ -5905,16 +6088,7 @@
           <w:sz w:val="28"/>
           <w:szCs w:val="28"/>
         </w:rPr>
-        <w:t xml:space="preserve"> наиболее </w:t>
-      </w:r>
-      <w:r>
-        <w:rPr>
-          <w:rFonts w:ascii="Times New Roman" w:hAnsi="Times New Roman" w:cs="Times New Roman"/>
-          <w:sz w:val="28"/>
-          <w:szCs w:val="28"/>
-        </w:rPr>
-        <w:lastRenderedPageBreak/>
-        <w:t xml:space="preserve">предпочтительным </w:t>
+        <w:t xml:space="preserve"> наиболее предпочтительным </w:t>
       </w:r>
       <w:r>
         <w:rPr>
@@ -5990,25 +6164,7 @@
           <w:sz w:val="28"/>
           <w:szCs w:val="28"/>
         </w:rPr>
-        <w:t xml:space="preserve">Для более высокой скорости нахождения максимального </w:t>
-      </w:r>
-      <w:proofErr w:type="spellStart"/>
-      <w:r>
-        <w:rPr>
-          <w:rFonts w:ascii="Times New Roman" w:hAnsi="Times New Roman" w:cs="Times New Roman"/>
-          <w:sz w:val="28"/>
-          <w:szCs w:val="28"/>
-        </w:rPr>
-        <w:t>внедиагонального</w:t>
-      </w:r>
-      <w:proofErr w:type="spellEnd"/>
-      <w:r>
-        <w:rPr>
-          <w:rFonts w:ascii="Times New Roman" w:hAnsi="Times New Roman" w:cs="Times New Roman"/>
-          <w:sz w:val="28"/>
-          <w:szCs w:val="28"/>
-        </w:rPr>
-        <w:t xml:space="preserve"> элемента матрицы</w:t>
+        <w:t>Для более высокой скорости нахождения максимального внедиагонального элемента матрицы</w:t>
       </w:r>
       <w:r>
         <w:rPr>
@@ -6119,6 +6275,7 @@
           <w:sz w:val="28"/>
           <w:szCs w:val="28"/>
         </w:rPr>
+        <w:lastRenderedPageBreak/>
         <w:t>Матрица вращения</w:t>
       </w:r>
       <w:r>
@@ -7199,7 +7356,6 @@
           <w:sz w:val="28"/>
           <w:szCs w:val="28"/>
         </w:rPr>
-        <w:lastRenderedPageBreak/>
         <w:t xml:space="preserve">Процесс повторяется до тех пор, пока все элементы, расположенные </w:t>
       </w:r>
       <w:r>
@@ -7240,23 +7396,7 @@
           <w:sz w:val="28"/>
           <w:szCs w:val="28"/>
         </w:rPr>
-        <w:t xml:space="preserve">. </w:t>
-      </w:r>
-      <w:r>
-        <w:rPr>
-          <w:rFonts w:ascii="Times New Roman" w:hAnsi="Times New Roman" w:cs="Times New Roman"/>
-          <w:sz w:val="28"/>
-          <w:szCs w:val="28"/>
-        </w:rPr>
-        <w:t>Диагональные элементы полученной матрицы являются собственными значениями</w:t>
-      </w:r>
-      <w:r>
-        <w:rPr>
-          <w:rFonts w:ascii="Times New Roman" w:hAnsi="Times New Roman" w:cs="Times New Roman"/>
-          <w:sz w:val="28"/>
-          <w:szCs w:val="28"/>
-        </w:rPr>
-        <w:t>.</w:t>
+        <w:t>. Диагональные элементы полученной матрицы являются собственными значениями.</w:t>
       </w:r>
     </w:p>
     <w:p>
@@ -7330,6 +7470,287 @@
           <w:szCs w:val="28"/>
         </w:rPr>
       </w:pPr>
+      <w:r>
+        <w:rPr>
+          <w:rFonts w:ascii="Times New Roman" w:hAnsi="Times New Roman" w:cs="Times New Roman"/>
+          <w:sz w:val="28"/>
+          <w:szCs w:val="28"/>
+        </w:rPr>
+        <w:t xml:space="preserve">Для проведения экспериментальной оценки </w:t>
+      </w:r>
+      <w:r>
+        <w:rPr>
+          <w:rFonts w:ascii="Times New Roman" w:hAnsi="Times New Roman" w:cs="Times New Roman"/>
+          <w:sz w:val="28"/>
+          <w:szCs w:val="28"/>
+        </w:rPr>
+        <w:t>когерентности</w:t>
+      </w:r>
+      <w:r>
+        <w:rPr>
+          <w:rFonts w:ascii="Times New Roman" w:hAnsi="Times New Roman" w:cs="Times New Roman"/>
+          <w:sz w:val="28"/>
+          <w:szCs w:val="28"/>
+        </w:rPr>
+        <w:t xml:space="preserve"> сигнала собрана схема, состоящая из ге</w:t>
+      </w:r>
+      <w:r>
+        <w:rPr>
+          <w:rFonts w:ascii="Times New Roman" w:hAnsi="Times New Roman" w:cs="Times New Roman"/>
+          <w:sz w:val="28"/>
+          <w:szCs w:val="28"/>
+        </w:rPr>
+        <w:t xml:space="preserve">нератора СВЧ сигналов </w:t>
+      </w:r>
+      <w:r>
+        <w:rPr>
+          <w:rFonts w:ascii="Times New Roman" w:hAnsi="Times New Roman" w:cs="Times New Roman"/>
+          <w:sz w:val="28"/>
+          <w:szCs w:val="28"/>
+          <w:lang w:val="en-GB"/>
+        </w:rPr>
+        <w:t>SMB</w:t>
+      </w:r>
+      <w:r>
+        <w:rPr>
+          <w:rFonts w:ascii="Times New Roman" w:hAnsi="Times New Roman" w:cs="Times New Roman"/>
+          <w:sz w:val="28"/>
+          <w:szCs w:val="28"/>
+        </w:rPr>
+        <w:t>-100</w:t>
+      </w:r>
+      <w:r>
+        <w:rPr>
+          <w:rFonts w:ascii="Times New Roman" w:hAnsi="Times New Roman" w:cs="Times New Roman"/>
+          <w:sz w:val="28"/>
+          <w:szCs w:val="28"/>
+          <w:lang w:val="en-GB"/>
+        </w:rPr>
+        <w:t>A</w:t>
+      </w:r>
+      <w:r>
+        <w:rPr>
+          <w:rFonts w:ascii="Times New Roman" w:hAnsi="Times New Roman" w:cs="Times New Roman"/>
+          <w:sz w:val="28"/>
+          <w:szCs w:val="28"/>
+        </w:rPr>
+        <w:t xml:space="preserve">, </w:t>
+      </w:r>
+      <w:r>
+        <w:rPr>
+          <w:rFonts w:ascii="Times New Roman" w:hAnsi="Times New Roman" w:cs="Times New Roman"/>
+          <w:sz w:val="28"/>
+          <w:szCs w:val="28"/>
+        </w:rPr>
+        <w:t xml:space="preserve">генератора </w:t>
+      </w:r>
+      <w:r>
+        <w:rPr>
+          <w:rFonts w:ascii="Times New Roman" w:hAnsi="Times New Roman" w:cs="Times New Roman"/>
+          <w:sz w:val="28"/>
+          <w:szCs w:val="28"/>
+        </w:rPr>
+        <w:lastRenderedPageBreak/>
+        <w:t>белого гауссового шума, двух аттенюаторов с настройкой подавления с шагом в 1 Дб,</w:t>
+      </w:r>
+      <w:r>
+        <w:rPr>
+          <w:rFonts w:ascii="Times New Roman" w:hAnsi="Times New Roman" w:cs="Times New Roman"/>
+          <w:sz w:val="28"/>
+          <w:szCs w:val="28"/>
+        </w:rPr>
+        <w:t xml:space="preserve"> предназначенные для настройки соотношения сигнал / шум, а также для развязки источников сигналов друг от друга на сумматоре,</w:t>
+      </w:r>
+      <w:r>
+        <w:rPr>
+          <w:rFonts w:ascii="Times New Roman" w:hAnsi="Times New Roman" w:cs="Times New Roman"/>
+          <w:sz w:val="28"/>
+          <w:szCs w:val="28"/>
+        </w:rPr>
+        <w:t xml:space="preserve"> платы ЦОС и персонального компьютера. Схема представлена на рис. 2</w:t>
+      </w:r>
+    </w:p>
+    <w:p>
+      <w:pPr>
+        <w:spacing w:after="120" w:line="360" w:lineRule="auto"/>
+        <w:jc w:val="both"/>
+        <w:rPr>
+          <w:rFonts w:ascii="Times New Roman" w:hAnsi="Times New Roman" w:cs="Times New Roman"/>
+          <w:sz w:val="28"/>
+          <w:szCs w:val="28"/>
+        </w:rPr>
+      </w:pPr>
+      <w:r>
+        <w:rPr>
+          <w:rFonts w:ascii="Times New Roman" w:hAnsi="Times New Roman" w:cs="Times New Roman"/>
+          <w:noProof/>
+          <w:sz w:val="28"/>
+          <w:szCs w:val="28"/>
+        </w:rPr>
+        <w:drawing>
+          <wp:inline distT="0" distB="0" distL="0" distR="0" wp14:anchorId="5B70643A" wp14:editId="10E69100">
+            <wp:extent cx="6067425" cy="3194376"/>
+            <wp:effectExtent l="0" t="0" r="0" b="6350"/>
+            <wp:docPr id="555411693" name="Рисунок 4"/>
+            <wp:cNvGraphicFramePr>
+              <a:graphicFrameLocks xmlns:a="http://schemas.openxmlformats.org/drawingml/2006/main" noChangeAspect="1"/>
+            </wp:cNvGraphicFramePr>
+            <a:graphic xmlns:a="http://schemas.openxmlformats.org/drawingml/2006/main">
+              <a:graphicData uri="http://schemas.openxmlformats.org/drawingml/2006/picture">
+                <pic:pic xmlns:pic="http://schemas.openxmlformats.org/drawingml/2006/picture">
+                  <pic:nvPicPr>
+                    <pic:cNvPr id="0" name="Picture 4"/>
+                    <pic:cNvPicPr>
+                      <a:picLocks noChangeAspect="1" noChangeArrowheads="1"/>
+                    </pic:cNvPicPr>
+                  </pic:nvPicPr>
+                  <pic:blipFill>
+                    <a:blip r:embed="rId8">
+                      <a:extLst>
+                        <a:ext uri="{28A0092B-C50C-407E-A947-70E740481C1C}">
+                          <a14:useLocalDpi xmlns:a14="http://schemas.microsoft.com/office/drawing/2010/main" val="0"/>
+                        </a:ext>
+                      </a:extLst>
+                    </a:blip>
+                    <a:srcRect/>
+                    <a:stretch>
+                      <a:fillRect/>
+                    </a:stretch>
+                  </pic:blipFill>
+                  <pic:spPr bwMode="auto">
+                    <a:xfrm>
+                      <a:off x="0" y="0"/>
+                      <a:ext cx="6104608" cy="3213952"/>
+                    </a:xfrm>
+                    <a:prstGeom prst="rect">
+                      <a:avLst/>
+                    </a:prstGeom>
+                    <a:noFill/>
+                    <a:ln>
+                      <a:noFill/>
+                    </a:ln>
+                  </pic:spPr>
+                </pic:pic>
+              </a:graphicData>
+            </a:graphic>
+          </wp:inline>
+        </w:drawing>
+      </w:r>
+    </w:p>
+    <w:p>
+      <w:pPr>
+        <w:spacing w:after="120" w:line="360" w:lineRule="auto"/>
+        <w:jc w:val="center"/>
+        <w:rPr>
+          <w:rFonts w:ascii="Times New Roman" w:hAnsi="Times New Roman" w:cs="Times New Roman"/>
+        </w:rPr>
+      </w:pPr>
+      <w:r>
+        <w:rPr>
+          <w:rFonts w:ascii="Times New Roman" w:hAnsi="Times New Roman" w:cs="Times New Roman"/>
+        </w:rPr>
+        <w:t>Рис. 2 Схема эксперимента по оценки когерентности сигнала в радиотехническом тракте</w:t>
+      </w:r>
+    </w:p>
+    <w:p>
+      <w:pPr>
+        <w:spacing w:after="120" w:line="360" w:lineRule="auto"/>
+        <w:ind w:firstLine="705"/>
+        <w:jc w:val="both"/>
+        <w:rPr>
+          <w:rFonts w:ascii="Times New Roman" w:hAnsi="Times New Roman" w:cs="Times New Roman"/>
+          <w:sz w:val="28"/>
+          <w:szCs w:val="28"/>
+        </w:rPr>
+      </w:pPr>
+      <w:r>
+        <w:rPr>
+          <w:rFonts w:ascii="Times New Roman" w:hAnsi="Times New Roman" w:cs="Times New Roman"/>
+          <w:sz w:val="28"/>
+          <w:szCs w:val="28"/>
+        </w:rPr>
+        <w:t xml:space="preserve">Суть эксперимента заключается в том что изменяя соотношения мощностей </w:t>
+      </w:r>
+      <w:r>
+        <w:rPr>
+          <w:rFonts w:ascii="Times New Roman" w:hAnsi="Times New Roman" w:cs="Times New Roman"/>
+          <w:sz w:val="28"/>
+          <w:szCs w:val="28"/>
+        </w:rPr>
+        <w:t xml:space="preserve">генератора шума и генератора полезного сигнала мы получаем на выходе платы разную информационную энтропию, значения которой можно сравнить с моделью, предложенной в работе </w:t>
+      </w:r>
+      <w:r>
+        <w:rPr>
+          <w:rFonts w:ascii="Times New Roman" w:hAnsi="Times New Roman" w:cs="Times New Roman"/>
+          <w:sz w:val="28"/>
+          <w:szCs w:val="28"/>
+        </w:rPr>
+        <w:t>[10].</w:t>
+      </w:r>
+    </w:p>
+    <w:p>
+      <w:pPr>
+        <w:spacing w:after="120" w:line="360" w:lineRule="auto"/>
+        <w:ind w:firstLine="705"/>
+        <w:jc w:val="both"/>
+        <w:rPr>
+          <w:rFonts w:ascii="Times New Roman" w:hAnsi="Times New Roman" w:cs="Times New Roman"/>
+          <w:sz w:val="28"/>
+          <w:szCs w:val="28"/>
+        </w:rPr>
+      </w:pPr>
+      <w:r>
+        <w:rPr>
+          <w:rFonts w:ascii="Times New Roman" w:hAnsi="Times New Roman" w:cs="Times New Roman"/>
+          <w:sz w:val="28"/>
+          <w:szCs w:val="28"/>
+        </w:rPr>
+        <w:t xml:space="preserve">Диссертационное исследование имеет непосредственное практическое применение для разработки радиоэлектронных приёмных устройств. Информация, полученная </w:t>
+      </w:r>
+      <w:r>
+        <w:rPr>
+          <w:rFonts w:ascii="Times New Roman" w:hAnsi="Times New Roman" w:cs="Times New Roman"/>
+          <w:sz w:val="28"/>
+          <w:szCs w:val="28"/>
+        </w:rPr>
+        <w:t xml:space="preserve">в результате прохождения сигнала через плату </w:t>
+      </w:r>
+      <w:r>
+        <w:rPr>
+          <w:rFonts w:ascii="Times New Roman" w:hAnsi="Times New Roman" w:cs="Times New Roman"/>
+          <w:sz w:val="28"/>
+          <w:szCs w:val="28"/>
+        </w:rPr>
+        <w:t>ЦОС</w:t>
+      </w:r>
+      <w:r>
+        <w:rPr>
+          <w:rFonts w:ascii="Times New Roman" w:hAnsi="Times New Roman" w:cs="Times New Roman"/>
+          <w:sz w:val="28"/>
+          <w:szCs w:val="28"/>
+        </w:rPr>
+        <w:t>,</w:t>
+      </w:r>
+      <w:r>
+        <w:rPr>
+          <w:rFonts w:ascii="Times New Roman" w:hAnsi="Times New Roman" w:cs="Times New Roman"/>
+          <w:sz w:val="28"/>
+          <w:szCs w:val="28"/>
+        </w:rPr>
+        <w:t xml:space="preserve"> может быть использована для исключения преднамеренного воздействия помех, что качественно повысит помехозащищённость приёмных устройств.</w:t>
+      </w:r>
+    </w:p>
+    <w:p>
+      <w:pPr>
+        <w:spacing w:after="120" w:line="360" w:lineRule="auto"/>
+        <w:ind w:firstLine="705"/>
+        <w:jc w:val="both"/>
+        <w:rPr>
+          <w:rFonts w:ascii="Times New Roman" w:hAnsi="Times New Roman" w:cs="Times New Roman"/>
+          <w:sz w:val="28"/>
+          <w:szCs w:val="28"/>
+        </w:rPr>
+      </w:pPr>
     </w:p>
     <w:p>
       <w:pPr>
@@ -7395,25 +7816,7 @@
           <w:sz w:val="28"/>
           <w:szCs w:val="28"/>
         </w:rPr>
-        <w:t xml:space="preserve"> П.В. // </w:t>
-      </w:r>
-      <w:proofErr w:type="spellStart"/>
-      <w:r>
-        <w:rPr>
-          <w:rFonts w:ascii="Times New Roman" w:hAnsi="Times New Roman" w:cs="Times New Roman"/>
-          <w:sz w:val="28"/>
-          <w:szCs w:val="28"/>
-        </w:rPr>
-        <w:t>Изв</w:t>
-      </w:r>
-      <w:proofErr w:type="spellEnd"/>
-      <w:r>
-        <w:rPr>
-          <w:rFonts w:ascii="Times New Roman" w:hAnsi="Times New Roman" w:cs="Times New Roman"/>
-          <w:sz w:val="28"/>
-          <w:szCs w:val="28"/>
-        </w:rPr>
-        <w:t xml:space="preserve">. вузов. Радиофизика. 2006. Т. 49, № 1. С. 82-87. </w:t>
+        <w:t xml:space="preserve"> П.В. // Изв. вузов. Радиофизика. 2006. Т. 49, № 1. С. 82-87. </w:t>
       </w:r>
     </w:p>
     <w:p>
@@ -7435,6 +7838,7 @@
           <w:sz w:val="28"/>
           <w:szCs w:val="28"/>
         </w:rPr>
+        <w:lastRenderedPageBreak/>
         <w:t>[</w:t>
       </w:r>
       <w:r>
@@ -7458,7 +7862,6 @@
       <w:r>
         <w:t xml:space="preserve"> </w:t>
       </w:r>
-      <w:proofErr w:type="spellStart"/>
       <w:r>
         <w:rPr>
           <w:rFonts w:ascii="Times New Roman" w:hAnsi="Times New Roman" w:cs="Times New Roman"/>
@@ -7466,17 +7869,7 @@
           <w:sz w:val="28"/>
           <w:szCs w:val="28"/>
         </w:rPr>
-        <w:t>Ширман</w:t>
-      </w:r>
-      <w:proofErr w:type="spellEnd"/>
-      <w:r>
-        <w:rPr>
-          <w:rFonts w:ascii="Times New Roman" w:hAnsi="Times New Roman" w:cs="Times New Roman"/>
-          <w:iCs/>
-          <w:sz w:val="28"/>
-          <w:szCs w:val="28"/>
-        </w:rPr>
-        <w:t xml:space="preserve"> Я. Д., Лосев Ю. И., Минервин Н. Н. и др. Радиоэлектронные системы: основы построения и теория. М.: ЗАО «МАКВИС», 1998. С. 301</w:t>
+        <w:t>Ширман Я. Д., Лосев Ю. И., Минервин Н. Н. и др. Радиоэлектронные системы: основы построения и теория. М.: ЗАО «МАКВИС», 1998. С. 301</w:t>
       </w:r>
     </w:p>
     <w:p>
@@ -7518,7 +7911,6 @@
         </w:rPr>
         <w:t xml:space="preserve">] </w:t>
       </w:r>
-      <w:proofErr w:type="spellStart"/>
       <w:r>
         <w:rPr>
           <w:rFonts w:ascii="Times New Roman" w:hAnsi="Times New Roman" w:cs="Times New Roman"/>
@@ -7526,9 +7918,8 @@
           <w:sz w:val="28"/>
           <w:szCs w:val="28"/>
         </w:rPr>
-        <w:t>Фитасов</w:t>
-      </w:r>
-      <w:proofErr w:type="spellEnd"/>
+        <w:t xml:space="preserve">Фитасов Е.С., Леговцова Е.В., </w:t>
+      </w:r>
       <w:r>
         <w:rPr>
           <w:rFonts w:ascii="Times New Roman" w:hAnsi="Times New Roman" w:cs="Times New Roman"/>
@@ -7536,9 +7927,8 @@
           <w:sz w:val="28"/>
           <w:szCs w:val="28"/>
         </w:rPr>
-        <w:t xml:space="preserve"> Е.С., </w:t>
-      </w:r>
-      <w:proofErr w:type="spellStart"/>
+        <w:t xml:space="preserve">Орлов И.Я., </w:t>
+      </w:r>
       <w:r>
         <w:rPr>
           <w:rFonts w:ascii="Times New Roman" w:hAnsi="Times New Roman" w:cs="Times New Roman"/>
@@ -7546,9 +7936,8 @@
           <w:sz w:val="28"/>
           <w:szCs w:val="28"/>
         </w:rPr>
-        <w:t>Леговцова</w:t>
-      </w:r>
-      <w:proofErr w:type="spellEnd"/>
+        <w:t xml:space="preserve">Насонов В.В. </w:t>
+      </w:r>
       <w:r>
         <w:rPr>
           <w:rFonts w:ascii="Times New Roman" w:hAnsi="Times New Roman" w:cs="Times New Roman"/>
@@ -7556,7 +7945,7 @@
           <w:sz w:val="28"/>
           <w:szCs w:val="28"/>
         </w:rPr>
-        <w:t xml:space="preserve"> Е.В., </w:t>
+        <w:t>Оценка когерентности радиолокационных сигналов с флуктуациями параметров</w:t>
       </w:r>
       <w:r>
         <w:rPr>
@@ -7565,54 +7954,7 @@
           <w:sz w:val="28"/>
           <w:szCs w:val="28"/>
         </w:rPr>
-        <w:t xml:space="preserve">Орлов И.Я., </w:t>
-      </w:r>
-      <w:r>
-        <w:rPr>
-          <w:rFonts w:ascii="Times New Roman" w:hAnsi="Times New Roman" w:cs="Times New Roman"/>
-          <w:iCs/>
-          <w:sz w:val="28"/>
-          <w:szCs w:val="28"/>
-        </w:rPr>
-        <w:t xml:space="preserve">Насонов В.В. </w:t>
-      </w:r>
-      <w:r>
-        <w:rPr>
-          <w:rFonts w:ascii="Times New Roman" w:hAnsi="Times New Roman" w:cs="Times New Roman"/>
-          <w:iCs/>
-          <w:sz w:val="28"/>
-          <w:szCs w:val="28"/>
-        </w:rPr>
-        <w:t>Оценка когерентности радиолокационных сигналов с флуктуациями параметров</w:t>
-      </w:r>
-      <w:r>
-        <w:rPr>
-          <w:rFonts w:ascii="Times New Roman" w:hAnsi="Times New Roman" w:cs="Times New Roman"/>
-          <w:iCs/>
-          <w:sz w:val="28"/>
-          <w:szCs w:val="28"/>
-        </w:rPr>
-        <w:t xml:space="preserve"> // </w:t>
-      </w:r>
-      <w:proofErr w:type="spellStart"/>
-      <w:r>
-        <w:rPr>
-          <w:rFonts w:ascii="Times New Roman" w:hAnsi="Times New Roman" w:cs="Times New Roman"/>
-          <w:iCs/>
-          <w:sz w:val="28"/>
-          <w:szCs w:val="28"/>
-        </w:rPr>
-        <w:t>Изв</w:t>
-      </w:r>
-      <w:proofErr w:type="spellEnd"/>
-      <w:r>
-        <w:rPr>
-          <w:rFonts w:ascii="Times New Roman" w:hAnsi="Times New Roman" w:cs="Times New Roman"/>
-          <w:iCs/>
-          <w:sz w:val="28"/>
-          <w:szCs w:val="28"/>
-        </w:rPr>
-        <w:t xml:space="preserve">. вузов. Радиофизика. 2021. </w:t>
+        <w:t xml:space="preserve"> // Изв. вузов. Радиофизика. 2021. </w:t>
       </w:r>
       <w:r>
         <w:rPr>
@@ -7656,25 +7998,7 @@
           <w:sz w:val="28"/>
           <w:szCs w:val="28"/>
         </w:rPr>
-        <w:t xml:space="preserve">] Котельников В. А. Теория потенциальной помехоустойчивости. – М. Л.: </w:t>
-      </w:r>
-      <w:proofErr w:type="spellStart"/>
-      <w:r>
-        <w:rPr>
-          <w:rFonts w:ascii="Times New Roman" w:hAnsi="Times New Roman" w:cs="Times New Roman"/>
-          <w:sz w:val="28"/>
-          <w:szCs w:val="28"/>
-        </w:rPr>
-        <w:t>Госэнергоиздат</w:t>
-      </w:r>
-      <w:proofErr w:type="spellEnd"/>
-      <w:r>
-        <w:rPr>
-          <w:rFonts w:ascii="Times New Roman" w:hAnsi="Times New Roman" w:cs="Times New Roman"/>
-          <w:sz w:val="28"/>
-          <w:szCs w:val="28"/>
-        </w:rPr>
-        <w:t xml:space="preserve">, 1956., - 150 с. </w:t>
+        <w:t xml:space="preserve">] Котельников В. А. Теория потенциальной помехоустойчивости. – М. Л.: Госэнергоиздат, 1956., - 150 с. </w:t>
       </w:r>
     </w:p>
     <w:p>
@@ -7747,41 +8071,13 @@
         </w:rPr>
         <w:t xml:space="preserve">] </w:t>
       </w:r>
-      <w:proofErr w:type="spellStart"/>
-      <w:r>
-        <w:rPr>
-          <w:rFonts w:ascii="Times New Roman" w:hAnsi="Times New Roman" w:cs="Times New Roman"/>
-          <w:sz w:val="28"/>
-          <w:szCs w:val="28"/>
-        </w:rPr>
-        <w:t>Ширман</w:t>
-      </w:r>
-      <w:proofErr w:type="spellEnd"/>
-      <w:r>
-        <w:rPr>
-          <w:rFonts w:ascii="Times New Roman" w:hAnsi="Times New Roman" w:cs="Times New Roman"/>
-          <w:sz w:val="28"/>
-          <w:szCs w:val="28"/>
-        </w:rPr>
-        <w:t xml:space="preserve"> Я. Д., </w:t>
-      </w:r>
-      <w:proofErr w:type="spellStart"/>
-      <w:r>
-        <w:rPr>
-          <w:rFonts w:ascii="Times New Roman" w:hAnsi="Times New Roman" w:cs="Times New Roman"/>
-          <w:sz w:val="28"/>
-          <w:szCs w:val="28"/>
-        </w:rPr>
-        <w:t>Манжос</w:t>
-      </w:r>
-      <w:proofErr w:type="spellEnd"/>
-      <w:r>
-        <w:rPr>
-          <w:rFonts w:ascii="Times New Roman" w:hAnsi="Times New Roman" w:cs="Times New Roman"/>
-          <w:sz w:val="28"/>
-          <w:szCs w:val="28"/>
-        </w:rPr>
-        <w:t xml:space="preserve"> В. Н. Теория и техника обработки радиолокационной информации на фоне помех. М.: Радио и связь, 1981.</w:t>
+      <w:r>
+        <w:rPr>
+          <w:rFonts w:ascii="Times New Roman" w:hAnsi="Times New Roman" w:cs="Times New Roman"/>
+          <w:sz w:val="28"/>
+          <w:szCs w:val="28"/>
+        </w:rPr>
+        <w:t>Ширман Я. Д., Манжос В. Н. Теория и техника обработки радиолокационной информации на фоне помех. М.: Радио и связь, 1981.</w:t>
       </w:r>
     </w:p>
     <w:p>
@@ -7820,7 +8116,6 @@
         </w:rPr>
         <w:t xml:space="preserve">] </w:t>
       </w:r>
-      <w:proofErr w:type="spellStart"/>
       <w:r>
         <w:rPr>
           <w:rFonts w:ascii="Times New Roman" w:hAnsi="Times New Roman" w:cs="Times New Roman"/>
@@ -7828,57 +8123,7 @@
           <w:sz w:val="28"/>
           <w:szCs w:val="28"/>
         </w:rPr>
-        <w:t>Фитасов</w:t>
-      </w:r>
-      <w:proofErr w:type="spellEnd"/>
-      <w:r>
-        <w:rPr>
-          <w:rFonts w:ascii="Times New Roman" w:hAnsi="Times New Roman" w:cs="Times New Roman"/>
-          <w:iCs/>
-          <w:sz w:val="28"/>
-          <w:szCs w:val="28"/>
-        </w:rPr>
-        <w:t xml:space="preserve"> Е.С., </w:t>
-      </w:r>
-      <w:proofErr w:type="spellStart"/>
-      <w:r>
-        <w:rPr>
-          <w:rFonts w:ascii="Times New Roman" w:hAnsi="Times New Roman" w:cs="Times New Roman"/>
-          <w:iCs/>
-          <w:sz w:val="28"/>
-          <w:szCs w:val="28"/>
-        </w:rPr>
-        <w:t>Леговцова</w:t>
-      </w:r>
-      <w:proofErr w:type="spellEnd"/>
-      <w:r>
-        <w:rPr>
-          <w:rFonts w:ascii="Times New Roman" w:hAnsi="Times New Roman" w:cs="Times New Roman"/>
-          <w:iCs/>
-          <w:sz w:val="28"/>
-          <w:szCs w:val="28"/>
-        </w:rPr>
-        <w:t xml:space="preserve"> Е.В., Кудряшова О.Е., Козлов С.А., Насонов В.В. Селекция имитирующих сигналоподобных помех в радиолокационных системах с внутренней когерентностью // </w:t>
-      </w:r>
-      <w:proofErr w:type="spellStart"/>
-      <w:r>
-        <w:rPr>
-          <w:rFonts w:ascii="Times New Roman" w:hAnsi="Times New Roman" w:cs="Times New Roman"/>
-          <w:iCs/>
-          <w:sz w:val="28"/>
-          <w:szCs w:val="28"/>
-        </w:rPr>
-        <w:t>Изв</w:t>
-      </w:r>
-      <w:proofErr w:type="spellEnd"/>
-      <w:r>
-        <w:rPr>
-          <w:rFonts w:ascii="Times New Roman" w:hAnsi="Times New Roman" w:cs="Times New Roman"/>
-          <w:iCs/>
-          <w:sz w:val="28"/>
-          <w:szCs w:val="28"/>
-        </w:rPr>
-        <w:t xml:space="preserve">. вузов. Радиофизика. 2021. Т. 64, № 11. C. 917–925. </w:t>
+        <w:t xml:space="preserve">Фитасов Е.С., Леговцова Е.В., Кудряшова О.Е., Козлов С.А., Насонов В.В. Селекция имитирующих сигналоподобных помех в радиолокационных системах с внутренней когерентностью // Изв. вузов. Радиофизика. 2021. Т. 64, № 11. C. 917–925. </w:t>
       </w:r>
     </w:p>
     <w:p>
@@ -7914,150 +8159,15 @@
           <w:sz w:val="28"/>
           <w:szCs w:val="28"/>
         </w:rPr>
-        <w:t xml:space="preserve">] </w:t>
-      </w:r>
-      <w:proofErr w:type="spellStart"/>
-      <w:r>
-        <w:rPr>
-          <w:rFonts w:ascii="Times New Roman" w:hAnsi="Times New Roman" w:cs="Times New Roman"/>
-          <w:sz w:val="28"/>
-          <w:szCs w:val="28"/>
-        </w:rPr>
-        <w:t>Фитасов</w:t>
-      </w:r>
-      <w:proofErr w:type="spellEnd"/>
-      <w:r>
-        <w:rPr>
-          <w:rFonts w:ascii="Times New Roman" w:hAnsi="Times New Roman" w:cs="Times New Roman"/>
-          <w:sz w:val="28"/>
-          <w:szCs w:val="28"/>
-        </w:rPr>
-        <w:t xml:space="preserve"> Е.С., Козлов С.А., </w:t>
-      </w:r>
-      <w:proofErr w:type="spellStart"/>
-      <w:r>
-        <w:rPr>
-          <w:rFonts w:ascii="Times New Roman" w:hAnsi="Times New Roman" w:cs="Times New Roman"/>
-          <w:sz w:val="28"/>
-          <w:szCs w:val="28"/>
-        </w:rPr>
-        <w:t>Леговцова</w:t>
-      </w:r>
-      <w:proofErr w:type="spellEnd"/>
-      <w:r>
-        <w:rPr>
-          <w:rFonts w:ascii="Times New Roman" w:hAnsi="Times New Roman" w:cs="Times New Roman"/>
-          <w:sz w:val="28"/>
-          <w:szCs w:val="28"/>
-        </w:rPr>
-        <w:t xml:space="preserve"> Е.В., Макарова Ю.М. // Материалы </w:t>
-      </w:r>
-      <w:r>
-        <w:rPr>
-          <w:rFonts w:ascii="Times New Roman" w:hAnsi="Times New Roman" w:cs="Times New Roman"/>
-          <w:sz w:val="28"/>
-          <w:szCs w:val="28"/>
-        </w:rPr>
-        <w:t>12-</w:t>
-      </w:r>
-      <w:r>
-        <w:rPr>
-          <w:rFonts w:ascii="Times New Roman" w:hAnsi="Times New Roman" w:cs="Times New Roman"/>
-          <w:sz w:val="28"/>
-          <w:szCs w:val="28"/>
-        </w:rPr>
-        <w:lastRenderedPageBreak/>
-        <w:t xml:space="preserve">ой международной научно-технической конференции «Перспективные технологии передачи информации» / </w:t>
-      </w:r>
-      <w:proofErr w:type="spellStart"/>
-      <w:r>
-        <w:rPr>
-          <w:rFonts w:ascii="Times New Roman" w:hAnsi="Times New Roman" w:cs="Times New Roman"/>
-          <w:sz w:val="28"/>
-          <w:szCs w:val="28"/>
-        </w:rPr>
-        <w:t>ВлГУ</w:t>
-      </w:r>
-      <w:proofErr w:type="spellEnd"/>
-      <w:r>
-        <w:rPr>
-          <w:rFonts w:ascii="Times New Roman" w:hAnsi="Times New Roman" w:cs="Times New Roman"/>
-          <w:sz w:val="28"/>
-          <w:szCs w:val="28"/>
-        </w:rPr>
-        <w:t xml:space="preserve">, в 2-х томах; </w:t>
-      </w:r>
-      <w:proofErr w:type="spellStart"/>
-      <w:r>
-        <w:rPr>
-          <w:rFonts w:ascii="Times New Roman" w:hAnsi="Times New Roman" w:cs="Times New Roman"/>
-          <w:sz w:val="28"/>
-          <w:szCs w:val="28"/>
-        </w:rPr>
-        <w:t>редкол</w:t>
-      </w:r>
-      <w:proofErr w:type="spellEnd"/>
-      <w:r>
-        <w:rPr>
-          <w:rFonts w:ascii="Times New Roman" w:hAnsi="Times New Roman" w:cs="Times New Roman"/>
-          <w:sz w:val="28"/>
-          <w:szCs w:val="28"/>
-        </w:rPr>
-        <w:t xml:space="preserve">.: </w:t>
-      </w:r>
-      <w:proofErr w:type="spellStart"/>
-      <w:r>
-        <w:rPr>
-          <w:rFonts w:ascii="Times New Roman" w:hAnsi="Times New Roman" w:cs="Times New Roman"/>
-          <w:sz w:val="28"/>
-          <w:szCs w:val="28"/>
-        </w:rPr>
-        <w:t>А.Г.Самойлов</w:t>
-      </w:r>
-      <w:proofErr w:type="spellEnd"/>
-      <w:r>
-        <w:rPr>
-          <w:rFonts w:ascii="Times New Roman" w:hAnsi="Times New Roman" w:cs="Times New Roman"/>
-          <w:sz w:val="28"/>
-          <w:szCs w:val="28"/>
-        </w:rPr>
-        <w:t xml:space="preserve"> (и </w:t>
-      </w:r>
-      <w:proofErr w:type="spellStart"/>
-      <w:r>
-        <w:rPr>
-          <w:rFonts w:ascii="Times New Roman" w:hAnsi="Times New Roman" w:cs="Times New Roman"/>
-          <w:sz w:val="28"/>
-          <w:szCs w:val="28"/>
-        </w:rPr>
-        <w:t>др</w:t>
-      </w:r>
-      <w:proofErr w:type="spellEnd"/>
-      <w:r>
-        <w:rPr>
-          <w:rFonts w:ascii="Times New Roman" w:hAnsi="Times New Roman" w:cs="Times New Roman"/>
-          <w:sz w:val="28"/>
-          <w:szCs w:val="28"/>
-        </w:rPr>
-        <w:t xml:space="preserve">).  - Владимир, </w:t>
-      </w:r>
-      <w:proofErr w:type="spellStart"/>
-      <w:r>
-        <w:rPr>
-          <w:rFonts w:ascii="Times New Roman" w:hAnsi="Times New Roman" w:cs="Times New Roman"/>
-          <w:sz w:val="28"/>
-          <w:szCs w:val="28"/>
-        </w:rPr>
-        <w:t>ВлГУ</w:t>
-      </w:r>
-      <w:proofErr w:type="spellEnd"/>
-      <w:r>
-        <w:rPr>
-          <w:rFonts w:ascii="Times New Roman" w:hAnsi="Times New Roman" w:cs="Times New Roman"/>
-          <w:sz w:val="28"/>
-          <w:szCs w:val="28"/>
-        </w:rPr>
-        <w:t>. – 2017. Т.1. С.98-101.</w:t>
+        <w:t xml:space="preserve">] Фитасов Е.С., Козлов С.А., Леговцова Е.В., Макарова Ю.М. // Материалы </w:t>
+      </w:r>
+      <w:r>
+        <w:rPr>
+          <w:rFonts w:ascii="Times New Roman" w:hAnsi="Times New Roman" w:cs="Times New Roman"/>
+          <w:sz w:val="28"/>
+          <w:szCs w:val="28"/>
+        </w:rPr>
+        <w:t>12-ой международной научно-технической конференции «Перспективные технологии передачи информации» / ВлГУ, в 2-х томах; редкол.: А.Г.Самойлов (и др).  - Владимир, ВлГУ. – 2017. Т.1. С.98-101.</w:t>
       </w:r>
     </w:p>
     <w:p>
@@ -8093,43 +8203,7 @@
           <w:sz w:val="28"/>
           <w:szCs w:val="28"/>
         </w:rPr>
-        <w:t xml:space="preserve">] Пат. 184465 РФ, МПК G01S13/52. Устройство селекции ложных целей: № 2018126557: </w:t>
-      </w:r>
-      <w:proofErr w:type="spellStart"/>
-      <w:r>
-        <w:rPr>
-          <w:rFonts w:ascii="Times New Roman" w:hAnsi="Times New Roman" w:cs="Times New Roman"/>
-          <w:sz w:val="28"/>
-          <w:szCs w:val="28"/>
-        </w:rPr>
-        <w:t>заявл</w:t>
-      </w:r>
-      <w:proofErr w:type="spellEnd"/>
-      <w:r>
-        <w:rPr>
-          <w:rFonts w:ascii="Times New Roman" w:hAnsi="Times New Roman" w:cs="Times New Roman"/>
-          <w:sz w:val="28"/>
-          <w:szCs w:val="28"/>
-        </w:rPr>
-        <w:t xml:space="preserve">. 18.07.2018: опубл. 06.12.2018 / </w:t>
-      </w:r>
-      <w:proofErr w:type="spellStart"/>
-      <w:r>
-        <w:rPr>
-          <w:rFonts w:ascii="Times New Roman" w:hAnsi="Times New Roman" w:cs="Times New Roman"/>
-          <w:sz w:val="28"/>
-          <w:szCs w:val="28"/>
-        </w:rPr>
-        <w:t>Фитасов</w:t>
-      </w:r>
-      <w:proofErr w:type="spellEnd"/>
-      <w:r>
-        <w:rPr>
-          <w:rFonts w:ascii="Times New Roman" w:hAnsi="Times New Roman" w:cs="Times New Roman"/>
-          <w:sz w:val="28"/>
-          <w:szCs w:val="28"/>
-        </w:rPr>
-        <w:t xml:space="preserve"> Е.С., Козлов С.А.; заявитель АО «ФНПЦ «ННИИРТ». 8 с.</w:t>
+        <w:t>] Пат. 184465 РФ, МПК G01S13/52. Устройство селекции ложных целей: № 2018126557: заявл. 18.07.2018: опубл. 06.12.2018 / Фитасов Е.С., Козлов С.А.; заявитель АО «ФНПЦ «ННИИРТ». 8 с.</w:t>
       </w:r>
     </w:p>
     <w:p>
@@ -8823,6 +8897,7 @@
           <w:sz w:val="28"/>
           <w:szCs w:val="28"/>
         </w:rPr>
+        <w:lastRenderedPageBreak/>
         <w:t xml:space="preserve">[11] </w:t>
       </w:r>
       <w:r>
@@ -8849,7 +8924,7 @@
         </w:rPr>
         <w:t>Численные методы /— 3-е изд. — М.: БИНОМ, Лаборатория знаний, 2004. — С. 321. — 636 с. — </w:t>
       </w:r>
-      <w:hyperlink r:id="rId6" w:history="1">
+      <w:hyperlink r:id="rId9" w:history="1">
         <w:r>
           <w:rPr>
             <w:rStyle w:val="ad"/>
@@ -8973,61 +9048,7 @@
           <w:sz w:val="28"/>
           <w:szCs w:val="28"/>
         </w:rPr>
-        <w:t xml:space="preserve">] Томас </w:t>
-      </w:r>
-      <w:proofErr w:type="spellStart"/>
-      <w:r>
-        <w:rPr>
-          <w:rFonts w:ascii="Times New Roman" w:hAnsi="Times New Roman" w:cs="Times New Roman"/>
-          <w:sz w:val="28"/>
-          <w:szCs w:val="28"/>
-        </w:rPr>
-        <w:t>Кормен</w:t>
-      </w:r>
-      <w:proofErr w:type="spellEnd"/>
-      <w:r>
-        <w:rPr>
-          <w:rFonts w:ascii="Times New Roman" w:hAnsi="Times New Roman" w:cs="Times New Roman"/>
-          <w:sz w:val="28"/>
-          <w:szCs w:val="28"/>
-        </w:rPr>
-        <w:t xml:space="preserve">, Чарльз </w:t>
-      </w:r>
-      <w:proofErr w:type="spellStart"/>
-      <w:r>
-        <w:rPr>
-          <w:rFonts w:ascii="Times New Roman" w:hAnsi="Times New Roman" w:cs="Times New Roman"/>
-          <w:sz w:val="28"/>
-          <w:szCs w:val="28"/>
-        </w:rPr>
-        <w:t>Лейзерсон</w:t>
-      </w:r>
-      <w:proofErr w:type="spellEnd"/>
-      <w:r>
-        <w:rPr>
-          <w:rFonts w:ascii="Times New Roman" w:hAnsi="Times New Roman" w:cs="Times New Roman"/>
-          <w:sz w:val="28"/>
-          <w:szCs w:val="28"/>
-        </w:rPr>
-        <w:t xml:space="preserve">, Рональд </w:t>
-      </w:r>
-      <w:proofErr w:type="spellStart"/>
-      <w:r>
-        <w:rPr>
-          <w:rFonts w:ascii="Times New Roman" w:hAnsi="Times New Roman" w:cs="Times New Roman"/>
-          <w:sz w:val="28"/>
-          <w:szCs w:val="28"/>
-        </w:rPr>
-        <w:t>Ривест</w:t>
-      </w:r>
-      <w:proofErr w:type="spellEnd"/>
-      <w:r>
-        <w:rPr>
-          <w:rFonts w:ascii="Times New Roman" w:hAnsi="Times New Roman" w:cs="Times New Roman"/>
-          <w:sz w:val="28"/>
-          <w:szCs w:val="28"/>
-        </w:rPr>
-        <w:t>, Клиффорд Штайн Алгоритмы построение и анализ /; [пер. с англ. к.т.н. И.В. Красикова и др.]. — 3-е изд. — Москва [и др.]: Вильямс, 2013. — 1323 с. ил.; 24. — ISBN 978-5-8459-1794-2.</w:t>
+        <w:t>] Томас Кормен, Чарльз Лейзерсон, Рональд Ривест, Клиффорд Штайн Алгоритмы построение и анализ /; [пер. с англ. к.т.н. И.В. Красикова и др.]. — 3-е изд. — Москва [и др.]: Вильямс, 2013. — 1323 с. ил.; 24. — ISBN 978-5-8459-1794-2.</w:t>
       </w:r>
     </w:p>
     <w:p>
@@ -9068,7 +9089,7 @@
         </w:rPr>
         <w:t>] Golub, G.H.; van der Vorst, H.A. Eigenvalue computation in the 20th century // </w:t>
       </w:r>
-      <w:hyperlink r:id="rId7" w:tooltip="Journal of Computational and Applied Mathematics (страница отсутствует)" w:history="1">
+      <w:hyperlink r:id="rId10" w:tooltip="Journal of Computational and Applied Mathematics (страница отсутствует)" w:history="1">
         <w:r>
           <w:rPr>
             <w:rStyle w:val="ad"/>
@@ -9091,7 +9112,7 @@
         </w:rPr>
         <w:t>: journal. — 2000. — Vol. 123, no. 1—2. — P. 35—65. — </w:t>
       </w:r>
-      <w:hyperlink r:id="rId8" w:tooltip="Doi" w:history="1">
+      <w:hyperlink r:id="rId11" w:tooltip="Doi" w:history="1">
         <w:r>
           <w:rPr>
             <w:rStyle w:val="ad"/>
@@ -9114,7 +9135,7 @@
         </w:rPr>
         <w:t>:</w:t>
       </w:r>
-      <w:hyperlink r:id="rId9" w:history="1">
+      <w:hyperlink r:id="rId12" w:history="1">
         <w:r>
           <w:rPr>
             <w:rStyle w:val="ad"/>
@@ -9149,7 +9170,7 @@
 </file>
 
 <file path=word/numbering.xml><?xml version="1.0" encoding="utf-8"?>
-<w:numbering xmlns:wpc="http://schemas.microsoft.com/office/word/2010/wordprocessingCanvas" xmlns:cx="http://schemas.microsoft.com/office/drawing/2014/chartex" xmlns:cx1="http://schemas.microsoft.com/office/drawing/2015/9/8/chartex" xmlns:cx2="http://schemas.microsoft.com/office/drawing/2015/10/21/chartex" xmlns:cx3="http://schemas.microsoft.com/office/drawing/2016/5/9/chartex" xmlns:cx4="http://schemas.microsoft.com/office/drawing/2016/5/10/chartex" xmlns:cx5="http://schemas.microsoft.com/office/drawing/2016/5/11/chartex" xmlns:cx6="http://schemas.microsoft.com/office/drawing/2016/5/12/chartex" xmlns:cx7="http://schemas.microsoft.com/office/drawing/2016/5/13/chartex" xmlns:cx8="http://schemas.microsoft.com/office/drawing/2016/5/14/chartex" xmlns:mc="http://schemas.openxmlformats.org/markup-compatibility/2006" xmlns:aink="http://schemas.microsoft.com/office/drawing/2016/ink" xmlns:am3d="http://schemas.microsoft.com/office/drawing/2017/model3d" xmlns:o="urn:schemas-microsoft-com:office:office" xmlns:oel="http://schemas.microsoft.com/office/2019/extlst" xmlns:r="http://schemas.openxmlformats.org/officeDocument/2006/relationships" xmlns:m="http://schemas.openxmlformats.org/officeDocument/2006/math" xmlns:v="urn:schemas-microsoft-com:vml" xmlns:wp14="http://schemas.microsoft.com/office/word/2010/wordprocessingDrawing" xmlns:wp="http://schemas.openxmlformats.org/drawingml/2006/wordprocessingDrawing" xmlns:w10="urn:schemas-microsoft-com:office:word" xmlns:w="http://schemas.openxmlformats.org/wordprocessingml/2006/main" xmlns:w14="http://schemas.microsoft.com/office/word/2010/wordml" xmlns:w15="http://schemas.microsoft.com/office/word/2012/wordml" xmlns:w16cex="http://schemas.microsoft.com/office/word/2018/wordml/cex" xmlns:w16cid="http://schemas.microsoft.com/office/word/2016/wordml/cid" xmlns:w16="http://schemas.microsoft.com/office/word/2018/wordml" xmlns:w16sdtdh="http://schemas.microsoft.com/office/word/2020/wordml/sdtdatahash" xmlns:w16se="http://schemas.microsoft.com/office/word/2015/wordml/symex" xmlns:wpg="http://schemas.microsoft.com/office/word/2010/wordprocessingGroup" xmlns:wpi="http://schemas.microsoft.com/office/word/2010/wordprocessingInk" xmlns:wne="http://schemas.microsoft.com/office/word/2006/wordml" xmlns:wps="http://schemas.microsoft.com/office/word/2010/wordprocessingShape" mc:Ignorable="w14 w15 w16se w16cid w16 w16cex w16sdtdh wp14">
+<w:numbering xmlns:wpc="http://schemas.microsoft.com/office/word/2010/wordprocessingCanvas" xmlns:cx="http://schemas.microsoft.com/office/drawing/2014/chartex" xmlns:cx1="http://schemas.microsoft.com/office/drawing/2015/9/8/chartex" xmlns:cx2="http://schemas.microsoft.com/office/drawing/2015/10/21/chartex" xmlns:cx3="http://schemas.microsoft.com/office/drawing/2016/5/9/chartex" xmlns:cx4="http://schemas.microsoft.com/office/drawing/2016/5/10/chartex" xmlns:cx5="http://schemas.microsoft.com/office/drawing/2016/5/11/chartex" xmlns:cx6="http://schemas.microsoft.com/office/drawing/2016/5/12/chartex" xmlns:cx7="http://schemas.microsoft.com/office/drawing/2016/5/13/chartex" xmlns:cx8="http://schemas.microsoft.com/office/drawing/2016/5/14/chartex" xmlns:mc="http://schemas.openxmlformats.org/markup-compatibility/2006" xmlns:aink="http://schemas.microsoft.com/office/drawing/2016/ink" xmlns:am3d="http://schemas.microsoft.com/office/drawing/2017/model3d" xmlns:o="urn:schemas-microsoft-com:office:office" xmlns:oel="http://schemas.microsoft.com/office/2019/extlst" xmlns:r="http://schemas.openxmlformats.org/officeDocument/2006/relationships" xmlns:m="http://schemas.openxmlformats.org/officeDocument/2006/math" xmlns:v="urn:schemas-microsoft-com:vml" xmlns:wp14="http://schemas.microsoft.com/office/word/2010/wordprocessingDrawing" xmlns:wp="http://schemas.openxmlformats.org/drawingml/2006/wordprocessingDrawing" xmlns:w10="urn:schemas-microsoft-com:office:word" xmlns:w="http://schemas.openxmlformats.org/wordprocessingml/2006/main" xmlns:w14="http://schemas.microsoft.com/office/word/2010/wordml" xmlns:w15="http://schemas.microsoft.com/office/word/2012/wordml" xmlns:w16cex="http://schemas.microsoft.com/office/word/2018/wordml/cex" xmlns:w16cid="http://schemas.microsoft.com/office/word/2016/wordml/cid" xmlns:w16="http://schemas.microsoft.com/office/word/2018/wordml" xmlns:w16du="http://schemas.microsoft.com/office/word/2023/wordml/word16du" xmlns:w16sdtdh="http://schemas.microsoft.com/office/word/2020/wordml/sdtdatahash" xmlns:w16sdtfl="http://schemas.microsoft.com/office/word/2024/wordml/sdtformatlock" xmlns:w16se="http://schemas.microsoft.com/office/word/2015/wordml/symex" xmlns:wpg="http://schemas.microsoft.com/office/word/2010/wordprocessingGroup" xmlns:wpi="http://schemas.microsoft.com/office/word/2010/wordprocessingInk" xmlns:wne="http://schemas.microsoft.com/office/word/2006/wordml" xmlns:wps="http://schemas.microsoft.com/office/word/2010/wordprocessingShape" mc:Ignorable="w14 w15 w16se w16cid w16 w16cex w16sdtdh w16sdtfl w16du wp14">
   <w:abstractNum w:abstractNumId="0" w15:restartNumberingAfterBreak="0">
     <w:nsid w:val="1E5B470C"/>
     <w:multiLevelType w:val="hybridMultilevel"/>
@@ -9614,7 +9635,7 @@
 </file>
 
 <file path=word/styles.xml><?xml version="1.0" encoding="utf-8"?>
-<w:styles xmlns:mc="http://schemas.openxmlformats.org/markup-compatibility/2006" xmlns:r="http://schemas.openxmlformats.org/officeDocument/2006/relationships" xmlns:w="http://schemas.openxmlformats.org/wordprocessingml/2006/main" xmlns:w14="http://schemas.microsoft.com/office/word/2010/wordml" xmlns:w15="http://schemas.microsoft.com/office/word/2012/wordml" xmlns:w16cex="http://schemas.microsoft.com/office/word/2018/wordml/cex" xmlns:w16cid="http://schemas.microsoft.com/office/word/2016/wordml/cid" xmlns:w16="http://schemas.microsoft.com/office/word/2018/wordml" xmlns:w16sdtdh="http://schemas.microsoft.com/office/word/2020/wordml/sdtdatahash" xmlns:w16se="http://schemas.microsoft.com/office/word/2015/wordml/symex" mc:Ignorable="w14 w15 w16se w16cid w16 w16cex w16sdtdh">
+<w:styles xmlns:mc="http://schemas.openxmlformats.org/markup-compatibility/2006" xmlns:r="http://schemas.openxmlformats.org/officeDocument/2006/relationships" xmlns:w="http://schemas.openxmlformats.org/wordprocessingml/2006/main" xmlns:w14="http://schemas.microsoft.com/office/word/2010/wordml" xmlns:w15="http://schemas.microsoft.com/office/word/2012/wordml" xmlns:w16cex="http://schemas.microsoft.com/office/word/2018/wordml/cex" xmlns:w16cid="http://schemas.microsoft.com/office/word/2016/wordml/cid" xmlns:w16="http://schemas.microsoft.com/office/word/2018/wordml" xmlns:w16du="http://schemas.microsoft.com/office/word/2023/wordml/word16du" xmlns:w16sdtdh="http://schemas.microsoft.com/office/word/2020/wordml/sdtdatahash" xmlns:w16sdtfl="http://schemas.microsoft.com/office/word/2024/wordml/sdtformatlock" xmlns:w16se="http://schemas.microsoft.com/office/word/2015/wordml/symex" mc:Ignorable="w14 w15 w16se w16cid w16 w16cex w16sdtdh w16sdtfl w16du">
   <w:docDefaults>
     <w:rPrDefault>
       <w:rPr>

--- a/Реферат Листратов (5).docx
+++ b/Реферат Листратов (5).docx
@@ -7551,7 +7551,23 @@
           <w:szCs w:val="28"/>
         </w:rPr>
         <w:lastRenderedPageBreak/>
-        <w:t>белого гауссового шума, двух аттенюаторов с настройкой подавления с шагом в 1 Дб,</w:t>
+        <w:t xml:space="preserve">белого гауссового шума, двух аттенюаторов с настройкой подавления с шагом в 1 </w:t>
+      </w:r>
+      <w:r>
+        <w:rPr>
+          <w:rFonts w:ascii="Times New Roman" w:hAnsi="Times New Roman" w:cs="Times New Roman"/>
+          <w:sz w:val="28"/>
+          <w:szCs w:val="28"/>
+        </w:rPr>
+        <w:t>дБ</w:t>
+      </w:r>
+      <w:r>
+        <w:rPr>
+          <w:rFonts w:ascii="Times New Roman" w:hAnsi="Times New Roman" w:cs="Times New Roman"/>
+          <w:sz w:val="28"/>
+          <w:szCs w:val="28"/>
+        </w:rPr>
+        <w:t>,</w:t>
       </w:r>
       <w:r>
         <w:rPr>
@@ -7669,7 +7685,39 @@
           <w:sz w:val="28"/>
           <w:szCs w:val="28"/>
         </w:rPr>
-        <w:t xml:space="preserve">Суть эксперимента заключается в том что изменяя соотношения мощностей </w:t>
+        <w:t xml:space="preserve">Суть эксперимента заключается в </w:t>
+      </w:r>
+      <w:r>
+        <w:rPr>
+          <w:rFonts w:ascii="Times New Roman" w:hAnsi="Times New Roman" w:cs="Times New Roman"/>
+          <w:sz w:val="28"/>
+          <w:szCs w:val="28"/>
+        </w:rPr>
+        <w:t>том,</w:t>
+      </w:r>
+      <w:r>
+        <w:rPr>
+          <w:rFonts w:ascii="Times New Roman" w:hAnsi="Times New Roman" w:cs="Times New Roman"/>
+          <w:sz w:val="28"/>
+          <w:szCs w:val="28"/>
+        </w:rPr>
+        <w:t xml:space="preserve"> </w:t>
+      </w:r>
+      <w:r>
+        <w:rPr>
+          <w:rFonts w:ascii="Times New Roman" w:hAnsi="Times New Roman" w:cs="Times New Roman"/>
+          <w:sz w:val="28"/>
+          <w:szCs w:val="28"/>
+        </w:rPr>
+        <w:t>что,</w:t>
+      </w:r>
+      <w:r>
+        <w:rPr>
+          <w:rFonts w:ascii="Times New Roman" w:hAnsi="Times New Roman" w:cs="Times New Roman"/>
+          <w:sz w:val="28"/>
+          <w:szCs w:val="28"/>
+        </w:rPr>
+        <w:t xml:space="preserve"> изменяя соотношения мощностей </w:t>
       </w:r>
       <w:r>
         <w:rPr>
@@ -7705,39 +7753,371 @@
           <w:sz w:val="28"/>
           <w:szCs w:val="28"/>
         </w:rPr>
-        <w:t xml:space="preserve">Диссертационное исследование имеет непосредственное практическое применение для разработки радиоэлектронных приёмных устройств. Информация, полученная </w:t>
-      </w:r>
-      <w:r>
-        <w:rPr>
-          <w:rFonts w:ascii="Times New Roman" w:hAnsi="Times New Roman" w:cs="Times New Roman"/>
-          <w:sz w:val="28"/>
-          <w:szCs w:val="28"/>
-        </w:rPr>
-        <w:t xml:space="preserve">в результате прохождения сигнала через плату </w:t>
-      </w:r>
-      <w:r>
-        <w:rPr>
-          <w:rFonts w:ascii="Times New Roman" w:hAnsi="Times New Roman" w:cs="Times New Roman"/>
-          <w:sz w:val="28"/>
-          <w:szCs w:val="28"/>
-        </w:rPr>
-        <w:t>ЦОС</w:t>
-      </w:r>
-      <w:r>
-        <w:rPr>
-          <w:rFonts w:ascii="Times New Roman" w:hAnsi="Times New Roman" w:cs="Times New Roman"/>
-          <w:sz w:val="28"/>
-          <w:szCs w:val="28"/>
+        <w:t>На рис.3 – рис.</w:t>
+      </w:r>
+      <w:r>
+        <w:rPr>
+          <w:rFonts w:ascii="Times New Roman" w:hAnsi="Times New Roman" w:cs="Times New Roman"/>
+          <w:sz w:val="28"/>
+          <w:szCs w:val="28"/>
+        </w:rPr>
+        <w:t>5</w:t>
+      </w:r>
+      <w:r>
+        <w:rPr>
+          <w:rFonts w:ascii="Times New Roman" w:hAnsi="Times New Roman" w:cs="Times New Roman"/>
+          <w:sz w:val="28"/>
+          <w:szCs w:val="28"/>
+        </w:rPr>
+        <w:t xml:space="preserve"> изображены графики распределения энергии сигнала по собственным числам, и соответствующие значения энтропии.</w:t>
+      </w:r>
+    </w:p>
+    <w:p>
+      <w:pPr>
+        <w:spacing w:after="120" w:line="360" w:lineRule="auto"/>
+        <w:rPr>
+          <w:rFonts w:ascii="Times New Roman" w:hAnsi="Times New Roman" w:cs="Times New Roman"/>
+          <w:sz w:val="28"/>
+          <w:szCs w:val="28"/>
+        </w:rPr>
+      </w:pPr>
+      <w:r>
+        <w:rPr>
+          <w:rFonts w:ascii="Times New Roman" w:hAnsi="Times New Roman" w:cs="Times New Roman"/>
+          <w:noProof/>
+          <w:sz w:val="28"/>
+          <w:szCs w:val="28"/>
+        </w:rPr>
+        <w:lastRenderedPageBreak/>
+        <w:drawing>
+          <wp:inline distT="0" distB="0" distL="0" distR="0" wp14:anchorId="10DE38DC" wp14:editId="217773D4">
+            <wp:extent cx="2871528" cy="2398144"/>
+            <wp:effectExtent l="0" t="0" r="5080" b="2540"/>
+            <wp:docPr id="1141780345" name="Рисунок 5"/>
+            <wp:cNvGraphicFramePr>
+              <a:graphicFrameLocks xmlns:a="http://schemas.openxmlformats.org/drawingml/2006/main" noChangeAspect="1"/>
+            </wp:cNvGraphicFramePr>
+            <a:graphic xmlns:a="http://schemas.openxmlformats.org/drawingml/2006/main">
+              <a:graphicData uri="http://schemas.openxmlformats.org/drawingml/2006/picture">
+                <pic:pic xmlns:pic="http://schemas.openxmlformats.org/drawingml/2006/picture">
+                  <pic:nvPicPr>
+                    <pic:cNvPr id="0" name="Picture 5"/>
+                    <pic:cNvPicPr>
+                      <a:picLocks noChangeAspect="1" noChangeArrowheads="1"/>
+                    </pic:cNvPicPr>
+                  </pic:nvPicPr>
+                  <pic:blipFill>
+                    <a:blip r:embed="rId9">
+                      <a:extLst>
+                        <a:ext uri="{28A0092B-C50C-407E-A947-70E740481C1C}">
+                          <a14:useLocalDpi xmlns:a14="http://schemas.microsoft.com/office/drawing/2010/main" val="0"/>
+                        </a:ext>
+                      </a:extLst>
+                    </a:blip>
+                    <a:srcRect/>
+                    <a:stretch>
+                      <a:fillRect/>
+                    </a:stretch>
+                  </pic:blipFill>
+                  <pic:spPr bwMode="auto">
+                    <a:xfrm>
+                      <a:off x="0" y="0"/>
+                      <a:ext cx="2930077" cy="2447041"/>
+                    </a:xfrm>
+                    <a:prstGeom prst="rect">
+                      <a:avLst/>
+                    </a:prstGeom>
+                    <a:noFill/>
+                    <a:ln>
+                      <a:noFill/>
+                    </a:ln>
+                  </pic:spPr>
+                </pic:pic>
+              </a:graphicData>
+            </a:graphic>
+          </wp:inline>
+        </w:drawing>
+      </w:r>
+      <w:r>
+        <w:rPr>
+          <w:rFonts w:ascii="Times New Roman" w:hAnsi="Times New Roman" w:cs="Times New Roman"/>
+          <w:noProof/>
+          <w:sz w:val="28"/>
+          <w:szCs w:val="28"/>
+        </w:rPr>
+        <w:drawing>
+          <wp:inline distT="0" distB="0" distL="0" distR="0" wp14:anchorId="3664A563" wp14:editId="599193B4">
+            <wp:extent cx="2907584" cy="2337759"/>
+            <wp:effectExtent l="0" t="0" r="7620" b="5715"/>
+            <wp:docPr id="2043403307" name="Рисунок 8"/>
+            <wp:cNvGraphicFramePr>
+              <a:graphicFrameLocks xmlns:a="http://schemas.openxmlformats.org/drawingml/2006/main" noChangeAspect="1"/>
+            </wp:cNvGraphicFramePr>
+            <a:graphic xmlns:a="http://schemas.openxmlformats.org/drawingml/2006/main">
+              <a:graphicData uri="http://schemas.openxmlformats.org/drawingml/2006/picture">
+                <pic:pic xmlns:pic="http://schemas.openxmlformats.org/drawingml/2006/picture">
+                  <pic:nvPicPr>
+                    <pic:cNvPr id="0" name="Picture 2"/>
+                    <pic:cNvPicPr>
+                      <a:picLocks noChangeAspect="1" noChangeArrowheads="1"/>
+                    </pic:cNvPicPr>
+                  </pic:nvPicPr>
+                  <pic:blipFill>
+                    <a:blip r:embed="rId10">
+                      <a:extLst>
+                        <a:ext uri="{28A0092B-C50C-407E-A947-70E740481C1C}">
+                          <a14:useLocalDpi xmlns:a14="http://schemas.microsoft.com/office/drawing/2010/main" val="0"/>
+                        </a:ext>
+                      </a:extLst>
+                    </a:blip>
+                    <a:srcRect/>
+                    <a:stretch>
+                      <a:fillRect/>
+                    </a:stretch>
+                  </pic:blipFill>
+                  <pic:spPr bwMode="auto">
+                    <a:xfrm>
+                      <a:off x="0" y="0"/>
+                      <a:ext cx="2923319" cy="2350410"/>
+                    </a:xfrm>
+                    <a:prstGeom prst="rect">
+                      <a:avLst/>
+                    </a:prstGeom>
+                    <a:noFill/>
+                  </pic:spPr>
+                </pic:pic>
+              </a:graphicData>
+            </a:graphic>
+          </wp:inline>
+        </w:drawing>
+      </w:r>
+    </w:p>
+    <w:tbl>
+      <w:tblPr>
+        <w:tblStyle w:val="ae"/>
+        <w:tblW w:w="0" w:type="auto"/>
+        <w:tblBorders>
+          <w:top w:val="none" w:sz="0" w:space="0" w:color="auto"/>
+          <w:left w:val="none" w:sz="0" w:space="0" w:color="auto"/>
+          <w:bottom w:val="none" w:sz="0" w:space="0" w:color="auto"/>
+          <w:right w:val="none" w:sz="0" w:space="0" w:color="auto"/>
+          <w:insideH w:val="none" w:sz="0" w:space="0" w:color="auto"/>
+          <w:insideV w:val="none" w:sz="0" w:space="0" w:color="auto"/>
+        </w:tblBorders>
+        <w:tblLook w:val="04A0" w:firstRow="1" w:lastRow="0" w:firstColumn="1" w:lastColumn="0" w:noHBand="0" w:noVBand="1"/>
+      </w:tblPr>
+      <w:tblGrid>
+        <w:gridCol w:w="4531"/>
+        <w:gridCol w:w="5097"/>
+      </w:tblGrid>
+      <w:tr>
+        <w:tc>
+          <w:tcPr>
+            <w:tcW w:w="4531" w:type="dxa"/>
+          </w:tcPr>
+          <w:p>
+            <w:pPr>
+              <w:spacing w:after="120" w:line="360" w:lineRule="auto"/>
+              <w:jc w:val="center"/>
+              <w:rPr>
+                <w:rFonts w:ascii="Times New Roman" w:hAnsi="Times New Roman" w:cs="Times New Roman"/>
+                <w:sz w:val="22"/>
+                <w:szCs w:val="22"/>
+              </w:rPr>
+            </w:pPr>
+            <w:r>
+              <w:rPr>
+                <w:rFonts w:ascii="Times New Roman" w:hAnsi="Times New Roman" w:cs="Times New Roman"/>
+                <w:sz w:val="22"/>
+                <w:szCs w:val="22"/>
+              </w:rPr>
+              <w:t>Рис.3 Распределение энергии сигнала для белого шума. Энтропия модели: 2,23, энтропия реального сигнала 2,3.</w:t>
+            </w:r>
+          </w:p>
+        </w:tc>
+        <w:tc>
+          <w:tcPr>
+            <w:tcW w:w="5097" w:type="dxa"/>
+          </w:tcPr>
+          <w:p>
+            <w:pPr>
+              <w:spacing w:after="120" w:line="360" w:lineRule="auto"/>
+              <w:jc w:val="center"/>
+              <w:rPr>
+                <w:rFonts w:ascii="Times New Roman" w:hAnsi="Times New Roman" w:cs="Times New Roman"/>
+                <w:sz w:val="22"/>
+                <w:szCs w:val="22"/>
+              </w:rPr>
+            </w:pPr>
+            <w:r>
+              <w:rPr>
+                <w:rFonts w:ascii="Times New Roman" w:hAnsi="Times New Roman" w:cs="Times New Roman"/>
+                <w:sz w:val="22"/>
+                <w:szCs w:val="22"/>
+              </w:rPr>
+              <w:t>Рис.4 Распределение энергии сигнала с СВЧ генератора без шума, уровень сигнала на входе платы ЦОС -20 дБм, частота сигнала 60 МГц. Энтропия модели: 0,22, энтропия реального сигнала 0,27.</w:t>
+            </w:r>
+          </w:p>
+        </w:tc>
+      </w:tr>
+    </w:tbl>
+    <w:p>
+      <w:pPr>
+        <w:spacing w:after="120" w:line="360" w:lineRule="auto"/>
+        <w:jc w:val="center"/>
+        <w:rPr>
+          <w:rFonts w:ascii="Times New Roman" w:hAnsi="Times New Roman" w:cs="Times New Roman"/>
+        </w:rPr>
+      </w:pPr>
+    </w:p>
+    <w:p>
+      <w:pPr>
+        <w:spacing w:after="120" w:line="360" w:lineRule="auto"/>
+        <w:jc w:val="center"/>
+        <w:rPr>
+          <w:rFonts w:ascii="Times New Roman" w:hAnsi="Times New Roman" w:cs="Times New Roman"/>
+        </w:rPr>
+      </w:pPr>
+      <w:r>
+        <w:rPr>
+          <w:rFonts w:ascii="Times New Roman" w:hAnsi="Times New Roman" w:cs="Times New Roman"/>
+          <w:noProof/>
+        </w:rPr>
+        <w:drawing>
+          <wp:inline distT="0" distB="0" distL="0" distR="0" wp14:anchorId="0BABA280" wp14:editId="5C187790">
+            <wp:extent cx="3843401" cy="3236086"/>
+            <wp:effectExtent l="0" t="0" r="5080" b="2540"/>
+            <wp:docPr id="603272271" name="Рисунок 7"/>
+            <wp:cNvGraphicFramePr>
+              <a:graphicFrameLocks xmlns:a="http://schemas.openxmlformats.org/drawingml/2006/main" noChangeAspect="1"/>
+            </wp:cNvGraphicFramePr>
+            <a:graphic xmlns:a="http://schemas.openxmlformats.org/drawingml/2006/main">
+              <a:graphicData uri="http://schemas.openxmlformats.org/drawingml/2006/picture">
+                <pic:pic xmlns:pic="http://schemas.openxmlformats.org/drawingml/2006/picture">
+                  <pic:nvPicPr>
+                    <pic:cNvPr id="0" name="Picture 7"/>
+                    <pic:cNvPicPr>
+                      <a:picLocks noChangeAspect="1" noChangeArrowheads="1"/>
+                    </pic:cNvPicPr>
+                  </pic:nvPicPr>
+                  <pic:blipFill>
+                    <a:blip r:embed="rId11">
+                      <a:extLst>
+                        <a:ext uri="{28A0092B-C50C-407E-A947-70E740481C1C}">
+                          <a14:useLocalDpi xmlns:a14="http://schemas.microsoft.com/office/drawing/2010/main" val="0"/>
+                        </a:ext>
+                      </a:extLst>
+                    </a:blip>
+                    <a:srcRect/>
+                    <a:stretch>
+                      <a:fillRect/>
+                    </a:stretch>
+                  </pic:blipFill>
+                  <pic:spPr bwMode="auto">
+                    <a:xfrm>
+                      <a:off x="0" y="0"/>
+                      <a:ext cx="3871208" cy="3259499"/>
+                    </a:xfrm>
+                    <a:prstGeom prst="rect">
+                      <a:avLst/>
+                    </a:prstGeom>
+                    <a:noFill/>
+                    <a:ln>
+                      <a:noFill/>
+                    </a:ln>
+                  </pic:spPr>
+                </pic:pic>
+              </a:graphicData>
+            </a:graphic>
+          </wp:inline>
+        </w:drawing>
+      </w:r>
+    </w:p>
+    <w:p>
+      <w:pPr>
+        <w:spacing w:after="120" w:line="360" w:lineRule="auto"/>
+        <w:jc w:val="center"/>
+        <w:rPr>
+          <w:rFonts w:ascii="Times New Roman" w:hAnsi="Times New Roman" w:cs="Times New Roman"/>
+        </w:rPr>
+      </w:pPr>
+      <w:r>
+        <w:rPr>
+          <w:rFonts w:ascii="Times New Roman" w:hAnsi="Times New Roman" w:cs="Times New Roman"/>
+        </w:rPr>
+        <w:t>Рис.</w:t>
+      </w:r>
+      <w:r>
+        <w:rPr>
+          <w:rFonts w:ascii="Times New Roman" w:hAnsi="Times New Roman" w:cs="Times New Roman"/>
+        </w:rPr>
+        <w:t>5</w:t>
+      </w:r>
+      <w:r>
+        <w:rPr>
+          <w:rFonts w:ascii="Times New Roman" w:hAnsi="Times New Roman" w:cs="Times New Roman"/>
+        </w:rPr>
+        <w:t xml:space="preserve"> Распределение энергии сигнала с СВЧ генератора </w:t>
+      </w:r>
+      <w:r>
+        <w:rPr>
+          <w:rFonts w:ascii="Times New Roman" w:hAnsi="Times New Roman" w:cs="Times New Roman"/>
+        </w:rPr>
+        <w:t>смешанного с шумом</w:t>
+      </w:r>
+      <w:r>
+        <w:rPr>
+          <w:rFonts w:ascii="Times New Roman" w:hAnsi="Times New Roman" w:cs="Times New Roman"/>
+        </w:rPr>
+        <w:t>, уровень сигнала на входе платы ЦОС -</w:t>
+      </w:r>
+      <w:r>
+        <w:rPr>
+          <w:rFonts w:ascii="Times New Roman" w:hAnsi="Times New Roman" w:cs="Times New Roman"/>
+        </w:rPr>
+        <w:t>46</w:t>
+      </w:r>
+      <w:r>
+        <w:rPr>
+          <w:rFonts w:ascii="Times New Roman" w:hAnsi="Times New Roman" w:cs="Times New Roman"/>
+        </w:rPr>
+        <w:t xml:space="preserve"> дБм, частота сигнала 60 МГц. Энтропия модели: 0,</w:t>
+      </w:r>
+      <w:r>
+        <w:rPr>
+          <w:rFonts w:ascii="Times New Roman" w:hAnsi="Times New Roman" w:cs="Times New Roman"/>
+        </w:rPr>
+        <w:t>001</w:t>
+      </w:r>
+      <w:r>
+        <w:rPr>
+          <w:rFonts w:ascii="Times New Roman" w:hAnsi="Times New Roman" w:cs="Times New Roman"/>
+        </w:rPr>
+        <w:t xml:space="preserve">, энтропия реального сигнала </w:t>
+      </w:r>
+      <w:r>
+        <w:rPr>
+          <w:rFonts w:ascii="Times New Roman" w:hAnsi="Times New Roman" w:cs="Times New Roman"/>
+        </w:rPr>
+        <w:t>0</w:t>
+      </w:r>
+      <w:r>
+        <w:rPr>
+          <w:rFonts w:ascii="Times New Roman" w:hAnsi="Times New Roman" w:cs="Times New Roman"/>
         </w:rPr>
         <w:t>,</w:t>
       </w:r>
       <w:r>
         <w:rPr>
           <w:rFonts w:ascii="Times New Roman" w:hAnsi="Times New Roman" w:cs="Times New Roman"/>
-          <w:sz w:val="28"/>
-          <w:szCs w:val="28"/>
-        </w:rPr>
-        <w:t xml:space="preserve"> может быть использована для исключения преднамеренного воздействия помех, что качественно повысит помехозащищённость приёмных устройств.</w:t>
+        </w:rPr>
+        <w:t>016</w:t>
+      </w:r>
+      <w:r>
+        <w:rPr>
+          <w:rFonts w:ascii="Times New Roman" w:hAnsi="Times New Roman" w:cs="Times New Roman"/>
+        </w:rPr>
+        <w:t>.</w:t>
       </w:r>
     </w:p>
     <w:p>
@@ -7751,6 +8131,79 @@
           <w:szCs w:val="28"/>
         </w:rPr>
       </w:pPr>
+      <w:r>
+        <w:rPr>
+          <w:rFonts w:ascii="Times New Roman" w:hAnsi="Times New Roman" w:cs="Times New Roman"/>
+          <w:sz w:val="28"/>
+          <w:szCs w:val="28"/>
+        </w:rPr>
+        <w:t>Из полученных графиков видно, что модель не всегда корректно описывает поведение реального дискретно-квантованного сигнала и требует доработки.</w:t>
+      </w:r>
+    </w:p>
+    <w:p>
+      <w:pPr>
+        <w:spacing w:after="120" w:line="360" w:lineRule="auto"/>
+        <w:ind w:firstLine="705"/>
+        <w:jc w:val="both"/>
+        <w:rPr>
+          <w:rFonts w:ascii="Times New Roman" w:hAnsi="Times New Roman" w:cs="Times New Roman"/>
+          <w:sz w:val="28"/>
+          <w:szCs w:val="28"/>
+        </w:rPr>
+      </w:pPr>
+      <w:r>
+        <w:rPr>
+          <w:rFonts w:ascii="Times New Roman" w:hAnsi="Times New Roman" w:cs="Times New Roman"/>
+          <w:sz w:val="28"/>
+          <w:szCs w:val="28"/>
+        </w:rPr>
+        <w:lastRenderedPageBreak/>
+        <w:t xml:space="preserve">Диссертационное исследование имеет непосредственное практическое применение для разработки радиоэлектронных приёмных устройств. Информация, полученная </w:t>
+      </w:r>
+      <w:r>
+        <w:rPr>
+          <w:rFonts w:ascii="Times New Roman" w:hAnsi="Times New Roman" w:cs="Times New Roman"/>
+          <w:sz w:val="28"/>
+          <w:szCs w:val="28"/>
+        </w:rPr>
+        <w:t xml:space="preserve">в результате прохождения сигнала через плату </w:t>
+      </w:r>
+      <w:r>
+        <w:rPr>
+          <w:rFonts w:ascii="Times New Roman" w:hAnsi="Times New Roman" w:cs="Times New Roman"/>
+          <w:sz w:val="28"/>
+          <w:szCs w:val="28"/>
+        </w:rPr>
+        <w:t>ЦОС</w:t>
+      </w:r>
+      <w:r>
+        <w:rPr>
+          <w:rFonts w:ascii="Times New Roman" w:hAnsi="Times New Roman" w:cs="Times New Roman"/>
+          <w:sz w:val="28"/>
+          <w:szCs w:val="28"/>
+        </w:rPr>
+        <w:t>,</w:t>
+      </w:r>
+      <w:r>
+        <w:rPr>
+          <w:rFonts w:ascii="Times New Roman" w:hAnsi="Times New Roman" w:cs="Times New Roman"/>
+          <w:sz w:val="28"/>
+          <w:szCs w:val="28"/>
+        </w:rPr>
+        <w:t xml:space="preserve"> может быть использована для исключения преднамеренного воздействия помех, что качественно повысит помехозащищённость приёмных устройств.</w:t>
+      </w:r>
+    </w:p>
+    <w:p>
+      <w:pPr>
+        <w:spacing w:after="120" w:line="360" w:lineRule="auto"/>
+        <w:ind w:firstLine="705"/>
+        <w:jc w:val="both"/>
+        <w:rPr>
+          <w:rFonts w:ascii="Times New Roman" w:hAnsi="Times New Roman" w:cs="Times New Roman"/>
+          <w:sz w:val="28"/>
+          <w:szCs w:val="28"/>
+        </w:rPr>
+      </w:pPr>
     </w:p>
     <w:p>
       <w:pPr>
@@ -7838,7 +8291,6 @@
           <w:sz w:val="28"/>
           <w:szCs w:val="28"/>
         </w:rPr>
-        <w:lastRenderedPageBreak/>
         <w:t>[</w:t>
       </w:r>
       <w:r>
@@ -8187,6 +8639,7 @@
           <w:sz w:val="28"/>
           <w:szCs w:val="28"/>
         </w:rPr>
+        <w:lastRenderedPageBreak/>
         <w:t>[</w:t>
       </w:r>
       <w:r>
@@ -8897,7 +9350,6 @@
           <w:sz w:val="28"/>
           <w:szCs w:val="28"/>
         </w:rPr>
-        <w:lastRenderedPageBreak/>
         <w:t xml:space="preserve">[11] </w:t>
       </w:r>
       <w:r>
@@ -8924,7 +9376,7 @@
         </w:rPr>
         <w:t>Численные методы /— 3-е изд. — М.: БИНОМ, Лаборатория знаний, 2004. — С. 321. — 636 с. — </w:t>
       </w:r>
-      <w:hyperlink r:id="rId9" w:history="1">
+      <w:hyperlink r:id="rId12" w:history="1">
         <w:r>
           <w:rPr>
             <w:rStyle w:val="ad"/>
@@ -9089,7 +9541,7 @@
         </w:rPr>
         <w:t>] Golub, G.H.; van der Vorst, H.A. Eigenvalue computation in the 20th century // </w:t>
       </w:r>
-      <w:hyperlink r:id="rId10" w:tooltip="Journal of Computational and Applied Mathematics (страница отсутствует)" w:history="1">
+      <w:hyperlink r:id="rId13" w:tooltip="Journal of Computational and Applied Mathematics (страница отсутствует)" w:history="1">
         <w:r>
           <w:rPr>
             <w:rStyle w:val="ad"/>
@@ -9112,7 +9564,7 @@
         </w:rPr>
         <w:t>: journal. — 2000. — Vol. 123, no. 1—2. — P. 35—65. — </w:t>
       </w:r>
-      <w:hyperlink r:id="rId11" w:tooltip="Doi" w:history="1">
+      <w:hyperlink r:id="rId14" w:tooltip="Doi" w:history="1">
         <w:r>
           <w:rPr>
             <w:rStyle w:val="ad"/>
@@ -9135,7 +9587,7 @@
         </w:rPr>
         <w:t>:</w:t>
       </w:r>
-      <w:hyperlink r:id="rId12" w:history="1">
+      <w:hyperlink r:id="rId15" w:history="1">
         <w:r>
           <w:rPr>
             <w:rStyle w:val="ad"/>
@@ -10229,6 +10681,25 @@
       <w:shd w:val="clear" w:color="auto" w:fill="E1DFDD"/>
     </w:rPr>
   </w:style>
+  <w:style w:type="table" w:styleId="ae">
+    <w:name w:val="Table Grid"/>
+    <w:basedOn w:val="a1"/>
+    <w:uiPriority w:val="39"/>
+    <w:rsid w:val="003B1B1F"/>
+    <w:pPr>
+      <w:spacing w:after="0" w:line="240" w:lineRule="auto"/>
+    </w:pPr>
+    <w:tblPr>
+      <w:tblBorders>
+        <w:top w:val="single" w:sz="4" w:space="0" w:color="auto"/>
+        <w:left w:val="single" w:sz="4" w:space="0" w:color="auto"/>
+        <w:bottom w:val="single" w:sz="4" w:space="0" w:color="auto"/>
+        <w:right w:val="single" w:sz="4" w:space="0" w:color="auto"/>
+        <w:insideH w:val="single" w:sz="4" w:space="0" w:color="auto"/>
+        <w:insideV w:val="single" w:sz="4" w:space="0" w:color="auto"/>
+      </w:tblBorders>
+    </w:tblPr>
+  </w:style>
 </w:styles>
 </file>
 
